--- a/QToolbar/QToobar.docx
+++ b/QToolbar/QToobar.docx
@@ -4,6 +4,7 @@
   <w:body>
     <w:p>
       <w:pPr>
+        <w:pStyle w:val="Heading1"/>
         <w:rPr>
           <w:lang w:val="en-US"/>
         </w:rPr>
@@ -63,25 +64,7 @@
         <w:rPr>
           <w:lang w:val="en-US"/>
         </w:rPr>
-        <w:t xml:space="preserve">QCS Admin: </w:t>
-      </w:r>
-      <w:r>
-        <w:rPr>
-          <w:lang w:val="en-US"/>
-        </w:rPr>
-        <w:t xml:space="preserve">Shows menu with all available </w:t>
-      </w:r>
-      <w:r>
-        <w:rPr>
-          <w:lang w:val="en-US"/>
-        </w:rPr>
-        <w:t xml:space="preserve">admin clients </w:t>
-      </w:r>
-      <w:r>
-        <w:rPr>
-          <w:lang w:val="en-US"/>
-        </w:rPr>
-        <w:t xml:space="preserve">found at </w:t>
+        <w:t xml:space="preserve">QCS Admin: Shows menu with all available admin clients found at </w:t>
       </w:r>
       <w:proofErr w:type="spellStart"/>
       <w:r>
@@ -101,25 +84,7 @@
         <w:rPr>
           <w:lang w:val="en-US"/>
         </w:rPr>
-        <w:t xml:space="preserve"> </w:t>
-      </w:r>
-      <w:r>
-        <w:rPr>
-          <w:lang w:val="en-US"/>
-        </w:rPr>
-        <w:t xml:space="preserve">By selecting an item runs the click-once </w:t>
-      </w:r>
-      <w:r>
-        <w:rPr>
-          <w:lang w:val="en-US"/>
-        </w:rPr>
-        <w:t>admin</w:t>
-      </w:r>
-      <w:r>
-        <w:rPr>
-          <w:lang w:val="en-US"/>
-        </w:rPr>
-        <w:t xml:space="preserve"> application contained at the correspondent folder.</w:t>
+        <w:t xml:space="preserve"> By selecting an item runs the click-once admin application contained at the correspondent folder.</w:t>
       </w:r>
     </w:p>
     <w:p>
@@ -137,19 +102,7 @@
         <w:rPr>
           <w:lang w:val="en-US"/>
         </w:rPr>
-        <w:t>QCS A</w:t>
-      </w:r>
-      <w:r>
-        <w:rPr>
-          <w:lang w:val="en-US"/>
-        </w:rPr>
-        <w:t>gent</w:t>
-      </w:r>
-      <w:r>
-        <w:rPr>
-          <w:lang w:val="en-US"/>
-        </w:rPr>
-        <w:t xml:space="preserve">: </w:t>
+        <w:t xml:space="preserve">QCS Agent: </w:t>
       </w:r>
       <w:r>
         <w:rPr>
@@ -173,55 +126,19 @@
         <w:rPr>
           <w:lang w:val="en-US"/>
         </w:rPr>
-        <w:t>QCS</w:t>
-      </w:r>
-      <w:r>
-        <w:rPr>
-          <w:lang w:val="en-US"/>
-        </w:rPr>
-        <w:t xml:space="preserve"> </w:t>
-      </w:r>
-      <w:r>
-        <w:rPr>
-          <w:lang w:val="en-US"/>
-        </w:rPr>
-        <w:t>A</w:t>
-      </w:r>
-      <w:r>
-        <w:rPr>
-          <w:lang w:val="en-US"/>
-        </w:rPr>
-        <w:t>gent</w:t>
-      </w:r>
-      <w:r>
-        <w:rPr>
-          <w:lang w:val="en-US"/>
-        </w:rPr>
-        <w:t xml:space="preserve"> folder.</w:t>
-      </w:r>
-      <w:r>
-        <w:rPr>
-          <w:lang w:val="en-US"/>
-        </w:rPr>
-        <w:t xml:space="preserve"> </w:t>
-      </w:r>
-      <w:r>
-        <w:rPr>
-          <w:lang w:val="en-US"/>
-        </w:rPr>
-        <w:t xml:space="preserve">By selecting an item runs the click-once </w:t>
-      </w:r>
-      <w:r>
-        <w:rPr>
-          <w:lang w:val="en-US"/>
-        </w:rPr>
-        <w:t>agent</w:t>
-      </w:r>
-      <w:r>
-        <w:rPr>
-          <w:lang w:val="en-US"/>
-        </w:rPr>
-        <w:t xml:space="preserve"> application contained at the correspondent folder.</w:t>
+        <w:t>QCS Agent</w:t>
+      </w:r>
+      <w:r>
+        <w:rPr>
+          <w:lang w:val="en-US"/>
+        </w:rPr>
+        <w:t xml:space="preserve"> folder. </w:t>
+      </w:r>
+      <w:r>
+        <w:rPr>
+          <w:lang w:val="en-US"/>
+        </w:rPr>
+        <w:t>By selecting an item runs the click-once agent application contained at the correspondent folder.</w:t>
       </w:r>
     </w:p>
     <w:p>
@@ -245,13 +162,7 @@
         <w:rPr>
           <w:lang w:val="en-US"/>
         </w:rPr>
-        <w:t xml:space="preserve"> </w:t>
-      </w:r>
-      <w:r>
-        <w:rPr>
-          <w:lang w:val="en-US"/>
-        </w:rPr>
-        <w:t xml:space="preserve">Shows menu with all available </w:t>
+        <w:t xml:space="preserve"> Shows menu with all available </w:t>
       </w:r>
       <w:r>
         <w:rPr>
@@ -323,32 +234,31 @@
         <w:rPr>
           <w:lang w:val="en-US"/>
         </w:rPr>
+        <w:t>Fields Explorer:</w:t>
+      </w:r>
+      <w:r>
+        <w:rPr>
+          <w:lang w:val="en-US"/>
+        </w:rPr>
+        <w:t xml:space="preserve"> Shows menu with all available </w:t>
+      </w:r>
+      <w:r>
+        <w:rPr>
+          <w:lang w:val="en-US"/>
+        </w:rPr>
+        <w:t xml:space="preserve">fields explorer clients </w:t>
+      </w:r>
+      <w:r>
+        <w:rPr>
+          <w:lang w:val="en-US"/>
+        </w:rPr>
+        <w:t xml:space="preserve">found at </w:t>
+      </w:r>
+      <w:r>
+        <w:rPr>
+          <w:lang w:val="en-US"/>
+        </w:rPr>
         <w:t>Fields Explorer</w:t>
-      </w:r>
-      <w:r>
-        <w:rPr>
-          <w:lang w:val="en-US"/>
-        </w:rPr>
-        <w:t>:</w:t>
-      </w:r>
-      <w:r>
-        <w:rPr>
-          <w:lang w:val="en-US"/>
-        </w:rPr>
-        <w:t xml:space="preserve"> Shows menu with all available </w:t>
-      </w:r>
-      <w:r>
-        <w:rPr>
-          <w:lang w:val="en-US"/>
-        </w:rPr>
-        <w:t xml:space="preserve">fields </w:t>
-      </w:r>
-      <w:proofErr w:type="spellStart"/>
-      <w:r>
-        <w:rPr>
-          <w:lang w:val="en-US"/>
-        </w:rPr>
-        <w:t>explorer</w:t>
       </w:r>
       <w:bookmarkStart w:id="0" w:name="_GoBack"/>
       <w:bookmarkEnd w:id="0"/>
@@ -356,26 +266,7 @@
         <w:rPr>
           <w:lang w:val="en-US"/>
         </w:rPr>
-        <w:t>executor</w:t>
-      </w:r>
-      <w:proofErr w:type="spellEnd"/>
-      <w:r>
-        <w:rPr>
-          <w:lang w:val="en-US"/>
-        </w:rPr>
-        <w:t xml:space="preserve"> configuration clients </w:t>
-      </w:r>
-      <w:r>
-        <w:rPr>
-          <w:lang w:val="en-US"/>
-        </w:rPr>
-        <w:t xml:space="preserve">found at </w:t>
-      </w:r>
-      <w:r>
-        <w:rPr>
-          <w:lang w:val="en-US"/>
-        </w:rPr>
-        <w:t>Executor Configuration folder</w:t>
+        <w:t xml:space="preserve"> folder</w:t>
       </w:r>
       <w:r>
         <w:rPr>
@@ -946,6 +837,27 @@
     <w:name w:val="Normal"/>
     <w:qFormat/>
   </w:style>
+  <w:style w:type="paragraph" w:styleId="Heading1">
+    <w:name w:val="heading 1"/>
+    <w:basedOn w:val="Normal"/>
+    <w:next w:val="Normal"/>
+    <w:link w:val="Heading1Char"/>
+    <w:uiPriority w:val="9"/>
+    <w:qFormat/>
+    <w:rsid w:val="008225F0"/>
+    <w:pPr>
+      <w:keepNext/>
+      <w:keepLines/>
+      <w:spacing w:before="240" w:after="0"/>
+      <w:outlineLvl w:val="0"/>
+    </w:pPr>
+    <w:rPr>
+      <w:rFonts w:asciiTheme="majorHAnsi" w:eastAsiaTheme="majorEastAsia" w:hAnsiTheme="majorHAnsi" w:cstheme="majorBidi"/>
+      <w:color w:val="2E74B5" w:themeColor="accent1" w:themeShade="BF"/>
+      <w:sz w:val="32"/>
+      <w:szCs w:val="32"/>
+    </w:rPr>
+  </w:style>
   <w:style w:type="character" w:default="1" w:styleId="DefaultParagraphFont">
     <w:name w:val="Default Paragraph Font"/>
     <w:uiPriority w:val="1"/>
@@ -983,6 +895,19 @@
       <w:ind w:left="720"/>
       <w:contextualSpacing/>
     </w:pPr>
+  </w:style>
+  <w:style w:type="character" w:customStyle="1" w:styleId="Heading1Char">
+    <w:name w:val="Heading 1 Char"/>
+    <w:basedOn w:val="DefaultParagraphFont"/>
+    <w:link w:val="Heading1"/>
+    <w:uiPriority w:val="9"/>
+    <w:rsid w:val="008225F0"/>
+    <w:rPr>
+      <w:rFonts w:asciiTheme="majorHAnsi" w:eastAsiaTheme="majorEastAsia" w:hAnsiTheme="majorHAnsi" w:cstheme="majorBidi"/>
+      <w:color w:val="2E74B5" w:themeColor="accent1" w:themeShade="BF"/>
+      <w:sz w:val="32"/>
+      <w:szCs w:val="32"/>
+    </w:rPr>
   </w:style>
 </w:styles>
 </file>

--- a/QToolbar/QToobar.docx
+++ b/QToolbar/QToobar.docx
@@ -27,6 +27,15 @@
     </w:p>
     <w:p>
       <w:pPr>
+        <w:rPr>
+          <w:lang w:val="en-US"/>
+        </w:rPr>
+      </w:pPr>
+      <w:bookmarkStart w:id="0" w:name="_GoBack"/>
+      <w:bookmarkEnd w:id="0"/>
+    </w:p>
+    <w:p>
+      <w:pPr>
         <w:pStyle w:val="ListParagraph"/>
         <w:numPr>
           <w:ilvl w:val="0"/>
@@ -260,8 +269,6 @@
         </w:rPr>
         <w:t>Fields Explorer</w:t>
       </w:r>
-      <w:bookmarkStart w:id="0" w:name="_GoBack"/>
-      <w:bookmarkEnd w:id="0"/>
       <w:r>
         <w:rPr>
           <w:lang w:val="en-US"/>

--- a/QToolbar/QToobar.docx
+++ b/QToolbar/QToobar.docx
@@ -27,12 +27,451 @@
     </w:p>
     <w:p>
       <w:pPr>
-        <w:rPr>
-          <w:lang w:val="en-US"/>
-        </w:rPr>
-      </w:pPr>
+        <w:pStyle w:val="Heading2"/>
+        <w:rPr>
+          <w:lang w:val="en-US"/>
+        </w:rPr>
+      </w:pPr>
+      <w:r>
+        <w:rPr>
+          <w:lang w:val="en-US"/>
+        </w:rPr>
+        <w:t>Introduction</w:t>
+      </w:r>
+    </w:p>
+    <w:p>
+      <w:r>
+        <w:rPr>
+          <w:lang w:val="en-US"/>
+        </w:rPr>
+        <w:t>To</w:t>
+      </w:r>
+      <w:r>
+        <w:t xml:space="preserve"> </w:t>
+      </w:r>
+      <w:proofErr w:type="spellStart"/>
+      <w:r>
+        <w:rPr>
+          <w:lang w:val="en-US"/>
+        </w:rPr>
+        <w:t>QToolbar</w:t>
+      </w:r>
+      <w:proofErr w:type="spellEnd"/>
+      <w:r>
+        <w:t xml:space="preserve"> δημιουργ</w:t>
+      </w:r>
+      <w:r>
+        <w:t xml:space="preserve">ήθηκε για να προσφέρει την εύκολη πρόσβαση σε κάποια από τα εσωτερικά εργαλεία που χρησιμοποιούνται καθημερινά και σε </w:t>
+      </w:r>
+      <w:r>
+        <w:rPr>
+          <w:lang w:val="en-US"/>
+        </w:rPr>
+        <w:t>configuration</w:t>
+      </w:r>
+      <w:r>
+        <w:t xml:space="preserve"> </w:t>
+      </w:r>
+      <w:r>
+        <w:t>αρχεία</w:t>
+      </w:r>
+      <w:r>
+        <w:t>.</w:t>
+      </w:r>
+      <w:r>
+        <w:t xml:space="preserve"> </w:t>
+      </w:r>
+    </w:p>
+    <w:p/>
+    <w:p>
+      <w:pPr>
+        <w:pStyle w:val="Heading2"/>
+        <w:rPr>
+          <w:lang w:val="en-US"/>
+        </w:rPr>
+      </w:pPr>
+      <w:r>
+        <w:rPr>
+          <w:lang w:val="en-US"/>
+        </w:rPr>
+        <w:t>Applications</w:t>
+      </w:r>
+    </w:p>
+    <w:p>
+      <w:pPr>
+        <w:rPr>
+          <w:lang w:val="en-US"/>
+        </w:rPr>
+      </w:pPr>
+      <w:r>
+        <w:rPr>
+          <w:lang w:val="en-US"/>
+        </w:rPr>
+        <w:drawing>
+          <wp:inline distT="0" distB="0" distL="0" distR="0" wp14:anchorId="178B0E86" wp14:editId="6DF85621">
+            <wp:extent cx="5182323" cy="1257475"/>
+            <wp:effectExtent l="0" t="0" r="0" b="0"/>
+            <wp:docPr id="1" name="Picture 1"/>
+            <wp:cNvGraphicFramePr>
+              <a:graphicFrameLocks xmlns:a="http://schemas.openxmlformats.org/drawingml/2006/main" noChangeAspect="1"/>
+            </wp:cNvGraphicFramePr>
+            <a:graphic xmlns:a="http://schemas.openxmlformats.org/drawingml/2006/main">
+              <a:graphicData uri="http://schemas.openxmlformats.org/drawingml/2006/picture">
+                <pic:pic xmlns:pic="http://schemas.openxmlformats.org/drawingml/2006/picture">
+                  <pic:nvPicPr>
+                    <pic:cNvPr id="1" name=""/>
+                    <pic:cNvPicPr/>
+                  </pic:nvPicPr>
+                  <pic:blipFill>
+                    <a:blip r:embed="rId5"/>
+                    <a:stretch>
+                      <a:fillRect/>
+                    </a:stretch>
+                  </pic:blipFill>
+                  <pic:spPr>
+                    <a:xfrm>
+                      <a:off x="0" y="0"/>
+                      <a:ext cx="5182323" cy="1257475"/>
+                    </a:xfrm>
+                    <a:prstGeom prst="rect">
+                      <a:avLst/>
+                    </a:prstGeom>
+                  </pic:spPr>
+                </pic:pic>
+              </a:graphicData>
+            </a:graphic>
+          </wp:inline>
+        </w:drawing>
+      </w:r>
+    </w:p>
+    <w:p>
+      <w:r>
+        <w:t xml:space="preserve">Το </w:t>
+      </w:r>
+      <w:proofErr w:type="spellStart"/>
+      <w:r>
+        <w:rPr>
+          <w:lang w:val="en-US"/>
+        </w:rPr>
+        <w:t>QToolbar</w:t>
+      </w:r>
+      <w:proofErr w:type="spellEnd"/>
+      <w:r>
+        <w:t xml:space="preserve"> αυτ</w:t>
+      </w:r>
+      <w:r>
+        <w:t xml:space="preserve">ή την στιγμή δίνει πρόσβαση στις εξής εφαρμογές: </w:t>
+      </w:r>
+    </w:p>
+    <w:p>
+      <w:pPr>
+        <w:rPr>
+          <w:lang w:val="en-US"/>
+        </w:rPr>
+      </w:pPr>
+      <w:r>
+        <w:rPr>
+          <w:lang w:val="en-US"/>
+        </w:rPr>
+        <w:t xml:space="preserve">Toolkit </w:t>
+      </w:r>
+      <w:r>
+        <w:rPr>
+          <w:lang w:val="en-US"/>
+        </w:rPr>
+        <w:t xml:space="preserve">Designers, QCS Admin, QCS Agent, Executor Configuration, Fields Explorer, Database Scripter </w:t>
+      </w:r>
+      <w:r>
+        <w:t>και</w:t>
+      </w:r>
+      <w:r>
+        <w:rPr>
+          <w:lang w:val="en-US"/>
+        </w:rPr>
+        <w:t xml:space="preserve"> </w:t>
+      </w:r>
+      <w:r>
+        <w:rPr>
+          <w:lang w:val="en-US"/>
+        </w:rPr>
+        <w:t>Legal (Silverlight).</w:t>
+      </w:r>
+      <w:r>
+        <w:rPr>
+          <w:lang w:val="en-US"/>
+        </w:rPr>
+        <w:t xml:space="preserve"> </w:t>
+      </w:r>
+    </w:p>
+    <w:p>
+      <w:r>
+        <w:t>Κ</w:t>
+      </w:r>
+      <w:r>
+        <w:t xml:space="preserve">άθε εφαρμογή προσφέρεται σε όλες τις διαθέσιμες εκδόσεις. Αυτό είναι δυνατό γιατί κάθε εφαρμογή υπάρχει στο σύστημα στην θέση  </w:t>
+      </w:r>
+      <w:hyperlink r:id="rId6" w:history="1">
+        <w:r>
+          <w:rPr>
+            <w:rStyle w:val="Hyperlink"/>
+          </w:rPr>
+          <w:t>\\</w:t>
+        </w:r>
+        <w:r>
+          <w:rPr>
+            <w:rStyle w:val="Hyperlink"/>
+            <w:lang w:val="en-US"/>
+          </w:rPr>
+          <w:t>q</w:t>
+        </w:r>
+        <w:r>
+          <w:rPr>
+            <w:rStyle w:val="Hyperlink"/>
+          </w:rPr>
+          <w:t>-</w:t>
+        </w:r>
+        <w:proofErr w:type="spellStart"/>
+        <w:r>
+          <w:rPr>
+            <w:rStyle w:val="Hyperlink"/>
+            <w:lang w:val="en-US"/>
+          </w:rPr>
+          <w:t>srv</w:t>
+        </w:r>
+        <w:proofErr w:type="spellEnd"/>
+        <w:r>
+          <w:rPr>
+            <w:rStyle w:val="Hyperlink"/>
+          </w:rPr>
+          <w:t>-</w:t>
+        </w:r>
+        <w:r>
+          <w:rPr>
+            <w:rStyle w:val="Hyperlink"/>
+            <w:lang w:val="en-US"/>
+          </w:rPr>
+          <w:t>fs</w:t>
+        </w:r>
+        <w:r>
+          <w:rPr>
+            <w:rStyle w:val="Hyperlink"/>
+          </w:rPr>
+          <w:t>\</w:t>
+        </w:r>
+        <w:r>
+          <w:rPr>
+            <w:rStyle w:val="Hyperlink"/>
+            <w:lang w:val="en-US"/>
+          </w:rPr>
+          <w:t>QCS</w:t>
+        </w:r>
+      </w:hyperlink>
+      <w:r>
+        <w:t xml:space="preserve"> </w:t>
+      </w:r>
+      <w:r>
+        <w:rPr>
+          <w:lang w:val="en-US"/>
+        </w:rPr>
+        <w:t>Testing</w:t>
+      </w:r>
+      <w:r>
+        <w:t xml:space="preserve"> </w:t>
+      </w:r>
+      <w:r>
+        <w:rPr>
+          <w:lang w:val="en-US"/>
+        </w:rPr>
+        <w:t>And</w:t>
+      </w:r>
+      <w:r>
+        <w:t xml:space="preserve"> </w:t>
+      </w:r>
+      <w:r>
+        <w:rPr>
+          <w:lang w:val="en-US"/>
+        </w:rPr>
+        <w:t>Deployment</w:t>
+      </w:r>
+      <w:r>
+        <w:t>\</w:t>
+      </w:r>
+      <w:r>
+        <w:rPr>
+          <w:lang w:val="en-US"/>
+        </w:rPr>
+        <w:t>Toolkit</w:t>
+      </w:r>
+      <w:r>
+        <w:t xml:space="preserve"> </w:t>
+      </w:r>
+      <w:r>
+        <w:rPr>
+          <w:lang w:val="en-US"/>
+        </w:rPr>
+        <w:t>Applications</w:t>
+      </w:r>
+      <w:r>
+        <w:t>.</w:t>
+      </w:r>
+    </w:p>
+    <w:p>
+      <w:r>
+        <w:t xml:space="preserve">Πατώντας σε οποιοδήποτε εικονίδιο εμφανίζεται </w:t>
+      </w:r>
+      <w:r>
+        <w:rPr>
+          <w:lang w:val="en-US"/>
+        </w:rPr>
+        <w:t>menu</w:t>
+      </w:r>
+      <w:r>
+        <w:t xml:space="preserve"> </w:t>
+      </w:r>
+      <w:r>
+        <w:t>με όλες τις διαθέσιμες εκδόσεις</w:t>
+      </w:r>
+      <w:r>
+        <w:t xml:space="preserve"> για να εκτελέσουμε την έκδοση που θέλουμε. Επειδή τα εργαλεία προσφέρονται ως </w:t>
+      </w:r>
+      <w:proofErr w:type="spellStart"/>
+      <w:r>
+        <w:rPr>
+          <w:lang w:val="en-US"/>
+        </w:rPr>
+        <w:t>clickonce</w:t>
+      </w:r>
+      <w:proofErr w:type="spellEnd"/>
+      <w:r>
+        <w:t xml:space="preserve"> </w:t>
+      </w:r>
+      <w:r>
+        <w:rPr>
+          <w:lang w:val="en-US"/>
+        </w:rPr>
+        <w:t>deployments</w:t>
+      </w:r>
+      <w:r>
+        <w:t xml:space="preserve"> </w:t>
+      </w:r>
+      <w:r>
+        <w:t xml:space="preserve">αν υπάρχει νέο </w:t>
+      </w:r>
+      <w:r>
+        <w:rPr>
+          <w:lang w:val="en-US"/>
+        </w:rPr>
+        <w:t>deployment</w:t>
+      </w:r>
+      <w:r>
+        <w:t xml:space="preserve"> </w:t>
+      </w:r>
+      <w:r>
+        <w:t xml:space="preserve">θα ζητήσει </w:t>
+      </w:r>
+      <w:proofErr w:type="spellStart"/>
+      <w:r>
+        <w:t>πρίν</w:t>
+      </w:r>
+      <w:proofErr w:type="spellEnd"/>
+      <w:r>
+        <w:t xml:space="preserve"> την εκτέλεση να γίνει η εγκατάσταση. </w:t>
+      </w:r>
+      <w:proofErr w:type="spellStart"/>
+      <w:r>
+        <w:t>Εξα</w:t>
+      </w:r>
       <w:bookmarkStart w:id="0" w:name="_GoBack"/>
       <w:bookmarkEnd w:id="0"/>
+      <w:proofErr w:type="spellEnd"/>
+    </w:p>
+    <w:p>
+      <w:r>
+        <w:drawing>
+          <wp:inline distT="0" distB="0" distL="0" distR="0" wp14:anchorId="15504BFF" wp14:editId="23D85045">
+            <wp:extent cx="3896269" cy="2467319"/>
+            <wp:effectExtent l="0" t="0" r="9525" b="9525"/>
+            <wp:docPr id="3" name="Picture 3"/>
+            <wp:cNvGraphicFramePr>
+              <a:graphicFrameLocks xmlns:a="http://schemas.openxmlformats.org/drawingml/2006/main" noChangeAspect="1"/>
+            </wp:cNvGraphicFramePr>
+            <a:graphic xmlns:a="http://schemas.openxmlformats.org/drawingml/2006/main">
+              <a:graphicData uri="http://schemas.openxmlformats.org/drawingml/2006/picture">
+                <pic:pic xmlns:pic="http://schemas.openxmlformats.org/drawingml/2006/picture">
+                  <pic:nvPicPr>
+                    <pic:cNvPr id="1" name=""/>
+                    <pic:cNvPicPr/>
+                  </pic:nvPicPr>
+                  <pic:blipFill>
+                    <a:blip r:embed="rId7"/>
+                    <a:stretch>
+                      <a:fillRect/>
+                    </a:stretch>
+                  </pic:blipFill>
+                  <pic:spPr>
+                    <a:xfrm>
+                      <a:off x="0" y="0"/>
+                      <a:ext cx="3896269" cy="2467319"/>
+                    </a:xfrm>
+                    <a:prstGeom prst="rect">
+                      <a:avLst/>
+                    </a:prstGeom>
+                  </pic:spPr>
+                </pic:pic>
+              </a:graphicData>
+            </a:graphic>
+          </wp:inline>
+        </w:drawing>
+      </w:r>
+      <w:r>
+        <w:t xml:space="preserve"> </w:t>
+      </w:r>
+    </w:p>
+    <w:p/>
+    <w:p/>
+    <w:p>
+      <w:pPr>
+        <w:rPr>
+          <w:lang w:val="en-US"/>
+        </w:rPr>
+      </w:pPr>
+      <w:proofErr w:type="gramStart"/>
+      <w:r>
+        <w:rPr>
+          <w:b/>
+          <w:lang w:val="en-US"/>
+        </w:rPr>
+        <w:lastRenderedPageBreak/>
+        <w:t>Designers(</w:t>
+      </w:r>
+      <w:proofErr w:type="gramEnd"/>
+      <w:r>
+        <w:rPr>
+          <w:b/>
+          <w:lang w:val="en-US"/>
+        </w:rPr>
+        <w:t>Local)</w:t>
+      </w:r>
+      <w:r>
+        <w:rPr>
+          <w:lang w:val="en-US"/>
+        </w:rPr>
+        <w:t xml:space="preserve">: Runs a designer version from a local checkout (requires </w:t>
+      </w:r>
+      <w:proofErr w:type="spellStart"/>
+      <w:r>
+        <w:rPr>
+          <w:lang w:val="en-US"/>
+        </w:rPr>
+        <w:t>SCToolkitDesigners</w:t>
+      </w:r>
+      <w:proofErr w:type="spellEnd"/>
+      <w:r>
+        <w:rPr>
+          <w:lang w:val="en-US"/>
+        </w:rPr>
+        <w:t xml:space="preserve"> to have been built)</w:t>
+      </w:r>
     </w:p>
     <w:p>
       <w:pPr>
@@ -45,11 +484,43 @@
           <w:lang w:val="en-US"/>
         </w:rPr>
       </w:pPr>
-      <w:r>
-        <w:rPr>
-          <w:lang w:val="en-US"/>
-        </w:rPr>
-        <w:t xml:space="preserve">Designers: Shows menu with all available designers found at Designers folder. </w:t>
+      <w:proofErr w:type="gramStart"/>
+      <w:r>
+        <w:rPr>
+          <w:b/>
+          <w:lang w:val="en-US"/>
+        </w:rPr>
+        <w:t>Designers</w:t>
+      </w:r>
+      <w:r>
+        <w:rPr>
+          <w:b/>
+          <w:lang w:val="en-US"/>
+        </w:rPr>
+        <w:t>(</w:t>
+      </w:r>
+      <w:proofErr w:type="spellStart"/>
+      <w:proofErr w:type="gramEnd"/>
+      <w:r>
+        <w:rPr>
+          <w:b/>
+          <w:lang w:val="en-US"/>
+        </w:rPr>
+        <w:t>ClickOnce</w:t>
+      </w:r>
+      <w:proofErr w:type="spellEnd"/>
+      <w:r>
+        <w:rPr>
+          <w:b/>
+          <w:lang w:val="en-US"/>
+        </w:rPr>
+        <w:t>)</w:t>
+      </w:r>
+      <w:r>
+        <w:rPr>
+          <w:lang w:val="en-US"/>
+        </w:rPr>
+        <w:t xml:space="preserve">: Shows menu with all available designers found at Designers folder. </w:t>
       </w:r>
       <w:r>
         <w:rPr>
@@ -71,9 +542,16 @@
       </w:pPr>
       <w:r>
         <w:rPr>
-          <w:lang w:val="en-US"/>
-        </w:rPr>
-        <w:t xml:space="preserve">QCS Admin: Shows menu with all available admin clients found at </w:t>
+          <w:b/>
+          <w:lang w:val="en-US"/>
+        </w:rPr>
+        <w:t>QCS Admin</w:t>
+      </w:r>
+      <w:r>
+        <w:rPr>
+          <w:lang w:val="en-US"/>
+        </w:rPr>
+        <w:t xml:space="preserve">: Shows menu with all available admin clients found at </w:t>
       </w:r>
       <w:proofErr w:type="spellStart"/>
       <w:r>
@@ -109,9 +587,16 @@
       </w:pPr>
       <w:r>
         <w:rPr>
-          <w:lang w:val="en-US"/>
-        </w:rPr>
-        <w:t xml:space="preserve">QCS Agent: </w:t>
+          <w:b/>
+          <w:lang w:val="en-US"/>
+        </w:rPr>
+        <w:t>QCS Agent</w:t>
+      </w:r>
+      <w:r>
+        <w:rPr>
+          <w:lang w:val="en-US"/>
+        </w:rPr>
+        <w:t xml:space="preserve">: </w:t>
       </w:r>
       <w:r>
         <w:rPr>
@@ -163,9 +648,16 @@
       </w:pPr>
       <w:r>
         <w:rPr>
-          <w:lang w:val="en-US"/>
-        </w:rPr>
-        <w:t>Executor Configuration:</w:t>
+          <w:b/>
+          <w:lang w:val="en-US"/>
+        </w:rPr>
+        <w:t>Executor Configuration</w:t>
+      </w:r>
+      <w:r>
+        <w:rPr>
+          <w:lang w:val="en-US"/>
+        </w:rPr>
+        <w:t>:</w:t>
       </w:r>
       <w:r>
         <w:rPr>
@@ -241,6 +733,7 @@
       </w:pPr>
       <w:r>
         <w:rPr>
+          <w:b/>
           <w:lang w:val="en-US"/>
         </w:rPr>
         <w:t>Fields Explorer:</w:t>
@@ -332,9 +825,9 @@
 <file path=word/numbering.xml><?xml version="1.0" encoding="utf-8"?>
 <w:numbering xmlns:wpc="http://schemas.microsoft.com/office/word/2010/wordprocessingCanvas" xmlns:mc="http://schemas.openxmlformats.org/markup-compatibility/2006" xmlns:o="urn:schemas-microsoft-com:office:office" xmlns:r="http://schemas.openxmlformats.org/officeDocument/2006/relationships" xmlns:m="http://schemas.openxmlformats.org/officeDocument/2006/math" xmlns:v="urn:schemas-microsoft-com:vml" xmlns:wp14="http://schemas.microsoft.com/office/word/2010/wordprocessingDrawing" xmlns:wp="http://schemas.openxmlformats.org/drawingml/2006/wordprocessingDrawing" xmlns:w10="urn:schemas-microsoft-com:office:word" xmlns:w="http://schemas.openxmlformats.org/wordprocessingml/2006/main" xmlns:w14="http://schemas.microsoft.com/office/word/2010/wordml" xmlns:w15="http://schemas.microsoft.com/office/word/2012/wordml" xmlns:wpg="http://schemas.microsoft.com/office/word/2010/wordprocessingGroup" xmlns:wpi="http://schemas.microsoft.com/office/word/2010/wordprocessingInk" xmlns:wne="http://schemas.microsoft.com/office/word/2006/wordml" xmlns:wps="http://schemas.microsoft.com/office/word/2010/wordprocessingShape" mc:Ignorable="w14 w15 wp14">
   <w:abstractNum w:abstractNumId="0">
-    <w:nsid w:val="3A5B7BA5"/>
+    <w:nsid w:val="2C3533CC"/>
     <w:multiLevelType w:val="hybridMultilevel"/>
-    <w:tmpl w:val="71D68F70"/>
+    <w:tmpl w:val="BD90F6DA"/>
     <w:lvl w:ilvl="0" w:tplc="04080001">
       <w:start w:val="1"/>
       <w:numFmt w:val="bullet"/>
@@ -444,7 +937,123 @@
       </w:rPr>
     </w:lvl>
   </w:abstractNum>
+  <w:abstractNum w:abstractNumId="1">
+    <w:nsid w:val="3A5B7BA5"/>
+    <w:multiLevelType w:val="hybridMultilevel"/>
+    <w:tmpl w:val="71D68F70"/>
+    <w:lvl w:ilvl="0" w:tplc="04080001">
+      <w:start w:val="1"/>
+      <w:numFmt w:val="bullet"/>
+      <w:lvlText w:val=""/>
+      <w:lvlJc w:val="left"/>
+      <w:pPr>
+        <w:ind w:left="720" w:hanging="360"/>
+      </w:pPr>
+      <w:rPr>
+        <w:rFonts w:ascii="Symbol" w:hAnsi="Symbol" w:hint="default"/>
+      </w:rPr>
+    </w:lvl>
+    <w:lvl w:ilvl="1" w:tplc="04080003" w:tentative="1">
+      <w:start w:val="1"/>
+      <w:numFmt w:val="bullet"/>
+      <w:lvlText w:val="o"/>
+      <w:lvlJc w:val="left"/>
+      <w:pPr>
+        <w:ind w:left="1440" w:hanging="360"/>
+      </w:pPr>
+      <w:rPr>
+        <w:rFonts w:ascii="Courier New" w:hAnsi="Courier New" w:cs="Courier New" w:hint="default"/>
+      </w:rPr>
+    </w:lvl>
+    <w:lvl w:ilvl="2" w:tplc="04080005" w:tentative="1">
+      <w:start w:val="1"/>
+      <w:numFmt w:val="bullet"/>
+      <w:lvlText w:val=""/>
+      <w:lvlJc w:val="left"/>
+      <w:pPr>
+        <w:ind w:left="2160" w:hanging="360"/>
+      </w:pPr>
+      <w:rPr>
+        <w:rFonts w:ascii="Wingdings" w:hAnsi="Wingdings" w:hint="default"/>
+      </w:rPr>
+    </w:lvl>
+    <w:lvl w:ilvl="3" w:tplc="04080001" w:tentative="1">
+      <w:start w:val="1"/>
+      <w:numFmt w:val="bullet"/>
+      <w:lvlText w:val=""/>
+      <w:lvlJc w:val="left"/>
+      <w:pPr>
+        <w:ind w:left="2880" w:hanging="360"/>
+      </w:pPr>
+      <w:rPr>
+        <w:rFonts w:ascii="Symbol" w:hAnsi="Symbol" w:hint="default"/>
+      </w:rPr>
+    </w:lvl>
+    <w:lvl w:ilvl="4" w:tplc="04080003" w:tentative="1">
+      <w:start w:val="1"/>
+      <w:numFmt w:val="bullet"/>
+      <w:lvlText w:val="o"/>
+      <w:lvlJc w:val="left"/>
+      <w:pPr>
+        <w:ind w:left="3600" w:hanging="360"/>
+      </w:pPr>
+      <w:rPr>
+        <w:rFonts w:ascii="Courier New" w:hAnsi="Courier New" w:cs="Courier New" w:hint="default"/>
+      </w:rPr>
+    </w:lvl>
+    <w:lvl w:ilvl="5" w:tplc="04080005" w:tentative="1">
+      <w:start w:val="1"/>
+      <w:numFmt w:val="bullet"/>
+      <w:lvlText w:val=""/>
+      <w:lvlJc w:val="left"/>
+      <w:pPr>
+        <w:ind w:left="4320" w:hanging="360"/>
+      </w:pPr>
+      <w:rPr>
+        <w:rFonts w:ascii="Wingdings" w:hAnsi="Wingdings" w:hint="default"/>
+      </w:rPr>
+    </w:lvl>
+    <w:lvl w:ilvl="6" w:tplc="04080001" w:tentative="1">
+      <w:start w:val="1"/>
+      <w:numFmt w:val="bullet"/>
+      <w:lvlText w:val=""/>
+      <w:lvlJc w:val="left"/>
+      <w:pPr>
+        <w:ind w:left="5040" w:hanging="360"/>
+      </w:pPr>
+      <w:rPr>
+        <w:rFonts w:ascii="Symbol" w:hAnsi="Symbol" w:hint="default"/>
+      </w:rPr>
+    </w:lvl>
+    <w:lvl w:ilvl="7" w:tplc="04080003" w:tentative="1">
+      <w:start w:val="1"/>
+      <w:numFmt w:val="bullet"/>
+      <w:lvlText w:val="o"/>
+      <w:lvlJc w:val="left"/>
+      <w:pPr>
+        <w:ind w:left="5760" w:hanging="360"/>
+      </w:pPr>
+      <w:rPr>
+        <w:rFonts w:ascii="Courier New" w:hAnsi="Courier New" w:cs="Courier New" w:hint="default"/>
+      </w:rPr>
+    </w:lvl>
+    <w:lvl w:ilvl="8" w:tplc="04080005" w:tentative="1">
+      <w:start w:val="1"/>
+      <w:numFmt w:val="bullet"/>
+      <w:lvlText w:val=""/>
+      <w:lvlJc w:val="left"/>
+      <w:pPr>
+        <w:ind w:left="6480" w:hanging="360"/>
+      </w:pPr>
+      <w:rPr>
+        <w:rFonts w:ascii="Wingdings" w:hAnsi="Wingdings" w:hint="default"/>
+      </w:rPr>
+    </w:lvl>
+  </w:abstractNum>
   <w:num w:numId="1">
+    <w:abstractNumId w:val="1"/>
+  </w:num>
+  <w:num w:numId="2">
     <w:abstractNumId w:val="0"/>
   </w:num>
 </w:numbering>
@@ -865,6 +1474,28 @@
       <w:szCs w:val="32"/>
     </w:rPr>
   </w:style>
+  <w:style w:type="paragraph" w:styleId="Heading2">
+    <w:name w:val="heading 2"/>
+    <w:basedOn w:val="Normal"/>
+    <w:next w:val="Normal"/>
+    <w:link w:val="Heading2Char"/>
+    <w:uiPriority w:val="9"/>
+    <w:unhideWhenUsed/>
+    <w:qFormat/>
+    <w:rsid w:val="00FD6FEC"/>
+    <w:pPr>
+      <w:keepNext/>
+      <w:keepLines/>
+      <w:spacing w:before="40" w:after="0"/>
+      <w:outlineLvl w:val="1"/>
+    </w:pPr>
+    <w:rPr>
+      <w:rFonts w:asciiTheme="majorHAnsi" w:eastAsiaTheme="majorEastAsia" w:hAnsiTheme="majorHAnsi" w:cstheme="majorBidi"/>
+      <w:color w:val="2E74B5" w:themeColor="accent1" w:themeShade="BF"/>
+      <w:sz w:val="26"/>
+      <w:szCs w:val="26"/>
+    </w:rPr>
+  </w:style>
   <w:style w:type="character" w:default="1" w:styleId="DefaultParagraphFont">
     <w:name w:val="Default Paragraph Font"/>
     <w:uiPriority w:val="1"/>
@@ -914,6 +1545,30 @@
       <w:color w:val="2E74B5" w:themeColor="accent1" w:themeShade="BF"/>
       <w:sz w:val="32"/>
       <w:szCs w:val="32"/>
+    </w:rPr>
+  </w:style>
+  <w:style w:type="character" w:customStyle="1" w:styleId="Heading2Char">
+    <w:name w:val="Heading 2 Char"/>
+    <w:basedOn w:val="DefaultParagraphFont"/>
+    <w:link w:val="Heading2"/>
+    <w:uiPriority w:val="9"/>
+    <w:rsid w:val="00FD6FEC"/>
+    <w:rPr>
+      <w:rFonts w:asciiTheme="majorHAnsi" w:eastAsiaTheme="majorEastAsia" w:hAnsiTheme="majorHAnsi" w:cstheme="majorBidi"/>
+      <w:color w:val="2E74B5" w:themeColor="accent1" w:themeShade="BF"/>
+      <w:sz w:val="26"/>
+      <w:szCs w:val="26"/>
+    </w:rPr>
+  </w:style>
+  <w:style w:type="character" w:styleId="Hyperlink">
+    <w:name w:val="Hyperlink"/>
+    <w:basedOn w:val="DefaultParagraphFont"/>
+    <w:uiPriority w:val="99"/>
+    <w:unhideWhenUsed/>
+    <w:rsid w:val="00E934D7"/>
+    <w:rPr>
+      <w:color w:val="0563C1" w:themeColor="hyperlink"/>
+      <w:u w:val="single"/>
     </w:rPr>
   </w:style>
 </w:styles>

--- a/QToolbar/QToobar.docx
+++ b/QToolbar/QToobar.docx
@@ -5,9 +5,6 @@
     <w:p>
       <w:pPr>
         <w:pStyle w:val="Heading1"/>
-        <w:rPr>
-          <w:lang w:val="en-US"/>
-        </w:rPr>
       </w:pPr>
       <w:proofErr w:type="spellStart"/>
       <w:r>
@@ -17,95 +14,87 @@
         <w:t>QToobar</w:t>
       </w:r>
       <w:proofErr w:type="spellEnd"/>
-    </w:p>
-    <w:p>
-      <w:pPr>
-        <w:rPr>
-          <w:lang w:val="en-US"/>
-        </w:rPr>
-      </w:pPr>
-    </w:p>
-    <w:p>
-      <w:pPr>
-        <w:pStyle w:val="Heading2"/>
-        <w:rPr>
-          <w:lang w:val="en-US"/>
-        </w:rPr>
-      </w:pPr>
-      <w:r>
-        <w:rPr>
-          <w:lang w:val="en-US"/>
-        </w:rPr>
-        <w:t>Introduction</w:t>
-      </w:r>
-    </w:p>
-    <w:p>
-      <w:r>
-        <w:rPr>
-          <w:lang w:val="en-US"/>
-        </w:rPr>
-        <w:t>To</w:t>
-      </w:r>
-      <w:r>
-        <w:t xml:space="preserve"> </w:t>
-      </w:r>
-      <w:proofErr w:type="spellStart"/>
-      <w:r>
-        <w:rPr>
-          <w:lang w:val="en-US"/>
-        </w:rPr>
-        <w:t>QToolbar</w:t>
-      </w:r>
-      <w:proofErr w:type="spellEnd"/>
-      <w:r>
-        <w:t xml:space="preserve"> δημιουργ</w:t>
-      </w:r>
-      <w:r>
-        <w:t xml:space="preserve">ήθηκε για να προσφέρει την εύκολη πρόσβαση σε κάποια από τα εσωτερικά εργαλεία που χρησιμοποιούνται καθημερινά και σε </w:t>
-      </w:r>
-      <w:r>
-        <w:rPr>
-          <w:lang w:val="en-US"/>
-        </w:rPr>
-        <w:t>configuration</w:t>
-      </w:r>
-      <w:r>
-        <w:t xml:space="preserve"> </w:t>
-      </w:r>
-      <w:r>
-        <w:t>αρχεία</w:t>
-      </w:r>
-      <w:r>
-        <w:t>.</w:t>
-      </w:r>
-      <w:r>
-        <w:t xml:space="preserve"> </w:t>
-      </w:r>
     </w:p>
     <w:p/>
     <w:p>
       <w:pPr>
         <w:pStyle w:val="Heading2"/>
-        <w:rPr>
-          <w:lang w:val="en-US"/>
-        </w:rPr>
-      </w:pPr>
-      <w:r>
-        <w:rPr>
-          <w:lang w:val="en-US"/>
-        </w:rPr>
-        <w:t>Applications</w:t>
+      </w:pPr>
+      <w:r>
+        <w:rPr>
+          <w:lang w:val="en-US"/>
+        </w:rPr>
+        <w:t>Introduction</w:t>
       </w:r>
     </w:p>
     <w:p>
-      <w:pPr>
-        <w:rPr>
-          <w:lang w:val="en-US"/>
-        </w:rPr>
-      </w:pPr>
-      <w:r>
-        <w:rPr>
-          <w:lang w:val="en-US"/>
+      <w:r>
+        <w:rPr>
+          <w:lang w:val="en-US"/>
+        </w:rPr>
+        <w:t>To</w:t>
+      </w:r>
+      <w:r>
+        <w:t xml:space="preserve"> </w:t>
+      </w:r>
+      <w:proofErr w:type="spellStart"/>
+      <w:r>
+        <w:rPr>
+          <w:lang w:val="en-US"/>
+        </w:rPr>
+        <w:t>QToolbar</w:t>
+      </w:r>
+      <w:proofErr w:type="spellEnd"/>
+      <w:r>
+        <w:t xml:space="preserve"> δημιουργ</w:t>
+      </w:r>
+      <w:r>
+        <w:t xml:space="preserve">ήθηκε για να προσφέρει την εύκολη πρόσβαση σε κάποια από τα εσωτερικά εργαλεία </w:t>
+      </w:r>
+      <w:r>
+        <w:t xml:space="preserve">και σε </w:t>
+      </w:r>
+      <w:r>
+        <w:rPr>
+          <w:lang w:val="en-US"/>
+        </w:rPr>
+        <w:t>configuration</w:t>
+      </w:r>
+      <w:r>
+        <w:t xml:space="preserve"> </w:t>
+      </w:r>
+      <w:r>
+        <w:t xml:space="preserve">αρχεία </w:t>
+      </w:r>
+      <w:r>
+        <w:t>που χρησιμοποιούνται καθημερινά.</w:t>
+      </w:r>
+    </w:p>
+    <w:p/>
+    <w:p>
+      <w:pPr>
+        <w:pStyle w:val="Heading2"/>
+        <w:rPr>
+          <w:lang w:val="en-US"/>
+        </w:rPr>
+      </w:pPr>
+      <w:r>
+        <w:rPr>
+          <w:lang w:val="en-US"/>
+        </w:rPr>
+        <w:t>Applications</w:t>
+      </w:r>
+    </w:p>
+    <w:p>
+      <w:pPr>
+        <w:rPr>
+          <w:lang w:val="en-US"/>
+        </w:rPr>
+      </w:pPr>
+      <w:r>
+        <w:rPr>
+          <w:noProof/>
+          <w:lang w:eastAsia="el-GR"/>
         </w:rPr>
         <w:drawing>
           <wp:inline distT="0" distB="0" distL="0" distR="0" wp14:anchorId="178B0E86" wp14:editId="6DF85621">
@@ -369,24 +358,24 @@
       <w:r>
         <w:t xml:space="preserve">θα ζητήσει </w:t>
       </w:r>
-      <w:proofErr w:type="spellStart"/>
-      <w:r>
-        <w:t>πρίν</w:t>
-      </w:r>
-      <w:proofErr w:type="spellEnd"/>
-      <w:r>
-        <w:t xml:space="preserve"> την εκτέλεση να γίνει η εγκατάσταση. </w:t>
-      </w:r>
-      <w:proofErr w:type="spellStart"/>
-      <w:r>
-        <w:t>Εξα</w:t>
+      <w:r>
+        <w:t>πριν</w:t>
       </w:r>
       <w:bookmarkStart w:id="0" w:name="_GoBack"/>
       <w:bookmarkEnd w:id="0"/>
-      <w:proofErr w:type="spellEnd"/>
+      <w:r>
+        <w:t xml:space="preserve"> την εκτέ</w:t>
+      </w:r>
+      <w:r>
+        <w:t xml:space="preserve">λεση να γίνει η εγκατάσταση. </w:t>
+      </w:r>
     </w:p>
     <w:p>
       <w:r>
+        <w:rPr>
+          <w:noProof/>
+          <w:lang w:eastAsia="el-GR"/>
+        </w:rPr>
         <w:drawing>
           <wp:inline distT="0" distB="0" distL="0" distR="0" wp14:anchorId="15504BFF" wp14:editId="23D85045">
             <wp:extent cx="3896269" cy="2467319"/>

--- a/QToolbar/QToobar.docx
+++ b/QToolbar/QToobar.docx
@@ -6,84 +6,1829 @@
       <w:pPr>
         <w:pStyle w:val="Heading1"/>
       </w:pPr>
+      <w:bookmarkStart w:id="0" w:name="_Toc487726792"/>
       <w:proofErr w:type="spellStart"/>
       <w:r>
         <w:rPr>
           <w:lang w:val="en-US"/>
         </w:rPr>
-        <w:t>QToobar</w:t>
-      </w:r>
+        <w:t>QToo</w:t>
+      </w:r>
+      <w:r>
+        <w:rPr>
+          <w:lang w:val="en-US"/>
+        </w:rPr>
+        <w:t>l</w:t>
+      </w:r>
+      <w:r>
+        <w:rPr>
+          <w:lang w:val="en-US"/>
+        </w:rPr>
+        <w:t>bar</w:t>
+      </w:r>
+      <w:bookmarkEnd w:id="0"/>
       <w:proofErr w:type="spellEnd"/>
     </w:p>
     <w:p/>
+    <w:p/>
+    <w:sdt>
+      <w:sdtPr>
+        <w:rPr>
+          <w:rFonts w:asciiTheme="minorHAnsi" w:eastAsiaTheme="minorHAnsi" w:hAnsiTheme="minorHAnsi" w:cstheme="minorBidi"/>
+          <w:color w:val="auto"/>
+          <w:sz w:val="22"/>
+          <w:szCs w:val="22"/>
+          <w:lang w:val="el-GR"/>
+        </w:rPr>
+        <w:id w:val="1602065238"/>
+        <w:docPartObj>
+          <w:docPartGallery w:val="Table of Contents"/>
+          <w:docPartUnique/>
+        </w:docPartObj>
+      </w:sdtPr>
+      <w:sdtEndPr>
+        <w:rPr>
+          <w:b/>
+          <w:bCs/>
+          <w:noProof/>
+        </w:rPr>
+      </w:sdtEndPr>
+      <w:sdtContent>
+        <w:p>
+          <w:pPr>
+            <w:pStyle w:val="TOCHeading"/>
+          </w:pPr>
+          <w:r>
+            <w:t>Conte</w:t>
+          </w:r>
+          <w:bookmarkStart w:id="1" w:name="_GoBack"/>
+          <w:bookmarkEnd w:id="1"/>
+          <w:r>
+            <w:t>nts</w:t>
+          </w:r>
+        </w:p>
+        <w:p>
+          <w:pPr>
+            <w:pStyle w:val="TOC1"/>
+            <w:tabs>
+              <w:tab w:val="right" w:leader="dot" w:pos="8296"/>
+            </w:tabs>
+            <w:rPr>
+              <w:rFonts w:eastAsiaTheme="minorEastAsia"/>
+              <w:noProof/>
+              <w:lang w:eastAsia="el-GR"/>
+            </w:rPr>
+          </w:pPr>
+          <w:r>
+            <w:fldChar w:fldCharType="begin"/>
+          </w:r>
+          <w:r>
+            <w:instrText xml:space="preserve"> TOC \o "1-3" \h \z \u </w:instrText>
+          </w:r>
+          <w:r>
+            <w:fldChar w:fldCharType="separate"/>
+          </w:r>
+          <w:hyperlink w:anchor="_Toc487726792" w:history="1">
+            <w:r>
+              <w:rPr>
+                <w:rStyle w:val="Hyperlink"/>
+                <w:noProof/>
+                <w:lang w:val="en-US"/>
+              </w:rPr>
+              <w:t>QToolbar</w:t>
+            </w:r>
+            <w:r>
+              <w:rPr>
+                <w:noProof/>
+                <w:webHidden/>
+              </w:rPr>
+              <w:tab/>
+            </w:r>
+            <w:r>
+              <w:rPr>
+                <w:noProof/>
+                <w:webHidden/>
+              </w:rPr>
+              <w:fldChar w:fldCharType="begin"/>
+            </w:r>
+            <w:r>
+              <w:rPr>
+                <w:noProof/>
+                <w:webHidden/>
+              </w:rPr>
+              <w:instrText xml:space="preserve"> PAGEREF _Toc487726792 \h </w:instrText>
+            </w:r>
+            <w:r>
+              <w:rPr>
+                <w:noProof/>
+                <w:webHidden/>
+              </w:rPr>
+            </w:r>
+            <w:r>
+              <w:rPr>
+                <w:noProof/>
+                <w:webHidden/>
+              </w:rPr>
+              <w:fldChar w:fldCharType="separate"/>
+            </w:r>
+            <w:r>
+              <w:rPr>
+                <w:noProof/>
+                <w:webHidden/>
+              </w:rPr>
+              <w:t>1</w:t>
+            </w:r>
+            <w:r>
+              <w:rPr>
+                <w:noProof/>
+                <w:webHidden/>
+              </w:rPr>
+              <w:fldChar w:fldCharType="end"/>
+            </w:r>
+          </w:hyperlink>
+        </w:p>
+        <w:p>
+          <w:pPr>
+            <w:pStyle w:val="TOC2"/>
+            <w:tabs>
+              <w:tab w:val="right" w:leader="dot" w:pos="8296"/>
+            </w:tabs>
+            <w:rPr>
+              <w:rFonts w:eastAsiaTheme="minorEastAsia"/>
+              <w:noProof/>
+              <w:lang w:eastAsia="el-GR"/>
+            </w:rPr>
+          </w:pPr>
+          <w:hyperlink w:anchor="_Toc487726793" w:history="1">
+            <w:r>
+              <w:rPr>
+                <w:rStyle w:val="Hyperlink"/>
+                <w:noProof/>
+                <w:lang w:val="en-US"/>
+              </w:rPr>
+              <w:t>Introduction</w:t>
+            </w:r>
+            <w:r>
+              <w:rPr>
+                <w:noProof/>
+                <w:webHidden/>
+              </w:rPr>
+              <w:tab/>
+            </w:r>
+            <w:r>
+              <w:rPr>
+                <w:noProof/>
+                <w:webHidden/>
+              </w:rPr>
+              <w:fldChar w:fldCharType="begin"/>
+            </w:r>
+            <w:r>
+              <w:rPr>
+                <w:noProof/>
+                <w:webHidden/>
+              </w:rPr>
+              <w:instrText xml:space="preserve"> PAGEREF _Toc487726793 \h </w:instrText>
+            </w:r>
+            <w:r>
+              <w:rPr>
+                <w:noProof/>
+                <w:webHidden/>
+              </w:rPr>
+            </w:r>
+            <w:r>
+              <w:rPr>
+                <w:noProof/>
+                <w:webHidden/>
+              </w:rPr>
+              <w:fldChar w:fldCharType="separate"/>
+            </w:r>
+            <w:r>
+              <w:rPr>
+                <w:noProof/>
+                <w:webHidden/>
+              </w:rPr>
+              <w:t>2</w:t>
+            </w:r>
+            <w:r>
+              <w:rPr>
+                <w:noProof/>
+                <w:webHidden/>
+              </w:rPr>
+              <w:fldChar w:fldCharType="end"/>
+            </w:r>
+          </w:hyperlink>
+        </w:p>
+        <w:p>
+          <w:pPr>
+            <w:pStyle w:val="TOC2"/>
+            <w:tabs>
+              <w:tab w:val="right" w:leader="dot" w:pos="8296"/>
+            </w:tabs>
+            <w:rPr>
+              <w:rFonts w:eastAsiaTheme="minorEastAsia"/>
+              <w:noProof/>
+              <w:lang w:eastAsia="el-GR"/>
+            </w:rPr>
+          </w:pPr>
+          <w:hyperlink w:anchor="_Toc487726794" w:history="1">
+            <w:r>
+              <w:rPr>
+                <w:rStyle w:val="Hyperlink"/>
+                <w:noProof/>
+                <w:lang w:val="en-US"/>
+              </w:rPr>
+              <w:t>Applications</w:t>
+            </w:r>
+            <w:r>
+              <w:rPr>
+                <w:noProof/>
+                <w:webHidden/>
+              </w:rPr>
+              <w:tab/>
+            </w:r>
+            <w:r>
+              <w:rPr>
+                <w:noProof/>
+                <w:webHidden/>
+              </w:rPr>
+              <w:fldChar w:fldCharType="begin"/>
+            </w:r>
+            <w:r>
+              <w:rPr>
+                <w:noProof/>
+                <w:webHidden/>
+              </w:rPr>
+              <w:instrText xml:space="preserve"> PAGEREF _Toc487726794 \h </w:instrText>
+            </w:r>
+            <w:r>
+              <w:rPr>
+                <w:noProof/>
+                <w:webHidden/>
+              </w:rPr>
+            </w:r>
+            <w:r>
+              <w:rPr>
+                <w:noProof/>
+                <w:webHidden/>
+              </w:rPr>
+              <w:fldChar w:fldCharType="separate"/>
+            </w:r>
+            <w:r>
+              <w:rPr>
+                <w:noProof/>
+                <w:webHidden/>
+              </w:rPr>
+              <w:t>2</w:t>
+            </w:r>
+            <w:r>
+              <w:rPr>
+                <w:noProof/>
+                <w:webHidden/>
+              </w:rPr>
+              <w:fldChar w:fldCharType="end"/>
+            </w:r>
+          </w:hyperlink>
+        </w:p>
+        <w:p>
+          <w:pPr>
+            <w:pStyle w:val="TOC3"/>
+            <w:tabs>
+              <w:tab w:val="right" w:leader="dot" w:pos="8296"/>
+            </w:tabs>
+            <w:rPr>
+              <w:rFonts w:eastAsiaTheme="minorEastAsia"/>
+              <w:noProof/>
+              <w:lang w:eastAsia="el-GR"/>
+            </w:rPr>
+          </w:pPr>
+          <w:hyperlink w:anchor="_Toc487726795" w:history="1">
+            <w:r>
+              <w:rPr>
+                <w:rStyle w:val="Hyperlink"/>
+                <w:noProof/>
+              </w:rPr>
+              <w:t>Designers(Local):</w:t>
+            </w:r>
+            <w:r>
+              <w:rPr>
+                <w:noProof/>
+                <w:webHidden/>
+              </w:rPr>
+              <w:tab/>
+            </w:r>
+            <w:r>
+              <w:rPr>
+                <w:noProof/>
+                <w:webHidden/>
+              </w:rPr>
+              <w:fldChar w:fldCharType="begin"/>
+            </w:r>
+            <w:r>
+              <w:rPr>
+                <w:noProof/>
+                <w:webHidden/>
+              </w:rPr>
+              <w:instrText xml:space="preserve"> PAGEREF _Toc487726795 \h </w:instrText>
+            </w:r>
+            <w:r>
+              <w:rPr>
+                <w:noProof/>
+                <w:webHidden/>
+              </w:rPr>
+            </w:r>
+            <w:r>
+              <w:rPr>
+                <w:noProof/>
+                <w:webHidden/>
+              </w:rPr>
+              <w:fldChar w:fldCharType="separate"/>
+            </w:r>
+            <w:r>
+              <w:rPr>
+                <w:noProof/>
+                <w:webHidden/>
+              </w:rPr>
+              <w:t>3</w:t>
+            </w:r>
+            <w:r>
+              <w:rPr>
+                <w:noProof/>
+                <w:webHidden/>
+              </w:rPr>
+              <w:fldChar w:fldCharType="end"/>
+            </w:r>
+          </w:hyperlink>
+        </w:p>
+        <w:p>
+          <w:pPr>
+            <w:pStyle w:val="TOC3"/>
+            <w:tabs>
+              <w:tab w:val="right" w:leader="dot" w:pos="8296"/>
+            </w:tabs>
+            <w:rPr>
+              <w:rFonts w:eastAsiaTheme="minorEastAsia"/>
+              <w:noProof/>
+              <w:lang w:eastAsia="el-GR"/>
+            </w:rPr>
+          </w:pPr>
+          <w:hyperlink w:anchor="_Toc487726796" w:history="1">
+            <w:r>
+              <w:rPr>
+                <w:rStyle w:val="Hyperlink"/>
+                <w:noProof/>
+              </w:rPr>
+              <w:t>Designers(ClickOnce):</w:t>
+            </w:r>
+            <w:r>
+              <w:rPr>
+                <w:noProof/>
+                <w:webHidden/>
+              </w:rPr>
+              <w:tab/>
+            </w:r>
+            <w:r>
+              <w:rPr>
+                <w:noProof/>
+                <w:webHidden/>
+              </w:rPr>
+              <w:fldChar w:fldCharType="begin"/>
+            </w:r>
+            <w:r>
+              <w:rPr>
+                <w:noProof/>
+                <w:webHidden/>
+              </w:rPr>
+              <w:instrText xml:space="preserve"> PAGEREF _Toc487726796 \h </w:instrText>
+            </w:r>
+            <w:r>
+              <w:rPr>
+                <w:noProof/>
+                <w:webHidden/>
+              </w:rPr>
+            </w:r>
+            <w:r>
+              <w:rPr>
+                <w:noProof/>
+                <w:webHidden/>
+              </w:rPr>
+              <w:fldChar w:fldCharType="separate"/>
+            </w:r>
+            <w:r>
+              <w:rPr>
+                <w:noProof/>
+                <w:webHidden/>
+              </w:rPr>
+              <w:t>3</w:t>
+            </w:r>
+            <w:r>
+              <w:rPr>
+                <w:noProof/>
+                <w:webHidden/>
+              </w:rPr>
+              <w:fldChar w:fldCharType="end"/>
+            </w:r>
+          </w:hyperlink>
+        </w:p>
+        <w:p>
+          <w:pPr>
+            <w:pStyle w:val="TOC3"/>
+            <w:tabs>
+              <w:tab w:val="right" w:leader="dot" w:pos="8296"/>
+            </w:tabs>
+            <w:rPr>
+              <w:rFonts w:eastAsiaTheme="minorEastAsia"/>
+              <w:noProof/>
+              <w:lang w:eastAsia="el-GR"/>
+            </w:rPr>
+          </w:pPr>
+          <w:hyperlink w:anchor="_Toc487726797" w:history="1">
+            <w:r>
+              <w:rPr>
+                <w:rStyle w:val="Hyperlink"/>
+                <w:noProof/>
+              </w:rPr>
+              <w:t>QCS Admin:</w:t>
+            </w:r>
+            <w:r>
+              <w:rPr>
+                <w:noProof/>
+                <w:webHidden/>
+              </w:rPr>
+              <w:tab/>
+            </w:r>
+            <w:r>
+              <w:rPr>
+                <w:noProof/>
+                <w:webHidden/>
+              </w:rPr>
+              <w:fldChar w:fldCharType="begin"/>
+            </w:r>
+            <w:r>
+              <w:rPr>
+                <w:noProof/>
+                <w:webHidden/>
+              </w:rPr>
+              <w:instrText xml:space="preserve"> PAGEREF _Toc487726797 \h </w:instrText>
+            </w:r>
+            <w:r>
+              <w:rPr>
+                <w:noProof/>
+                <w:webHidden/>
+              </w:rPr>
+            </w:r>
+            <w:r>
+              <w:rPr>
+                <w:noProof/>
+                <w:webHidden/>
+              </w:rPr>
+              <w:fldChar w:fldCharType="separate"/>
+            </w:r>
+            <w:r>
+              <w:rPr>
+                <w:noProof/>
+                <w:webHidden/>
+              </w:rPr>
+              <w:t>3</w:t>
+            </w:r>
+            <w:r>
+              <w:rPr>
+                <w:noProof/>
+                <w:webHidden/>
+              </w:rPr>
+              <w:fldChar w:fldCharType="end"/>
+            </w:r>
+          </w:hyperlink>
+        </w:p>
+        <w:p>
+          <w:pPr>
+            <w:pStyle w:val="TOC3"/>
+            <w:tabs>
+              <w:tab w:val="right" w:leader="dot" w:pos="8296"/>
+            </w:tabs>
+            <w:rPr>
+              <w:rFonts w:eastAsiaTheme="minorEastAsia"/>
+              <w:noProof/>
+              <w:lang w:eastAsia="el-GR"/>
+            </w:rPr>
+          </w:pPr>
+          <w:hyperlink w:anchor="_Toc487726798" w:history="1">
+            <w:r>
+              <w:rPr>
+                <w:rStyle w:val="Hyperlink"/>
+                <w:noProof/>
+              </w:rPr>
+              <w:t>QCS Agent:</w:t>
+            </w:r>
+            <w:r>
+              <w:rPr>
+                <w:noProof/>
+                <w:webHidden/>
+              </w:rPr>
+              <w:tab/>
+            </w:r>
+            <w:r>
+              <w:rPr>
+                <w:noProof/>
+                <w:webHidden/>
+              </w:rPr>
+              <w:fldChar w:fldCharType="begin"/>
+            </w:r>
+            <w:r>
+              <w:rPr>
+                <w:noProof/>
+                <w:webHidden/>
+              </w:rPr>
+              <w:instrText xml:space="preserve"> PAGEREF _Toc487726798 \h </w:instrText>
+            </w:r>
+            <w:r>
+              <w:rPr>
+                <w:noProof/>
+                <w:webHidden/>
+              </w:rPr>
+            </w:r>
+            <w:r>
+              <w:rPr>
+                <w:noProof/>
+                <w:webHidden/>
+              </w:rPr>
+              <w:fldChar w:fldCharType="separate"/>
+            </w:r>
+            <w:r>
+              <w:rPr>
+                <w:noProof/>
+                <w:webHidden/>
+              </w:rPr>
+              <w:t>3</w:t>
+            </w:r>
+            <w:r>
+              <w:rPr>
+                <w:noProof/>
+                <w:webHidden/>
+              </w:rPr>
+              <w:fldChar w:fldCharType="end"/>
+            </w:r>
+          </w:hyperlink>
+        </w:p>
+        <w:p>
+          <w:pPr>
+            <w:pStyle w:val="TOC3"/>
+            <w:tabs>
+              <w:tab w:val="right" w:leader="dot" w:pos="8296"/>
+            </w:tabs>
+            <w:rPr>
+              <w:rFonts w:eastAsiaTheme="minorEastAsia"/>
+              <w:noProof/>
+              <w:lang w:eastAsia="el-GR"/>
+            </w:rPr>
+          </w:pPr>
+          <w:hyperlink w:anchor="_Toc487726799" w:history="1">
+            <w:r>
+              <w:rPr>
+                <w:rStyle w:val="Hyperlink"/>
+                <w:noProof/>
+              </w:rPr>
+              <w:t>Executor Configuration:</w:t>
+            </w:r>
+            <w:r>
+              <w:rPr>
+                <w:noProof/>
+                <w:webHidden/>
+              </w:rPr>
+              <w:tab/>
+            </w:r>
+            <w:r>
+              <w:rPr>
+                <w:noProof/>
+                <w:webHidden/>
+              </w:rPr>
+              <w:fldChar w:fldCharType="begin"/>
+            </w:r>
+            <w:r>
+              <w:rPr>
+                <w:noProof/>
+                <w:webHidden/>
+              </w:rPr>
+              <w:instrText xml:space="preserve"> PAGEREF _Toc487726799 \h </w:instrText>
+            </w:r>
+            <w:r>
+              <w:rPr>
+                <w:noProof/>
+                <w:webHidden/>
+              </w:rPr>
+            </w:r>
+            <w:r>
+              <w:rPr>
+                <w:noProof/>
+                <w:webHidden/>
+              </w:rPr>
+              <w:fldChar w:fldCharType="separate"/>
+            </w:r>
+            <w:r>
+              <w:rPr>
+                <w:noProof/>
+                <w:webHidden/>
+              </w:rPr>
+              <w:t>3</w:t>
+            </w:r>
+            <w:r>
+              <w:rPr>
+                <w:noProof/>
+                <w:webHidden/>
+              </w:rPr>
+              <w:fldChar w:fldCharType="end"/>
+            </w:r>
+          </w:hyperlink>
+        </w:p>
+        <w:p>
+          <w:pPr>
+            <w:pStyle w:val="TOC3"/>
+            <w:tabs>
+              <w:tab w:val="right" w:leader="dot" w:pos="8296"/>
+            </w:tabs>
+            <w:rPr>
+              <w:rFonts w:eastAsiaTheme="minorEastAsia"/>
+              <w:noProof/>
+              <w:lang w:eastAsia="el-GR"/>
+            </w:rPr>
+          </w:pPr>
+          <w:hyperlink w:anchor="_Toc487726800" w:history="1">
+            <w:r>
+              <w:rPr>
+                <w:rStyle w:val="Hyperlink"/>
+                <w:noProof/>
+              </w:rPr>
+              <w:t>Database Scripter:</w:t>
+            </w:r>
+            <w:r>
+              <w:rPr>
+                <w:noProof/>
+                <w:webHidden/>
+              </w:rPr>
+              <w:tab/>
+            </w:r>
+            <w:r>
+              <w:rPr>
+                <w:noProof/>
+                <w:webHidden/>
+              </w:rPr>
+              <w:fldChar w:fldCharType="begin"/>
+            </w:r>
+            <w:r>
+              <w:rPr>
+                <w:noProof/>
+                <w:webHidden/>
+              </w:rPr>
+              <w:instrText xml:space="preserve"> PAGEREF _Toc487726800 \h </w:instrText>
+            </w:r>
+            <w:r>
+              <w:rPr>
+                <w:noProof/>
+                <w:webHidden/>
+              </w:rPr>
+            </w:r>
+            <w:r>
+              <w:rPr>
+                <w:noProof/>
+                <w:webHidden/>
+              </w:rPr>
+              <w:fldChar w:fldCharType="separate"/>
+            </w:r>
+            <w:r>
+              <w:rPr>
+                <w:noProof/>
+                <w:webHidden/>
+              </w:rPr>
+              <w:t>3</w:t>
+            </w:r>
+            <w:r>
+              <w:rPr>
+                <w:noProof/>
+                <w:webHidden/>
+              </w:rPr>
+              <w:fldChar w:fldCharType="end"/>
+            </w:r>
+          </w:hyperlink>
+        </w:p>
+        <w:p>
+          <w:pPr>
+            <w:pStyle w:val="TOC3"/>
+            <w:tabs>
+              <w:tab w:val="right" w:leader="dot" w:pos="8296"/>
+            </w:tabs>
+            <w:rPr>
+              <w:rFonts w:eastAsiaTheme="minorEastAsia"/>
+              <w:noProof/>
+              <w:lang w:eastAsia="el-GR"/>
+            </w:rPr>
+          </w:pPr>
+          <w:hyperlink w:anchor="_Toc487726801" w:history="1">
+            <w:r>
+              <w:rPr>
+                <w:rStyle w:val="Hyperlink"/>
+                <w:noProof/>
+              </w:rPr>
+              <w:t>Fields Explorer:</w:t>
+            </w:r>
+            <w:r>
+              <w:rPr>
+                <w:noProof/>
+                <w:webHidden/>
+              </w:rPr>
+              <w:tab/>
+            </w:r>
+            <w:r>
+              <w:rPr>
+                <w:noProof/>
+                <w:webHidden/>
+              </w:rPr>
+              <w:fldChar w:fldCharType="begin"/>
+            </w:r>
+            <w:r>
+              <w:rPr>
+                <w:noProof/>
+                <w:webHidden/>
+              </w:rPr>
+              <w:instrText xml:space="preserve"> PAGEREF _Toc487726801 \h </w:instrText>
+            </w:r>
+            <w:r>
+              <w:rPr>
+                <w:noProof/>
+                <w:webHidden/>
+              </w:rPr>
+            </w:r>
+            <w:r>
+              <w:rPr>
+                <w:noProof/>
+                <w:webHidden/>
+              </w:rPr>
+              <w:fldChar w:fldCharType="separate"/>
+            </w:r>
+            <w:r>
+              <w:rPr>
+                <w:noProof/>
+                <w:webHidden/>
+              </w:rPr>
+              <w:t>3</w:t>
+            </w:r>
+            <w:r>
+              <w:rPr>
+                <w:noProof/>
+                <w:webHidden/>
+              </w:rPr>
+              <w:fldChar w:fldCharType="end"/>
+            </w:r>
+          </w:hyperlink>
+        </w:p>
+        <w:p>
+          <w:pPr>
+            <w:pStyle w:val="TOC2"/>
+            <w:tabs>
+              <w:tab w:val="right" w:leader="dot" w:pos="8296"/>
+            </w:tabs>
+            <w:rPr>
+              <w:rFonts w:eastAsiaTheme="minorEastAsia"/>
+              <w:noProof/>
+              <w:lang w:eastAsia="el-GR"/>
+            </w:rPr>
+          </w:pPr>
+          <w:hyperlink w:anchor="_Toc487726802" w:history="1">
+            <w:r>
+              <w:rPr>
+                <w:rStyle w:val="Hyperlink"/>
+                <w:noProof/>
+                <w:lang w:val="en-US"/>
+              </w:rPr>
+              <w:t>Builds</w:t>
+            </w:r>
+            <w:r>
+              <w:rPr>
+                <w:noProof/>
+                <w:webHidden/>
+              </w:rPr>
+              <w:tab/>
+            </w:r>
+            <w:r>
+              <w:rPr>
+                <w:noProof/>
+                <w:webHidden/>
+              </w:rPr>
+              <w:fldChar w:fldCharType="begin"/>
+            </w:r>
+            <w:r>
+              <w:rPr>
+                <w:noProof/>
+                <w:webHidden/>
+              </w:rPr>
+              <w:instrText xml:space="preserve"> PAGEREF _Toc487726802 \h </w:instrText>
+            </w:r>
+            <w:r>
+              <w:rPr>
+                <w:noProof/>
+                <w:webHidden/>
+              </w:rPr>
+            </w:r>
+            <w:r>
+              <w:rPr>
+                <w:noProof/>
+                <w:webHidden/>
+              </w:rPr>
+              <w:fldChar w:fldCharType="separate"/>
+            </w:r>
+            <w:r>
+              <w:rPr>
+                <w:noProof/>
+                <w:webHidden/>
+              </w:rPr>
+              <w:t>3</w:t>
+            </w:r>
+            <w:r>
+              <w:rPr>
+                <w:noProof/>
+                <w:webHidden/>
+              </w:rPr>
+              <w:fldChar w:fldCharType="end"/>
+            </w:r>
+          </w:hyperlink>
+        </w:p>
+        <w:p>
+          <w:pPr>
+            <w:pStyle w:val="TOC3"/>
+            <w:tabs>
+              <w:tab w:val="right" w:leader="dot" w:pos="8296"/>
+            </w:tabs>
+            <w:rPr>
+              <w:rFonts w:eastAsiaTheme="minorEastAsia"/>
+              <w:noProof/>
+              <w:lang w:eastAsia="el-GR"/>
+            </w:rPr>
+          </w:pPr>
+          <w:hyperlink w:anchor="_Toc487726803" w:history="1">
+            <w:r>
+              <w:rPr>
+                <w:rStyle w:val="Hyperlink"/>
+                <w:noProof/>
+                <w:lang w:val="en-US"/>
+              </w:rPr>
+              <w:t>Next</w:t>
+            </w:r>
+            <w:r>
+              <w:rPr>
+                <w:rStyle w:val="Hyperlink"/>
+                <w:noProof/>
+              </w:rPr>
+              <w:t xml:space="preserve"> </w:t>
+            </w:r>
+            <w:r>
+              <w:rPr>
+                <w:rStyle w:val="Hyperlink"/>
+                <w:noProof/>
+                <w:lang w:val="en-US"/>
+              </w:rPr>
+              <w:t>Build</w:t>
+            </w:r>
+            <w:r>
+              <w:rPr>
+                <w:noProof/>
+                <w:webHidden/>
+              </w:rPr>
+              <w:tab/>
+            </w:r>
+            <w:r>
+              <w:rPr>
+                <w:noProof/>
+                <w:webHidden/>
+              </w:rPr>
+              <w:fldChar w:fldCharType="begin"/>
+            </w:r>
+            <w:r>
+              <w:rPr>
+                <w:noProof/>
+                <w:webHidden/>
+              </w:rPr>
+              <w:instrText xml:space="preserve"> PAGEREF _Toc487726803 \h </w:instrText>
+            </w:r>
+            <w:r>
+              <w:rPr>
+                <w:noProof/>
+                <w:webHidden/>
+              </w:rPr>
+            </w:r>
+            <w:r>
+              <w:rPr>
+                <w:noProof/>
+                <w:webHidden/>
+              </w:rPr>
+              <w:fldChar w:fldCharType="separate"/>
+            </w:r>
+            <w:r>
+              <w:rPr>
+                <w:noProof/>
+                <w:webHidden/>
+              </w:rPr>
+              <w:t>3</w:t>
+            </w:r>
+            <w:r>
+              <w:rPr>
+                <w:noProof/>
+                <w:webHidden/>
+              </w:rPr>
+              <w:fldChar w:fldCharType="end"/>
+            </w:r>
+          </w:hyperlink>
+        </w:p>
+        <w:p>
+          <w:pPr>
+            <w:pStyle w:val="TOC3"/>
+            <w:tabs>
+              <w:tab w:val="right" w:leader="dot" w:pos="8296"/>
+            </w:tabs>
+            <w:rPr>
+              <w:rFonts w:eastAsiaTheme="minorEastAsia"/>
+              <w:noProof/>
+              <w:lang w:eastAsia="el-GR"/>
+            </w:rPr>
+          </w:pPr>
+          <w:hyperlink w:anchor="_Toc487726804" w:history="1">
+            <w:r>
+              <w:rPr>
+                <w:rStyle w:val="Hyperlink"/>
+                <w:noProof/>
+                <w:lang w:val="en-US"/>
+              </w:rPr>
+              <w:t>Internal</w:t>
+            </w:r>
+            <w:r>
+              <w:rPr>
+                <w:rStyle w:val="Hyperlink"/>
+                <w:noProof/>
+              </w:rPr>
+              <w:t xml:space="preserve"> </w:t>
+            </w:r>
+            <w:r>
+              <w:rPr>
+                <w:rStyle w:val="Hyperlink"/>
+                <w:noProof/>
+                <w:lang w:val="en-US"/>
+              </w:rPr>
+              <w:t>Builds</w:t>
+            </w:r>
+            <w:r>
+              <w:rPr>
+                <w:noProof/>
+                <w:webHidden/>
+              </w:rPr>
+              <w:tab/>
+            </w:r>
+            <w:r>
+              <w:rPr>
+                <w:noProof/>
+                <w:webHidden/>
+              </w:rPr>
+              <w:fldChar w:fldCharType="begin"/>
+            </w:r>
+            <w:r>
+              <w:rPr>
+                <w:noProof/>
+                <w:webHidden/>
+              </w:rPr>
+              <w:instrText xml:space="preserve"> PAGEREF _Toc487726804 \h </w:instrText>
+            </w:r>
+            <w:r>
+              <w:rPr>
+                <w:noProof/>
+                <w:webHidden/>
+              </w:rPr>
+            </w:r>
+            <w:r>
+              <w:rPr>
+                <w:noProof/>
+                <w:webHidden/>
+              </w:rPr>
+              <w:fldChar w:fldCharType="separate"/>
+            </w:r>
+            <w:r>
+              <w:rPr>
+                <w:noProof/>
+                <w:webHidden/>
+              </w:rPr>
+              <w:t>5</w:t>
+            </w:r>
+            <w:r>
+              <w:rPr>
+                <w:noProof/>
+                <w:webHidden/>
+              </w:rPr>
+              <w:fldChar w:fldCharType="end"/>
+            </w:r>
+          </w:hyperlink>
+        </w:p>
+        <w:p>
+          <w:pPr>
+            <w:pStyle w:val="TOC2"/>
+            <w:tabs>
+              <w:tab w:val="right" w:leader="dot" w:pos="8296"/>
+            </w:tabs>
+            <w:rPr>
+              <w:rFonts w:eastAsiaTheme="minorEastAsia"/>
+              <w:noProof/>
+              <w:lang w:eastAsia="el-GR"/>
+            </w:rPr>
+          </w:pPr>
+          <w:hyperlink w:anchor="_Toc487726805" w:history="1">
+            <w:r>
+              <w:rPr>
+                <w:rStyle w:val="Hyperlink"/>
+                <w:noProof/>
+                <w:lang w:val="en-US"/>
+              </w:rPr>
+              <w:t>Files - Folders</w:t>
+            </w:r>
+            <w:r>
+              <w:rPr>
+                <w:noProof/>
+                <w:webHidden/>
+              </w:rPr>
+              <w:tab/>
+            </w:r>
+            <w:r>
+              <w:rPr>
+                <w:noProof/>
+                <w:webHidden/>
+              </w:rPr>
+              <w:fldChar w:fldCharType="begin"/>
+            </w:r>
+            <w:r>
+              <w:rPr>
+                <w:noProof/>
+                <w:webHidden/>
+              </w:rPr>
+              <w:instrText xml:space="preserve"> PAGEREF _Toc487726805 \h </w:instrText>
+            </w:r>
+            <w:r>
+              <w:rPr>
+                <w:noProof/>
+                <w:webHidden/>
+              </w:rPr>
+            </w:r>
+            <w:r>
+              <w:rPr>
+                <w:noProof/>
+                <w:webHidden/>
+              </w:rPr>
+              <w:fldChar w:fldCharType="separate"/>
+            </w:r>
+            <w:r>
+              <w:rPr>
+                <w:noProof/>
+                <w:webHidden/>
+              </w:rPr>
+              <w:t>5</w:t>
+            </w:r>
+            <w:r>
+              <w:rPr>
+                <w:noProof/>
+                <w:webHidden/>
+              </w:rPr>
+              <w:fldChar w:fldCharType="end"/>
+            </w:r>
+          </w:hyperlink>
+        </w:p>
+        <w:p>
+          <w:pPr>
+            <w:pStyle w:val="TOC3"/>
+            <w:tabs>
+              <w:tab w:val="right" w:leader="dot" w:pos="8296"/>
+            </w:tabs>
+            <w:rPr>
+              <w:rFonts w:eastAsiaTheme="minorEastAsia"/>
+              <w:noProof/>
+              <w:lang w:eastAsia="el-GR"/>
+            </w:rPr>
+          </w:pPr>
+          <w:hyperlink w:anchor="_Toc487726806" w:history="1">
+            <w:r>
+              <w:rPr>
+                <w:rStyle w:val="Hyperlink"/>
+                <w:noProof/>
+                <w:lang w:val="en-US"/>
+              </w:rPr>
+              <w:t>Clear Metadata:</w:t>
+            </w:r>
+            <w:r>
+              <w:rPr>
+                <w:noProof/>
+                <w:webHidden/>
+              </w:rPr>
+              <w:tab/>
+            </w:r>
+            <w:r>
+              <w:rPr>
+                <w:noProof/>
+                <w:webHidden/>
+              </w:rPr>
+              <w:fldChar w:fldCharType="begin"/>
+            </w:r>
+            <w:r>
+              <w:rPr>
+                <w:noProof/>
+                <w:webHidden/>
+              </w:rPr>
+              <w:instrText xml:space="preserve"> PAGEREF _Toc487726806 \h </w:instrText>
+            </w:r>
+            <w:r>
+              <w:rPr>
+                <w:noProof/>
+                <w:webHidden/>
+              </w:rPr>
+            </w:r>
+            <w:r>
+              <w:rPr>
+                <w:noProof/>
+                <w:webHidden/>
+              </w:rPr>
+              <w:fldChar w:fldCharType="separate"/>
+            </w:r>
+            <w:r>
+              <w:rPr>
+                <w:noProof/>
+                <w:webHidden/>
+              </w:rPr>
+              <w:t>5</w:t>
+            </w:r>
+            <w:r>
+              <w:rPr>
+                <w:noProof/>
+                <w:webHidden/>
+              </w:rPr>
+              <w:fldChar w:fldCharType="end"/>
+            </w:r>
+          </w:hyperlink>
+        </w:p>
+        <w:p>
+          <w:pPr>
+            <w:pStyle w:val="TOC3"/>
+            <w:tabs>
+              <w:tab w:val="right" w:leader="dot" w:pos="8296"/>
+            </w:tabs>
+            <w:rPr>
+              <w:rFonts w:eastAsiaTheme="minorEastAsia"/>
+              <w:noProof/>
+              <w:lang w:eastAsia="el-GR"/>
+            </w:rPr>
+          </w:pPr>
+          <w:hyperlink w:anchor="_Toc487726807" w:history="1">
+            <w:r>
+              <w:rPr>
+                <w:rStyle w:val="Hyperlink"/>
+                <w:noProof/>
+              </w:rPr>
+              <w:t>QCSAdmin CFs:</w:t>
+            </w:r>
+            <w:r>
+              <w:rPr>
+                <w:noProof/>
+                <w:webHidden/>
+              </w:rPr>
+              <w:tab/>
+            </w:r>
+            <w:r>
+              <w:rPr>
+                <w:noProof/>
+                <w:webHidden/>
+              </w:rPr>
+              <w:fldChar w:fldCharType="begin"/>
+            </w:r>
+            <w:r>
+              <w:rPr>
+                <w:noProof/>
+                <w:webHidden/>
+              </w:rPr>
+              <w:instrText xml:space="preserve"> PAGEREF _Toc487726807 \h </w:instrText>
+            </w:r>
+            <w:r>
+              <w:rPr>
+                <w:noProof/>
+                <w:webHidden/>
+              </w:rPr>
+            </w:r>
+            <w:r>
+              <w:rPr>
+                <w:noProof/>
+                <w:webHidden/>
+              </w:rPr>
+              <w:fldChar w:fldCharType="separate"/>
+            </w:r>
+            <w:r>
+              <w:rPr>
+                <w:noProof/>
+                <w:webHidden/>
+              </w:rPr>
+              <w:t>5</w:t>
+            </w:r>
+            <w:r>
+              <w:rPr>
+                <w:noProof/>
+                <w:webHidden/>
+              </w:rPr>
+              <w:fldChar w:fldCharType="end"/>
+            </w:r>
+          </w:hyperlink>
+        </w:p>
+        <w:p>
+          <w:pPr>
+            <w:pStyle w:val="TOC3"/>
+            <w:tabs>
+              <w:tab w:val="right" w:leader="dot" w:pos="8296"/>
+            </w:tabs>
+            <w:rPr>
+              <w:rFonts w:eastAsiaTheme="minorEastAsia"/>
+              <w:noProof/>
+              <w:lang w:eastAsia="el-GR"/>
+            </w:rPr>
+          </w:pPr>
+          <w:hyperlink w:anchor="_Toc487726808" w:history="1">
+            <w:r>
+              <w:rPr>
+                <w:rStyle w:val="Hyperlink"/>
+                <w:noProof/>
+              </w:rPr>
+              <w:t>Environments Configuration:</w:t>
+            </w:r>
+            <w:r>
+              <w:rPr>
+                <w:noProof/>
+                <w:webHidden/>
+              </w:rPr>
+              <w:tab/>
+            </w:r>
+            <w:r>
+              <w:rPr>
+                <w:noProof/>
+                <w:webHidden/>
+              </w:rPr>
+              <w:fldChar w:fldCharType="begin"/>
+            </w:r>
+            <w:r>
+              <w:rPr>
+                <w:noProof/>
+                <w:webHidden/>
+              </w:rPr>
+              <w:instrText xml:space="preserve"> PAGEREF _Toc487726808 \h </w:instrText>
+            </w:r>
+            <w:r>
+              <w:rPr>
+                <w:noProof/>
+                <w:webHidden/>
+              </w:rPr>
+            </w:r>
+            <w:r>
+              <w:rPr>
+                <w:noProof/>
+                <w:webHidden/>
+              </w:rPr>
+              <w:fldChar w:fldCharType="separate"/>
+            </w:r>
+            <w:r>
+              <w:rPr>
+                <w:noProof/>
+                <w:webHidden/>
+              </w:rPr>
+              <w:t>6</w:t>
+            </w:r>
+            <w:r>
+              <w:rPr>
+                <w:noProof/>
+                <w:webHidden/>
+              </w:rPr>
+              <w:fldChar w:fldCharType="end"/>
+            </w:r>
+          </w:hyperlink>
+        </w:p>
+        <w:p>
+          <w:pPr>
+            <w:pStyle w:val="TOC3"/>
+            <w:tabs>
+              <w:tab w:val="right" w:leader="dot" w:pos="8296"/>
+            </w:tabs>
+            <w:rPr>
+              <w:rFonts w:eastAsiaTheme="minorEastAsia"/>
+              <w:noProof/>
+              <w:lang w:eastAsia="el-GR"/>
+            </w:rPr>
+          </w:pPr>
+          <w:hyperlink w:anchor="_Toc487726809" w:history="1">
+            <w:r>
+              <w:rPr>
+                <w:rStyle w:val="Hyperlink"/>
+                <w:noProof/>
+              </w:rPr>
+              <w:t>My Folders:</w:t>
+            </w:r>
+            <w:r>
+              <w:rPr>
+                <w:noProof/>
+                <w:webHidden/>
+              </w:rPr>
+              <w:tab/>
+            </w:r>
+            <w:r>
+              <w:rPr>
+                <w:noProof/>
+                <w:webHidden/>
+              </w:rPr>
+              <w:fldChar w:fldCharType="begin"/>
+            </w:r>
+            <w:r>
+              <w:rPr>
+                <w:noProof/>
+                <w:webHidden/>
+              </w:rPr>
+              <w:instrText xml:space="preserve"> PAGEREF _Toc487726809 \h </w:instrText>
+            </w:r>
+            <w:r>
+              <w:rPr>
+                <w:noProof/>
+                <w:webHidden/>
+              </w:rPr>
+            </w:r>
+            <w:r>
+              <w:rPr>
+                <w:noProof/>
+                <w:webHidden/>
+              </w:rPr>
+              <w:fldChar w:fldCharType="separate"/>
+            </w:r>
+            <w:r>
+              <w:rPr>
+                <w:noProof/>
+                <w:webHidden/>
+              </w:rPr>
+              <w:t>6</w:t>
+            </w:r>
+            <w:r>
+              <w:rPr>
+                <w:noProof/>
+                <w:webHidden/>
+              </w:rPr>
+              <w:fldChar w:fldCharType="end"/>
+            </w:r>
+          </w:hyperlink>
+        </w:p>
+        <w:p>
+          <w:pPr>
+            <w:pStyle w:val="TOC3"/>
+            <w:tabs>
+              <w:tab w:val="right" w:leader="dot" w:pos="8296"/>
+            </w:tabs>
+            <w:rPr>
+              <w:rFonts w:eastAsiaTheme="minorEastAsia"/>
+              <w:noProof/>
+              <w:lang w:eastAsia="el-GR"/>
+            </w:rPr>
+          </w:pPr>
+          <w:hyperlink w:anchor="_Toc487726810" w:history="1">
+            <w:r>
+              <w:rPr>
+                <w:rStyle w:val="Hyperlink"/>
+                <w:noProof/>
+              </w:rPr>
+              <w:t>Shell Commands:</w:t>
+            </w:r>
+            <w:r>
+              <w:rPr>
+                <w:noProof/>
+                <w:webHidden/>
+              </w:rPr>
+              <w:tab/>
+            </w:r>
+            <w:r>
+              <w:rPr>
+                <w:noProof/>
+                <w:webHidden/>
+              </w:rPr>
+              <w:fldChar w:fldCharType="begin"/>
+            </w:r>
+            <w:r>
+              <w:rPr>
+                <w:noProof/>
+                <w:webHidden/>
+              </w:rPr>
+              <w:instrText xml:space="preserve"> PAGEREF _Toc487726810 \h </w:instrText>
+            </w:r>
+            <w:r>
+              <w:rPr>
+                <w:noProof/>
+                <w:webHidden/>
+              </w:rPr>
+            </w:r>
+            <w:r>
+              <w:rPr>
+                <w:noProof/>
+                <w:webHidden/>
+              </w:rPr>
+              <w:fldChar w:fldCharType="separate"/>
+            </w:r>
+            <w:r>
+              <w:rPr>
+                <w:noProof/>
+                <w:webHidden/>
+              </w:rPr>
+              <w:t>6</w:t>
+            </w:r>
+            <w:r>
+              <w:rPr>
+                <w:noProof/>
+                <w:webHidden/>
+              </w:rPr>
+              <w:fldChar w:fldCharType="end"/>
+            </w:r>
+          </w:hyperlink>
+        </w:p>
+        <w:p>
+          <w:pPr>
+            <w:pStyle w:val="TOC2"/>
+            <w:tabs>
+              <w:tab w:val="right" w:leader="dot" w:pos="8296"/>
+            </w:tabs>
+            <w:rPr>
+              <w:rFonts w:eastAsiaTheme="minorEastAsia"/>
+              <w:noProof/>
+              <w:lang w:eastAsia="el-GR"/>
+            </w:rPr>
+          </w:pPr>
+          <w:hyperlink w:anchor="_Toc487726811" w:history="1">
+            <w:r>
+              <w:rPr>
+                <w:rStyle w:val="Hyperlink"/>
+                <w:noProof/>
+                <w:lang w:val="en-US"/>
+              </w:rPr>
+              <w:t>SQL</w:t>
+            </w:r>
+            <w:r>
+              <w:rPr>
+                <w:noProof/>
+                <w:webHidden/>
+              </w:rPr>
+              <w:tab/>
+            </w:r>
+            <w:r>
+              <w:rPr>
+                <w:noProof/>
+                <w:webHidden/>
+              </w:rPr>
+              <w:fldChar w:fldCharType="begin"/>
+            </w:r>
+            <w:r>
+              <w:rPr>
+                <w:noProof/>
+                <w:webHidden/>
+              </w:rPr>
+              <w:instrText xml:space="preserve"> PAGEREF _Toc487726811 \h </w:instrText>
+            </w:r>
+            <w:r>
+              <w:rPr>
+                <w:noProof/>
+                <w:webHidden/>
+              </w:rPr>
+            </w:r>
+            <w:r>
+              <w:rPr>
+                <w:noProof/>
+                <w:webHidden/>
+              </w:rPr>
+              <w:fldChar w:fldCharType="separate"/>
+            </w:r>
+            <w:r>
+              <w:rPr>
+                <w:noProof/>
+                <w:webHidden/>
+              </w:rPr>
+              <w:t>6</w:t>
+            </w:r>
+            <w:r>
+              <w:rPr>
+                <w:noProof/>
+                <w:webHidden/>
+              </w:rPr>
+              <w:fldChar w:fldCharType="end"/>
+            </w:r>
+          </w:hyperlink>
+        </w:p>
+        <w:p>
+          <w:pPr>
+            <w:pStyle w:val="TOC2"/>
+            <w:tabs>
+              <w:tab w:val="right" w:leader="dot" w:pos="8296"/>
+            </w:tabs>
+            <w:rPr>
+              <w:rFonts w:eastAsiaTheme="minorEastAsia"/>
+              <w:noProof/>
+              <w:lang w:eastAsia="el-GR"/>
+            </w:rPr>
+          </w:pPr>
+          <w:hyperlink w:anchor="_Toc487726812" w:history="1">
+            <w:r>
+              <w:rPr>
+                <w:rStyle w:val="Hyperlink"/>
+                <w:noProof/>
+              </w:rPr>
+              <w:t xml:space="preserve">Μαζικό </w:t>
+            </w:r>
+            <w:r>
+              <w:rPr>
+                <w:rStyle w:val="Hyperlink"/>
+                <w:noProof/>
+                <w:lang w:val="en-US"/>
+              </w:rPr>
+              <w:t>Scripting</w:t>
+            </w:r>
+            <w:r>
+              <w:rPr>
+                <w:rStyle w:val="Hyperlink"/>
+                <w:noProof/>
+              </w:rPr>
+              <w:t xml:space="preserve"> κριτηρίων</w:t>
+            </w:r>
+            <w:r>
+              <w:rPr>
+                <w:noProof/>
+                <w:webHidden/>
+              </w:rPr>
+              <w:tab/>
+            </w:r>
+            <w:r>
+              <w:rPr>
+                <w:noProof/>
+                <w:webHidden/>
+              </w:rPr>
+              <w:fldChar w:fldCharType="begin"/>
+            </w:r>
+            <w:r>
+              <w:rPr>
+                <w:noProof/>
+                <w:webHidden/>
+              </w:rPr>
+              <w:instrText xml:space="preserve"> PAGEREF _Toc487726812 \h </w:instrText>
+            </w:r>
+            <w:r>
+              <w:rPr>
+                <w:noProof/>
+                <w:webHidden/>
+              </w:rPr>
+            </w:r>
+            <w:r>
+              <w:rPr>
+                <w:noProof/>
+                <w:webHidden/>
+              </w:rPr>
+              <w:fldChar w:fldCharType="separate"/>
+            </w:r>
+            <w:r>
+              <w:rPr>
+                <w:noProof/>
+                <w:webHidden/>
+              </w:rPr>
+              <w:t>6</w:t>
+            </w:r>
+            <w:r>
+              <w:rPr>
+                <w:noProof/>
+                <w:webHidden/>
+              </w:rPr>
+              <w:fldChar w:fldCharType="end"/>
+            </w:r>
+          </w:hyperlink>
+        </w:p>
+        <w:p>
+          <w:pPr>
+            <w:pStyle w:val="TOC1"/>
+            <w:tabs>
+              <w:tab w:val="right" w:leader="dot" w:pos="8296"/>
+            </w:tabs>
+            <w:rPr>
+              <w:rFonts w:eastAsiaTheme="minorEastAsia"/>
+              <w:noProof/>
+              <w:lang w:eastAsia="el-GR"/>
+            </w:rPr>
+          </w:pPr>
+          <w:hyperlink w:anchor="_Toc487726813" w:history="1">
+            <w:r>
+              <w:rPr>
+                <w:rStyle w:val="Hyperlink"/>
+                <w:noProof/>
+                <w:lang w:val="en-US"/>
+              </w:rPr>
+              <w:t>Refresh</w:t>
+            </w:r>
+            <w:r>
+              <w:rPr>
+                <w:noProof/>
+                <w:webHidden/>
+              </w:rPr>
+              <w:tab/>
+            </w:r>
+            <w:r>
+              <w:rPr>
+                <w:noProof/>
+                <w:webHidden/>
+              </w:rPr>
+              <w:fldChar w:fldCharType="begin"/>
+            </w:r>
+            <w:r>
+              <w:rPr>
+                <w:noProof/>
+                <w:webHidden/>
+              </w:rPr>
+              <w:instrText xml:space="preserve"> PAGEREF _Toc487726813 \h </w:instrText>
+            </w:r>
+            <w:r>
+              <w:rPr>
+                <w:noProof/>
+                <w:webHidden/>
+              </w:rPr>
+            </w:r>
+            <w:r>
+              <w:rPr>
+                <w:noProof/>
+                <w:webHidden/>
+              </w:rPr>
+              <w:fldChar w:fldCharType="separate"/>
+            </w:r>
+            <w:r>
+              <w:rPr>
+                <w:noProof/>
+                <w:webHidden/>
+              </w:rPr>
+              <w:t>7</w:t>
+            </w:r>
+            <w:r>
+              <w:rPr>
+                <w:noProof/>
+                <w:webHidden/>
+              </w:rPr>
+              <w:fldChar w:fldCharType="end"/>
+            </w:r>
+          </w:hyperlink>
+        </w:p>
+        <w:p>
+          <w:pPr>
+            <w:pStyle w:val="TOC1"/>
+            <w:tabs>
+              <w:tab w:val="right" w:leader="dot" w:pos="8296"/>
+            </w:tabs>
+            <w:rPr>
+              <w:rFonts w:eastAsiaTheme="minorEastAsia"/>
+              <w:noProof/>
+              <w:lang w:eastAsia="el-GR"/>
+            </w:rPr>
+          </w:pPr>
+          <w:hyperlink w:anchor="_Toc487726814" w:history="1">
+            <w:r>
+              <w:rPr>
+                <w:rStyle w:val="Hyperlink"/>
+                <w:noProof/>
+                <w:lang w:val="en-US"/>
+              </w:rPr>
+              <w:t>Options</w:t>
+            </w:r>
+            <w:r>
+              <w:rPr>
+                <w:noProof/>
+                <w:webHidden/>
+              </w:rPr>
+              <w:tab/>
+            </w:r>
+            <w:r>
+              <w:rPr>
+                <w:noProof/>
+                <w:webHidden/>
+              </w:rPr>
+              <w:fldChar w:fldCharType="begin"/>
+            </w:r>
+            <w:r>
+              <w:rPr>
+                <w:noProof/>
+                <w:webHidden/>
+              </w:rPr>
+              <w:instrText xml:space="preserve"> PAGEREF _Toc487726814 \h </w:instrText>
+            </w:r>
+            <w:r>
+              <w:rPr>
+                <w:noProof/>
+                <w:webHidden/>
+              </w:rPr>
+            </w:r>
+            <w:r>
+              <w:rPr>
+                <w:noProof/>
+                <w:webHidden/>
+              </w:rPr>
+              <w:fldChar w:fldCharType="separate"/>
+            </w:r>
+            <w:r>
+              <w:rPr>
+                <w:noProof/>
+                <w:webHidden/>
+              </w:rPr>
+              <w:t>8</w:t>
+            </w:r>
+            <w:r>
+              <w:rPr>
+                <w:noProof/>
+                <w:webHidden/>
+              </w:rPr>
+              <w:fldChar w:fldCharType="end"/>
+            </w:r>
+          </w:hyperlink>
+        </w:p>
+        <w:p>
+          <w:r>
+            <w:rPr>
+              <w:b/>
+              <w:bCs/>
+              <w:noProof/>
+            </w:rPr>
+            <w:fldChar w:fldCharType="end"/>
+          </w:r>
+        </w:p>
+      </w:sdtContent>
+    </w:sdt>
     <w:p>
-      <w:pPr>
-        <w:pStyle w:val="Heading2"/>
-      </w:pPr>
-      <w:r>
-        <w:rPr>
-          <w:lang w:val="en-US"/>
-        </w:rPr>
-        <w:t>Introduction</w:t>
-      </w:r>
-    </w:p>
-    <w:p>
-      <w:r>
-        <w:rPr>
-          <w:lang w:val="en-US"/>
-        </w:rPr>
-        <w:t>To</w:t>
-      </w:r>
-      <w:r>
-        <w:t xml:space="preserve"> </w:t>
-      </w:r>
-      <w:proofErr w:type="spellStart"/>
-      <w:r>
-        <w:rPr>
-          <w:lang w:val="en-US"/>
-        </w:rPr>
-        <w:t>QToolbar</w:t>
-      </w:r>
-      <w:proofErr w:type="spellEnd"/>
-      <w:r>
-        <w:t xml:space="preserve"> δημιουργ</w:t>
-      </w:r>
-      <w:r>
-        <w:t xml:space="preserve">ήθηκε για να προσφέρει την εύκολη πρόσβαση σε κάποια από τα εσωτερικά εργαλεία </w:t>
-      </w:r>
-      <w:r>
-        <w:t xml:space="preserve">και σε </w:t>
-      </w:r>
-      <w:r>
-        <w:rPr>
-          <w:lang w:val="en-US"/>
-        </w:rPr>
-        <w:t>configuration</w:t>
-      </w:r>
-      <w:r>
-        <w:t xml:space="preserve"> </w:t>
-      </w:r>
-      <w:r>
-        <w:t xml:space="preserve">αρχεία </w:t>
-      </w:r>
-      <w:r>
-        <w:t>που χρησιμοποιούνται καθημερινά.</w:t>
+      <w:r>
+        <w:br w:type="page"/>
       </w:r>
     </w:p>
     <w:p/>
     <w:p>
       <w:pPr>
         <w:pStyle w:val="Heading2"/>
-        <w:rPr>
-          <w:lang w:val="en-US"/>
-        </w:rPr>
-      </w:pPr>
+      </w:pPr>
+      <w:bookmarkStart w:id="2" w:name="_Toc487726793"/>
+      <w:r>
+        <w:rPr>
+          <w:lang w:val="en-US"/>
+        </w:rPr>
+        <w:t>Introduction</w:t>
+      </w:r>
+      <w:bookmarkEnd w:id="2"/>
+    </w:p>
+    <w:p>
+      <w:r>
+        <w:rPr>
+          <w:lang w:val="en-US"/>
+        </w:rPr>
+        <w:t>To</w:t>
+      </w:r>
+      <w:r>
+        <w:t xml:space="preserve"> </w:t>
+      </w:r>
+      <w:proofErr w:type="spellStart"/>
+      <w:r>
+        <w:rPr>
+          <w:lang w:val="en-US"/>
+        </w:rPr>
+        <w:t>QToolbar</w:t>
+      </w:r>
+      <w:proofErr w:type="spellEnd"/>
+      <w:r>
+        <w:t xml:space="preserve"> δημιουργ</w:t>
+      </w:r>
+      <w:r>
+        <w:t xml:space="preserve">ήθηκε για να προσφέρει την εύκολη πρόσβαση σε κάποια από τα εσωτερικά εργαλεία </w:t>
+      </w:r>
+      <w:r>
+        <w:t xml:space="preserve">και σε </w:t>
+      </w:r>
+      <w:r>
+        <w:rPr>
+          <w:lang w:val="en-US"/>
+        </w:rPr>
+        <w:t>configuration</w:t>
+      </w:r>
+      <w:r>
+        <w:t xml:space="preserve"> </w:t>
+      </w:r>
+      <w:r>
+        <w:t>αρχεία που χρησιμοποιούνται καθημερινά.</w:t>
+      </w:r>
+    </w:p>
+    <w:p/>
+    <w:p>
+      <w:pPr>
+        <w:pStyle w:val="Heading2"/>
+        <w:rPr>
+          <w:lang w:val="en-US"/>
+        </w:rPr>
+      </w:pPr>
+      <w:bookmarkStart w:id="3" w:name="_Toc487726794"/>
       <w:r>
         <w:rPr>
           <w:lang w:val="en-US"/>
         </w:rPr>
         <w:t>Applications</w:t>
       </w:r>
+      <w:bookmarkEnd w:id="3"/>
     </w:p>
     <w:p>
       <w:pPr>
@@ -112,7 +1857,7 @@
                     <pic:cNvPicPr/>
                   </pic:nvPicPr>
                   <pic:blipFill>
-                    <a:blip r:embed="rId5"/>
+                    <a:blip r:embed="rId8"/>
                     <a:stretch>
                       <a:fillRect/>
                     </a:stretch>
@@ -199,7 +1944,7 @@
       <w:r>
         <w:t xml:space="preserve">άθε εφαρμογή προσφέρεται σε όλες τις διαθέσιμες εκδόσεις. Αυτό είναι δυνατό γιατί κάθε εφαρμογή υπάρχει στο σύστημα στην θέση  </w:t>
       </w:r>
-      <w:hyperlink r:id="rId6" w:history="1">
+      <w:hyperlink r:id="rId9" w:history="1">
         <w:r>
           <w:rPr>
             <w:rStyle w:val="Hyperlink"/>
@@ -303,6 +2048,32 @@
       <w:r>
         <w:t>.</w:t>
       </w:r>
+      <w:r>
+        <w:t xml:space="preserve"> Δεν ισχύει αυτό για το </w:t>
+      </w:r>
+      <w:r>
+        <w:rPr>
+          <w:lang w:val="en-US"/>
+        </w:rPr>
+        <w:t>Legal</w:t>
+      </w:r>
+      <w:r>
+        <w:t xml:space="preserve"> γιατί </w:t>
+      </w:r>
+      <w:r>
+        <w:t>εκεί</w:t>
+      </w:r>
+      <w:r>
+        <w:t xml:space="preserve"> ρυθμίζουμε το </w:t>
+      </w:r>
+      <w:proofErr w:type="spellStart"/>
+      <w:r>
+        <w:t>url</w:t>
+      </w:r>
+      <w:proofErr w:type="spellEnd"/>
+      <w:r>
+        <w:t xml:space="preserve"> που ισχύει για την κάθε έκδοση.</w:t>
+      </w:r>
     </w:p>
     <w:p>
       <w:r>
@@ -361,8 +2132,6 @@
       <w:r>
         <w:t>πριν</w:t>
       </w:r>
-      <w:bookmarkStart w:id="0" w:name="_GoBack"/>
-      <w:bookmarkEnd w:id="0"/>
       <w:r>
         <w:t xml:space="preserve"> την εκτέ</w:t>
       </w:r>
@@ -392,7 +2161,7 @@
                     <pic:cNvPicPr/>
                   </pic:nvPicPr>
                   <pic:blipFill>
-                    <a:blip r:embed="rId7"/>
+                    <a:blip r:embed="rId10"/>
                     <a:stretch>
                       <a:fillRect/>
                     </a:stretch>
@@ -419,47 +2188,1276 @@
     <w:p/>
     <w:p/>
     <w:p>
-      <w:pPr>
-        <w:rPr>
-          <w:lang w:val="en-US"/>
-        </w:rPr>
-      </w:pPr>
-      <w:proofErr w:type="gramStart"/>
-      <w:r>
-        <w:rPr>
-          <w:b/>
-          <w:lang w:val="en-US"/>
+      <w:bookmarkStart w:id="4" w:name="_Toc487726795"/>
+      <w:proofErr w:type="spellStart"/>
+      <w:r>
+        <w:rPr>
+          <w:rStyle w:val="Heading3Char"/>
         </w:rPr>
         <w:lastRenderedPageBreak/>
-        <w:t>Designers(</w:t>
-      </w:r>
-      <w:proofErr w:type="gramEnd"/>
-      <w:r>
-        <w:rPr>
-          <w:b/>
-          <w:lang w:val="en-US"/>
-        </w:rPr>
-        <w:t>Local)</w:t>
-      </w:r>
-      <w:r>
-        <w:rPr>
-          <w:lang w:val="en-US"/>
-        </w:rPr>
-        <w:t xml:space="preserve">: Runs a designer version from a local checkout (requires </w:t>
+        <w:t>Designers</w:t>
+      </w:r>
+      <w:proofErr w:type="spellEnd"/>
+      <w:r>
+        <w:rPr>
+          <w:rStyle w:val="Heading3Char"/>
+        </w:rPr>
+        <w:t>(</w:t>
       </w:r>
       <w:proofErr w:type="spellStart"/>
       <w:r>
         <w:rPr>
-          <w:lang w:val="en-US"/>
-        </w:rPr>
-        <w:t>SCToolkitDesigners</w:t>
+          <w:rStyle w:val="Heading3Char"/>
+        </w:rPr>
+        <w:t>Local</w:t>
       </w:r>
       <w:proofErr w:type="spellEnd"/>
       <w:r>
         <w:rPr>
-          <w:lang w:val="en-US"/>
-        </w:rPr>
-        <w:t xml:space="preserve"> to have been built)</w:t>
+          <w:rStyle w:val="Heading3Char"/>
+        </w:rPr>
+        <w:t>):</w:t>
+      </w:r>
+      <w:bookmarkEnd w:id="4"/>
+      <w:r>
+        <w:t xml:space="preserve"> Εμφαν</w:t>
+      </w:r>
+      <w:r>
+        <w:t xml:space="preserve">ίζει μενού με </w:t>
+      </w:r>
+      <w:r>
+        <w:t>διαθ</w:t>
+      </w:r>
+      <w:r>
+        <w:t xml:space="preserve">έσιμους </w:t>
+      </w:r>
+      <w:proofErr w:type="spellStart"/>
+      <w:r>
+        <w:t>local</w:t>
+      </w:r>
+      <w:proofErr w:type="spellEnd"/>
+      <w:r>
+        <w:t xml:space="preserve"> </w:t>
+      </w:r>
+      <w:proofErr w:type="spellStart"/>
+      <w:r>
+        <w:t>designers</w:t>
+      </w:r>
+      <w:proofErr w:type="spellEnd"/>
+      <w:r>
+        <w:t>.</w:t>
+      </w:r>
+      <w:r>
+        <w:t xml:space="preserve"> </w:t>
+      </w:r>
+      <w:r>
+        <w:t xml:space="preserve">Ουσιαστικά  τους βρίσκει με βάση τα </w:t>
+      </w:r>
+      <w:r>
+        <w:rPr>
+          <w:lang w:val="en-US"/>
+        </w:rPr>
+        <w:t>path</w:t>
+      </w:r>
+      <w:r>
+        <w:t xml:space="preserve"> </w:t>
+      </w:r>
+      <w:r>
+        <w:t xml:space="preserve">που έχουν δηλωθεί </w:t>
+      </w:r>
+      <w:r>
+        <w:t xml:space="preserve"> </w:t>
+      </w:r>
+      <w:r>
+        <w:t xml:space="preserve">στα </w:t>
+      </w:r>
+      <w:r>
+        <w:rPr>
+          <w:lang w:val="en-US"/>
+        </w:rPr>
+        <w:t>local</w:t>
+      </w:r>
+      <w:r>
+        <w:t xml:space="preserve"> </w:t>
+      </w:r>
+      <w:r>
+        <w:rPr>
+          <w:lang w:val="en-US"/>
+        </w:rPr>
+        <w:t>checkouts</w:t>
+      </w:r>
+      <w:r>
+        <w:t xml:space="preserve"> </w:t>
+      </w:r>
+      <w:r>
+        <w:t xml:space="preserve">του κώδικα </w:t>
+      </w:r>
+      <w:proofErr w:type="spellStart"/>
+      <w:r>
+        <w:t>ελέγχ</w:t>
+      </w:r>
+      <w:proofErr w:type="spellEnd"/>
+      <w:r>
+        <w:rPr>
+          <w:lang w:val="en-US"/>
+        </w:rPr>
+        <w:t>o</w:t>
+      </w:r>
+      <w:r>
+        <w:t>ντας</w:t>
+      </w:r>
+      <w:r>
+        <w:t xml:space="preserve"> </w:t>
+      </w:r>
+      <w:r>
+        <w:t xml:space="preserve">επίσης </w:t>
+      </w:r>
+      <w:r>
+        <w:t xml:space="preserve">αν υπάρχει το εκτελέσιμο. </w:t>
+      </w:r>
+    </w:p>
+    <w:p>
+      <w:bookmarkStart w:id="5" w:name="_Toc487726796"/>
+      <w:proofErr w:type="spellStart"/>
+      <w:r>
+        <w:rPr>
+          <w:rStyle w:val="Heading3Char"/>
+        </w:rPr>
+        <w:t>Designers</w:t>
+      </w:r>
+      <w:proofErr w:type="spellEnd"/>
+      <w:r>
+        <w:rPr>
+          <w:rStyle w:val="Heading3Char"/>
+        </w:rPr>
+        <w:t>(</w:t>
+      </w:r>
+      <w:proofErr w:type="spellStart"/>
+      <w:r>
+        <w:rPr>
+          <w:rStyle w:val="Heading3Char"/>
+        </w:rPr>
+        <w:t>ClickOnce</w:t>
+      </w:r>
+      <w:proofErr w:type="spellEnd"/>
+      <w:r>
+        <w:rPr>
+          <w:rStyle w:val="Heading3Char"/>
+        </w:rPr>
+        <w:t>):</w:t>
+      </w:r>
+      <w:bookmarkEnd w:id="5"/>
+      <w:r>
+        <w:t xml:space="preserve"> </w:t>
+      </w:r>
+      <w:r>
+        <w:t>Εμφανίζει</w:t>
+      </w:r>
+      <w:r>
+        <w:t xml:space="preserve"> </w:t>
+      </w:r>
+      <w:r>
+        <w:t>μενού</w:t>
+      </w:r>
+      <w:r>
+        <w:t xml:space="preserve"> </w:t>
+      </w:r>
+      <w:r>
+        <w:t>με</w:t>
+      </w:r>
+      <w:r>
+        <w:t xml:space="preserve"> </w:t>
+      </w:r>
+      <w:r>
+        <w:t>όλους</w:t>
+      </w:r>
+      <w:r>
+        <w:t xml:space="preserve"> </w:t>
+      </w:r>
+      <w:r>
+        <w:t>τους</w:t>
+      </w:r>
+      <w:r>
+        <w:t xml:space="preserve"> </w:t>
+      </w:r>
+      <w:r>
+        <w:rPr>
+          <w:lang w:val="en-US"/>
+        </w:rPr>
+        <w:t>designers</w:t>
+      </w:r>
+      <w:r>
+        <w:t xml:space="preserve"> </w:t>
+      </w:r>
+      <w:r>
+        <w:t>που</w:t>
+      </w:r>
+      <w:r>
+        <w:t xml:space="preserve"> </w:t>
+      </w:r>
+      <w:r>
+        <w:t>βρίσκει</w:t>
+      </w:r>
+      <w:r>
+        <w:t xml:space="preserve"> </w:t>
+      </w:r>
+      <w:r>
+        <w:t>στο</w:t>
+      </w:r>
+      <w:r>
+        <w:t xml:space="preserve"> </w:t>
+      </w:r>
+      <w:r>
+        <w:rPr>
+          <w:lang w:val="en-US"/>
+        </w:rPr>
+        <w:t>path</w:t>
+      </w:r>
+      <w:r>
+        <w:t xml:space="preserve"> </w:t>
+      </w:r>
+      <w:r>
+        <w:rPr>
+          <w:lang w:val="en-US"/>
+        </w:rPr>
+        <w:t>X</w:t>
+      </w:r>
+      <w:r>
+        <w:t>:\</w:t>
+      </w:r>
+      <w:r>
+        <w:rPr>
+          <w:lang w:val="en-US"/>
+        </w:rPr>
+        <w:t>Toolkit</w:t>
+      </w:r>
+      <w:r>
+        <w:t xml:space="preserve"> </w:t>
+      </w:r>
+      <w:r>
+        <w:rPr>
+          <w:lang w:val="en-US"/>
+        </w:rPr>
+        <w:t>Applications</w:t>
+      </w:r>
+      <w:r>
+        <w:t>\</w:t>
+      </w:r>
+      <w:r>
+        <w:rPr>
+          <w:lang w:val="en-US"/>
+        </w:rPr>
+        <w:t>Designers</w:t>
+      </w:r>
+      <w:r>
+        <w:t xml:space="preserve"> </w:t>
+      </w:r>
+      <w:r>
+        <w:t>και προσφ</w:t>
+      </w:r>
+      <w:r>
+        <w:t xml:space="preserve">έρονται ως </w:t>
+      </w:r>
+      <w:r>
+        <w:rPr>
+          <w:lang w:val="en-US"/>
+        </w:rPr>
+        <w:t>click</w:t>
+      </w:r>
+      <w:r>
+        <w:t xml:space="preserve"> </w:t>
+      </w:r>
+      <w:r>
+        <w:rPr>
+          <w:lang w:val="en-US"/>
+        </w:rPr>
+        <w:t>once</w:t>
+      </w:r>
+      <w:r>
+        <w:t xml:space="preserve"> </w:t>
+      </w:r>
+      <w:r>
+        <w:rPr>
+          <w:lang w:val="en-US"/>
+        </w:rPr>
+        <w:t>deployments</w:t>
+      </w:r>
+      <w:r>
+        <w:t xml:space="preserve">. </w:t>
+      </w:r>
+    </w:p>
+    <w:p>
+      <w:bookmarkStart w:id="6" w:name="_Toc487726797"/>
+      <w:r>
+        <w:rPr>
+          <w:rStyle w:val="Heading3Char"/>
+        </w:rPr>
+        <w:t xml:space="preserve">QCS </w:t>
+      </w:r>
+      <w:proofErr w:type="spellStart"/>
+      <w:r>
+        <w:rPr>
+          <w:rStyle w:val="Heading3Char"/>
+        </w:rPr>
+        <w:t>Admin</w:t>
+      </w:r>
+      <w:proofErr w:type="spellEnd"/>
+      <w:r>
+        <w:rPr>
+          <w:rStyle w:val="Heading3Char"/>
+        </w:rPr>
+        <w:t>:</w:t>
+      </w:r>
+      <w:bookmarkEnd w:id="6"/>
+      <w:r>
+        <w:t xml:space="preserve"> </w:t>
+      </w:r>
+      <w:r>
+        <w:t>Εμφανίζει</w:t>
+      </w:r>
+      <w:r>
+        <w:t xml:space="preserve"> </w:t>
+      </w:r>
+      <w:r>
+        <w:t>μενού</w:t>
+      </w:r>
+      <w:r>
+        <w:t xml:space="preserve"> </w:t>
+      </w:r>
+      <w:r>
+        <w:t>με</w:t>
+      </w:r>
+      <w:r>
+        <w:t xml:space="preserve"> </w:t>
+      </w:r>
+      <w:r>
+        <w:t xml:space="preserve">όλες τις εκδόσεις του </w:t>
+      </w:r>
+      <w:r>
+        <w:rPr>
+          <w:lang w:val="en-US"/>
+        </w:rPr>
+        <w:t>admin</w:t>
+      </w:r>
+      <w:r>
+        <w:t xml:space="preserve"> </w:t>
+      </w:r>
+      <w:r>
+        <w:t xml:space="preserve">που βρίσκει </w:t>
+      </w:r>
+      <w:r>
+        <w:t>στο</w:t>
+      </w:r>
+      <w:r>
+        <w:t xml:space="preserve"> </w:t>
+      </w:r>
+      <w:r>
+        <w:rPr>
+          <w:lang w:val="en-US"/>
+        </w:rPr>
+        <w:t>path</w:t>
+      </w:r>
+      <w:r>
+        <w:t xml:space="preserve"> </w:t>
+      </w:r>
+      <w:r>
+        <w:rPr>
+          <w:lang w:val="en-US"/>
+        </w:rPr>
+        <w:t>X</w:t>
+      </w:r>
+      <w:r>
+        <w:t>:\</w:t>
+      </w:r>
+      <w:r>
+        <w:rPr>
+          <w:lang w:val="en-US"/>
+        </w:rPr>
+        <w:t>Testing</w:t>
+      </w:r>
+      <w:r>
+        <w:t>\</w:t>
+      </w:r>
+      <w:r>
+        <w:rPr>
+          <w:lang w:val="en-US"/>
+        </w:rPr>
+        <w:t>QCS</w:t>
+      </w:r>
+      <w:r>
+        <w:t xml:space="preserve"> </w:t>
+      </w:r>
+      <w:r>
+        <w:rPr>
+          <w:lang w:val="en-US"/>
+        </w:rPr>
+        <w:t>Admin</w:t>
+      </w:r>
+      <w:r>
+        <w:t xml:space="preserve"> και προσφ</w:t>
+      </w:r>
+      <w:r>
+        <w:t xml:space="preserve">έρονται ως </w:t>
+      </w:r>
+      <w:r>
+        <w:rPr>
+          <w:lang w:val="en-US"/>
+        </w:rPr>
+        <w:t>click</w:t>
+      </w:r>
+      <w:r>
+        <w:t xml:space="preserve"> </w:t>
+      </w:r>
+      <w:r>
+        <w:rPr>
+          <w:lang w:val="en-US"/>
+        </w:rPr>
+        <w:t>once</w:t>
+      </w:r>
+      <w:r>
+        <w:t xml:space="preserve"> </w:t>
+      </w:r>
+      <w:r>
+        <w:rPr>
+          <w:lang w:val="en-US"/>
+        </w:rPr>
+        <w:t>deployments</w:t>
+      </w:r>
+      <w:r>
+        <w:t xml:space="preserve">. </w:t>
+      </w:r>
+    </w:p>
+    <w:p>
+      <w:bookmarkStart w:id="7" w:name="_Toc487726798"/>
+      <w:r>
+        <w:rPr>
+          <w:rStyle w:val="Heading3Char"/>
+        </w:rPr>
+        <w:t xml:space="preserve">QCS </w:t>
+      </w:r>
+      <w:proofErr w:type="spellStart"/>
+      <w:r>
+        <w:rPr>
+          <w:rStyle w:val="Heading3Char"/>
+        </w:rPr>
+        <w:t>Agent</w:t>
+      </w:r>
+      <w:proofErr w:type="spellEnd"/>
+      <w:r>
+        <w:rPr>
+          <w:rStyle w:val="Heading3Char"/>
+        </w:rPr>
+        <w:t>:</w:t>
+      </w:r>
+      <w:bookmarkEnd w:id="7"/>
+      <w:r>
+        <w:t xml:space="preserve"> </w:t>
+      </w:r>
+      <w:r>
+        <w:t>Εμφανίζει</w:t>
+      </w:r>
+      <w:r>
+        <w:t xml:space="preserve"> </w:t>
+      </w:r>
+      <w:r>
+        <w:t>μενού</w:t>
+      </w:r>
+      <w:r>
+        <w:t xml:space="preserve"> </w:t>
+      </w:r>
+      <w:r>
+        <w:t>με</w:t>
+      </w:r>
+      <w:r>
+        <w:t xml:space="preserve"> </w:t>
+      </w:r>
+      <w:r>
+        <w:t xml:space="preserve">όλες τις εκδόσεις του </w:t>
+      </w:r>
+      <w:r>
+        <w:rPr>
+          <w:lang w:val="en-US"/>
+        </w:rPr>
+        <w:t>agent</w:t>
+      </w:r>
+      <w:r>
+        <w:t xml:space="preserve"> </w:t>
+      </w:r>
+      <w:r>
+        <w:t>που βρίσκει στο</w:t>
+      </w:r>
+      <w:r>
+        <w:t xml:space="preserve"> </w:t>
+      </w:r>
+      <w:r>
+        <w:rPr>
+          <w:lang w:val="en-US"/>
+        </w:rPr>
+        <w:t>path</w:t>
+      </w:r>
+      <w:r>
+        <w:t xml:space="preserve"> </w:t>
+      </w:r>
+      <w:r>
+        <w:rPr>
+          <w:lang w:val="en-US"/>
+        </w:rPr>
+        <w:t>X</w:t>
+      </w:r>
+      <w:r>
+        <w:t>:\</w:t>
+      </w:r>
+      <w:r>
+        <w:rPr>
+          <w:lang w:val="en-US"/>
+        </w:rPr>
+        <w:t>Testing</w:t>
+      </w:r>
+      <w:r>
+        <w:t>\</w:t>
+      </w:r>
+      <w:r>
+        <w:rPr>
+          <w:lang w:val="en-US"/>
+        </w:rPr>
+        <w:t>QCS</w:t>
+      </w:r>
+      <w:r>
+        <w:t xml:space="preserve"> </w:t>
+      </w:r>
+      <w:r>
+        <w:rPr>
+          <w:lang w:val="en-US"/>
+        </w:rPr>
+        <w:t>Agent</w:t>
+      </w:r>
+      <w:r>
+        <w:t xml:space="preserve"> </w:t>
+      </w:r>
+      <w:r>
+        <w:t>και προσφ</w:t>
+      </w:r>
+      <w:r>
+        <w:t xml:space="preserve">έρονται ως </w:t>
+      </w:r>
+      <w:r>
+        <w:rPr>
+          <w:lang w:val="en-US"/>
+        </w:rPr>
+        <w:t>click</w:t>
+      </w:r>
+      <w:r>
+        <w:t xml:space="preserve"> </w:t>
+      </w:r>
+      <w:r>
+        <w:rPr>
+          <w:lang w:val="en-US"/>
+        </w:rPr>
+        <w:t>once</w:t>
+      </w:r>
+      <w:r>
+        <w:t xml:space="preserve"> </w:t>
+      </w:r>
+      <w:r>
+        <w:rPr>
+          <w:lang w:val="en-US"/>
+        </w:rPr>
+        <w:t>deployments</w:t>
+      </w:r>
+      <w:r>
+        <w:t xml:space="preserve">. </w:t>
+      </w:r>
+    </w:p>
+    <w:p>
+      <w:bookmarkStart w:id="8" w:name="_Toc487726799"/>
+      <w:proofErr w:type="spellStart"/>
+      <w:r>
+        <w:rPr>
+          <w:rStyle w:val="Heading3Char"/>
+        </w:rPr>
+        <w:t>Executor</w:t>
+      </w:r>
+      <w:proofErr w:type="spellEnd"/>
+      <w:r>
+        <w:rPr>
+          <w:rStyle w:val="Heading3Char"/>
+        </w:rPr>
+        <w:t xml:space="preserve"> </w:t>
+      </w:r>
+      <w:proofErr w:type="spellStart"/>
+      <w:r>
+        <w:rPr>
+          <w:rStyle w:val="Heading3Char"/>
+        </w:rPr>
+        <w:t>Configuration</w:t>
+      </w:r>
+      <w:proofErr w:type="spellEnd"/>
+      <w:r>
+        <w:rPr>
+          <w:rStyle w:val="Heading3Char"/>
+        </w:rPr>
+        <w:t>:</w:t>
+      </w:r>
+      <w:bookmarkEnd w:id="8"/>
+      <w:r>
+        <w:t xml:space="preserve"> </w:t>
+      </w:r>
+      <w:r>
+        <w:t>Εμφανίζει</w:t>
+      </w:r>
+      <w:r>
+        <w:t xml:space="preserve"> </w:t>
+      </w:r>
+      <w:r>
+        <w:t>μενού</w:t>
+      </w:r>
+      <w:r>
+        <w:t xml:space="preserve"> </w:t>
+      </w:r>
+      <w:r>
+        <w:t>με</w:t>
+      </w:r>
+      <w:r>
+        <w:t xml:space="preserve"> </w:t>
+      </w:r>
+      <w:r>
+        <w:t xml:space="preserve">όλες τις εκδόσεις </w:t>
+      </w:r>
+      <w:r>
+        <w:t xml:space="preserve">του </w:t>
+      </w:r>
+      <w:r>
+        <w:rPr>
+          <w:lang w:val="en-US"/>
+        </w:rPr>
+        <w:t>tool</w:t>
+      </w:r>
+      <w:r>
+        <w:t xml:space="preserve"> </w:t>
+      </w:r>
+      <w:r>
+        <w:t>που βρίσκει στο</w:t>
+      </w:r>
+      <w:r>
+        <w:t xml:space="preserve"> </w:t>
+      </w:r>
+      <w:r>
+        <w:rPr>
+          <w:lang w:val="en-US"/>
+        </w:rPr>
+        <w:t>path</w:t>
+      </w:r>
+      <w:r>
+        <w:t xml:space="preserve"> </w:t>
+      </w:r>
+      <w:r>
+        <w:rPr>
+          <w:lang w:val="en-US"/>
+        </w:rPr>
+        <w:t>X</w:t>
+      </w:r>
+      <w:r>
+        <w:t>:\</w:t>
+      </w:r>
+      <w:r>
+        <w:rPr>
+          <w:lang w:val="en-US"/>
+        </w:rPr>
+        <w:t>Toolkit</w:t>
+      </w:r>
+      <w:r>
+        <w:t xml:space="preserve"> </w:t>
+      </w:r>
+      <w:r>
+        <w:rPr>
+          <w:lang w:val="en-US"/>
+        </w:rPr>
+        <w:t>Applications</w:t>
+      </w:r>
+      <w:r>
+        <w:t>\</w:t>
+      </w:r>
+      <w:proofErr w:type="spellStart"/>
+      <w:r>
+        <w:rPr>
+          <w:lang w:val="en-US"/>
+        </w:rPr>
+        <w:t>ExecutorConfiguration</w:t>
+      </w:r>
+      <w:proofErr w:type="spellEnd"/>
+      <w:r>
+        <w:t xml:space="preserve"> </w:t>
+      </w:r>
+      <w:r>
+        <w:t>και προσφ</w:t>
+      </w:r>
+      <w:r>
+        <w:t xml:space="preserve">έρονται ως </w:t>
+      </w:r>
+      <w:r>
+        <w:rPr>
+          <w:lang w:val="en-US"/>
+        </w:rPr>
+        <w:t>click</w:t>
+      </w:r>
+      <w:r>
+        <w:t xml:space="preserve"> </w:t>
+      </w:r>
+      <w:r>
+        <w:rPr>
+          <w:lang w:val="en-US"/>
+        </w:rPr>
+        <w:t>once</w:t>
+      </w:r>
+      <w:r>
+        <w:t xml:space="preserve"> </w:t>
+      </w:r>
+      <w:r>
+        <w:rPr>
+          <w:lang w:val="en-US"/>
+        </w:rPr>
+        <w:t>deployments</w:t>
+      </w:r>
+      <w:r>
+        <w:t xml:space="preserve">. </w:t>
+      </w:r>
+    </w:p>
+    <w:p>
+      <w:bookmarkStart w:id="9" w:name="_Toc487726800"/>
+      <w:proofErr w:type="spellStart"/>
+      <w:r>
+        <w:rPr>
+          <w:rStyle w:val="Heading3Char"/>
+        </w:rPr>
+        <w:t>Database</w:t>
+      </w:r>
+      <w:proofErr w:type="spellEnd"/>
+      <w:r>
+        <w:rPr>
+          <w:rStyle w:val="Heading3Char"/>
+        </w:rPr>
+        <w:t xml:space="preserve"> </w:t>
+      </w:r>
+      <w:proofErr w:type="spellStart"/>
+      <w:r>
+        <w:rPr>
+          <w:rStyle w:val="Heading3Char"/>
+        </w:rPr>
+        <w:t>Scripter</w:t>
+      </w:r>
+      <w:proofErr w:type="spellEnd"/>
+      <w:r>
+        <w:rPr>
+          <w:rStyle w:val="Heading3Char"/>
+        </w:rPr>
+        <w:t>:</w:t>
+      </w:r>
+      <w:bookmarkEnd w:id="9"/>
+      <w:r>
+        <w:t xml:space="preserve"> </w:t>
+      </w:r>
+      <w:r>
+        <w:t>Εμφανίζει</w:t>
+      </w:r>
+      <w:r>
+        <w:t xml:space="preserve"> </w:t>
+      </w:r>
+      <w:r>
+        <w:t>μενού</w:t>
+      </w:r>
+      <w:r>
+        <w:t xml:space="preserve"> </w:t>
+      </w:r>
+      <w:r>
+        <w:t>με</w:t>
+      </w:r>
+      <w:r>
+        <w:t xml:space="preserve"> </w:t>
+      </w:r>
+      <w:r>
+        <w:t xml:space="preserve">όλες τις εκδόσεις </w:t>
+      </w:r>
+      <w:r>
+        <w:t xml:space="preserve">του </w:t>
+      </w:r>
+      <w:r>
+        <w:rPr>
+          <w:lang w:val="en-US"/>
+        </w:rPr>
+        <w:t>tool</w:t>
+      </w:r>
+      <w:r>
+        <w:t xml:space="preserve"> </w:t>
+      </w:r>
+      <w:r>
+        <w:t>που βρίσκει στο</w:t>
+      </w:r>
+      <w:r>
+        <w:t xml:space="preserve"> </w:t>
+      </w:r>
+      <w:r>
+        <w:rPr>
+          <w:lang w:val="en-US"/>
+        </w:rPr>
+        <w:t>path</w:t>
+      </w:r>
+      <w:r>
+        <w:t xml:space="preserve"> </w:t>
+      </w:r>
+      <w:r>
+        <w:rPr>
+          <w:lang w:val="en-US"/>
+        </w:rPr>
+        <w:t>X</w:t>
+      </w:r>
+      <w:r>
+        <w:t>:\</w:t>
+      </w:r>
+      <w:r>
+        <w:rPr>
+          <w:lang w:val="en-US"/>
+        </w:rPr>
+        <w:t>Toolkit</w:t>
+      </w:r>
+      <w:r>
+        <w:t xml:space="preserve"> </w:t>
+      </w:r>
+      <w:r>
+        <w:rPr>
+          <w:lang w:val="en-US"/>
+        </w:rPr>
+        <w:t>Applications</w:t>
+      </w:r>
+      <w:r>
+        <w:t>\</w:t>
+      </w:r>
+      <w:r>
+        <w:rPr>
+          <w:lang w:val="en-US"/>
+        </w:rPr>
+        <w:t>Script</w:t>
+      </w:r>
+      <w:r>
+        <w:t xml:space="preserve"> </w:t>
+      </w:r>
+      <w:r>
+        <w:rPr>
+          <w:lang w:val="en-US"/>
+        </w:rPr>
+        <w:t>Database</w:t>
+      </w:r>
+      <w:r>
+        <w:t xml:space="preserve"> </w:t>
+      </w:r>
+      <w:r>
+        <w:t>και προσφ</w:t>
+      </w:r>
+      <w:r>
+        <w:t xml:space="preserve">έρονται ως </w:t>
+      </w:r>
+      <w:r>
+        <w:rPr>
+          <w:lang w:val="en-US"/>
+        </w:rPr>
+        <w:t>click</w:t>
+      </w:r>
+      <w:r>
+        <w:t xml:space="preserve"> </w:t>
+      </w:r>
+      <w:r>
+        <w:rPr>
+          <w:lang w:val="en-US"/>
+        </w:rPr>
+        <w:t>once</w:t>
+      </w:r>
+      <w:r>
+        <w:t xml:space="preserve"> </w:t>
+      </w:r>
+      <w:r>
+        <w:rPr>
+          <w:lang w:val="en-US"/>
+        </w:rPr>
+        <w:t>deployments</w:t>
+      </w:r>
+      <w:r>
+        <w:t xml:space="preserve">. </w:t>
+      </w:r>
+    </w:p>
+    <w:p>
+      <w:bookmarkStart w:id="10" w:name="_Toc487726801"/>
+      <w:proofErr w:type="spellStart"/>
+      <w:r>
+        <w:rPr>
+          <w:rStyle w:val="Heading3Char"/>
+        </w:rPr>
+        <w:t>Fields</w:t>
+      </w:r>
+      <w:proofErr w:type="spellEnd"/>
+      <w:r>
+        <w:rPr>
+          <w:rStyle w:val="Heading3Char"/>
+        </w:rPr>
+        <w:t xml:space="preserve"> Explorer:</w:t>
+      </w:r>
+      <w:bookmarkEnd w:id="10"/>
+      <w:r>
+        <w:t xml:space="preserve"> </w:t>
+      </w:r>
+      <w:r>
+        <w:t>Εμφανίζει</w:t>
+      </w:r>
+      <w:r>
+        <w:t xml:space="preserve"> </w:t>
+      </w:r>
+      <w:r>
+        <w:t>μενού</w:t>
+      </w:r>
+      <w:r>
+        <w:t xml:space="preserve"> </w:t>
+      </w:r>
+      <w:r>
+        <w:t>με</w:t>
+      </w:r>
+      <w:r>
+        <w:t xml:space="preserve"> </w:t>
+      </w:r>
+      <w:r>
+        <w:t xml:space="preserve">όλες τις εκδόσεις </w:t>
+      </w:r>
+      <w:r>
+        <w:t xml:space="preserve">του </w:t>
+      </w:r>
+      <w:r>
+        <w:rPr>
+          <w:lang w:val="en-US"/>
+        </w:rPr>
+        <w:t>tool</w:t>
+      </w:r>
+      <w:r>
+        <w:t xml:space="preserve"> </w:t>
+      </w:r>
+      <w:r>
+        <w:t>που βρίσκει στο</w:t>
+      </w:r>
+      <w:r>
+        <w:t xml:space="preserve"> </w:t>
+      </w:r>
+      <w:r>
+        <w:rPr>
+          <w:lang w:val="en-US"/>
+        </w:rPr>
+        <w:t>path</w:t>
+      </w:r>
+      <w:r>
+        <w:t xml:space="preserve"> </w:t>
+      </w:r>
+      <w:r>
+        <w:rPr>
+          <w:lang w:val="en-US"/>
+        </w:rPr>
+        <w:t>X</w:t>
+      </w:r>
+      <w:r>
+        <w:t>:\</w:t>
+      </w:r>
+      <w:r>
+        <w:rPr>
+          <w:lang w:val="en-US"/>
+        </w:rPr>
+        <w:t>Toolkit</w:t>
+      </w:r>
+      <w:r>
+        <w:t xml:space="preserve"> </w:t>
+      </w:r>
+      <w:r>
+        <w:rPr>
+          <w:lang w:val="en-US"/>
+        </w:rPr>
+        <w:t>Applications</w:t>
+      </w:r>
+      <w:r>
+        <w:t>\</w:t>
+      </w:r>
+      <w:r>
+        <w:t xml:space="preserve"> </w:t>
+      </w:r>
+      <w:r>
+        <w:rPr>
+          <w:lang w:val="en-US"/>
+        </w:rPr>
+        <w:t>X</w:t>
+      </w:r>
+      <w:r>
+        <w:t>:\</w:t>
+      </w:r>
+      <w:r>
+        <w:rPr>
+          <w:lang w:val="en-US"/>
+        </w:rPr>
+        <w:t>Toolkit</w:t>
+      </w:r>
+      <w:r>
+        <w:t xml:space="preserve"> </w:t>
+      </w:r>
+      <w:r>
+        <w:rPr>
+          <w:lang w:val="en-US"/>
+        </w:rPr>
+        <w:t>Applications</w:t>
+      </w:r>
+      <w:r>
+        <w:t>\</w:t>
+      </w:r>
+      <w:r>
+        <w:rPr>
+          <w:lang w:val="en-US"/>
+        </w:rPr>
+        <w:t>Field</w:t>
+      </w:r>
+      <w:r>
+        <w:t xml:space="preserve"> </w:t>
+      </w:r>
+      <w:r>
+        <w:rPr>
+          <w:lang w:val="en-US"/>
+        </w:rPr>
+        <w:t>Explorer</w:t>
+      </w:r>
+      <w:r>
+        <w:t xml:space="preserve"> </w:t>
+      </w:r>
+      <w:r>
+        <w:t>και προσφ</w:t>
+      </w:r>
+      <w:r>
+        <w:t xml:space="preserve">έρονται ως </w:t>
+      </w:r>
+      <w:r>
+        <w:rPr>
+          <w:lang w:val="en-US"/>
+        </w:rPr>
+        <w:t>click</w:t>
+      </w:r>
+      <w:r>
+        <w:t xml:space="preserve"> </w:t>
+      </w:r>
+      <w:r>
+        <w:rPr>
+          <w:lang w:val="en-US"/>
+        </w:rPr>
+        <w:t>once</w:t>
+      </w:r>
+      <w:r>
+        <w:t xml:space="preserve"> </w:t>
+      </w:r>
+      <w:r>
+        <w:rPr>
+          <w:lang w:val="en-US"/>
+        </w:rPr>
+        <w:t>deployments</w:t>
+      </w:r>
+      <w:r>
+        <w:t>.</w:t>
+      </w:r>
+    </w:p>
+    <w:p>
+      <w:pPr>
+        <w:pStyle w:val="Heading2"/>
+      </w:pPr>
+    </w:p>
+    <w:p>
+      <w:pPr>
+        <w:pStyle w:val="Heading2"/>
+      </w:pPr>
+      <w:bookmarkStart w:id="11" w:name="_Toc487726802"/>
+      <w:r>
+        <w:rPr>
+          <w:lang w:val="en-US"/>
+        </w:rPr>
+        <w:t>Builds</w:t>
+      </w:r>
+      <w:bookmarkEnd w:id="11"/>
+    </w:p>
+    <w:p>
+      <w:pPr>
+        <w:pStyle w:val="Heading3"/>
+      </w:pPr>
+      <w:bookmarkStart w:id="12" w:name="_Toc487726803"/>
+      <w:r>
+        <w:rPr>
+          <w:lang w:val="en-US"/>
+        </w:rPr>
+        <w:t>Next</w:t>
+      </w:r>
+      <w:r>
+        <w:t xml:space="preserve"> </w:t>
+      </w:r>
+      <w:r>
+        <w:rPr>
+          <w:lang w:val="en-US"/>
+        </w:rPr>
+        <w:t>Build</w:t>
+      </w:r>
+      <w:bookmarkEnd w:id="12"/>
+    </w:p>
+    <w:p>
+      <w:r>
+        <w:t>Η επιλογ</w:t>
+      </w:r>
+      <w:r>
+        <w:t xml:space="preserve">ή φτιάχτηκε για να ελέγχει το περιεχόμενο του </w:t>
+      </w:r>
+      <w:r>
+        <w:rPr>
+          <w:lang w:val="en-US"/>
+        </w:rPr>
+        <w:t>Next</w:t>
+      </w:r>
+      <w:r>
+        <w:t xml:space="preserve"> </w:t>
+      </w:r>
+      <w:r>
+        <w:rPr>
+          <w:lang w:val="en-US"/>
+        </w:rPr>
+        <w:t>Build</w:t>
+      </w:r>
+      <w:r>
+        <w:t xml:space="preserve"> </w:t>
+      </w:r>
+      <w:r>
+        <w:rPr>
+          <w:lang w:val="en-US"/>
+        </w:rPr>
+        <w:t>folder</w:t>
+      </w:r>
+      <w:r>
+        <w:t xml:space="preserve"> </w:t>
+      </w:r>
+      <w:r>
+        <w:t xml:space="preserve">ώστε να εντοπίσουμε νωρίς και να περιορίσουμε κάποια λάθη πριν το </w:t>
+      </w:r>
+      <w:r>
+        <w:rPr>
+          <w:lang w:val="en-US"/>
+        </w:rPr>
+        <w:t>Build</w:t>
+      </w:r>
+      <w:r>
+        <w:t>.</w:t>
+      </w:r>
+    </w:p>
+    <w:p>
+      <w:pPr>
+        <w:rPr>
+          <w:lang w:val="en-US"/>
+        </w:rPr>
+      </w:pPr>
+      <w:r>
+        <w:rPr>
+          <w:noProof/>
+          <w:lang w:eastAsia="el-GR"/>
+        </w:rPr>
+        <w:drawing>
+          <wp:inline distT="0" distB="0" distL="0" distR="0" wp14:anchorId="484C8EA8" wp14:editId="4A85B3CA">
+            <wp:extent cx="5274310" cy="3522980"/>
+            <wp:effectExtent l="0" t="0" r="2540" b="1270"/>
+            <wp:docPr id="5" name="Picture 5"/>
+            <wp:cNvGraphicFramePr>
+              <a:graphicFrameLocks xmlns:a="http://schemas.openxmlformats.org/drawingml/2006/main" noChangeAspect="1"/>
+            </wp:cNvGraphicFramePr>
+            <a:graphic xmlns:a="http://schemas.openxmlformats.org/drawingml/2006/main">
+              <a:graphicData uri="http://schemas.openxmlformats.org/drawingml/2006/picture">
+                <pic:pic xmlns:pic="http://schemas.openxmlformats.org/drawingml/2006/picture">
+                  <pic:nvPicPr>
+                    <pic:cNvPr id="1" name=""/>
+                    <pic:cNvPicPr/>
+                  </pic:nvPicPr>
+                  <pic:blipFill>
+                    <a:blip r:embed="rId11"/>
+                    <a:stretch>
+                      <a:fillRect/>
+                    </a:stretch>
+                  </pic:blipFill>
+                  <pic:spPr>
+                    <a:xfrm>
+                      <a:off x="0" y="0"/>
+                      <a:ext cx="5274310" cy="3522980"/>
+                    </a:xfrm>
+                    <a:prstGeom prst="rect">
+                      <a:avLst/>
+                    </a:prstGeom>
+                  </pic:spPr>
+                </pic:pic>
+              </a:graphicData>
+            </a:graphic>
+          </wp:inline>
+        </w:drawing>
+      </w:r>
+    </w:p>
+    <w:p>
+      <w:r>
+        <w:lastRenderedPageBreak/>
+        <w:t xml:space="preserve">Εμφανίζει μενού </w:t>
+      </w:r>
+      <w:r>
+        <w:t xml:space="preserve">με </w:t>
+      </w:r>
+      <w:r>
+        <w:t xml:space="preserve">όλα τα διαθέσιμα </w:t>
+      </w:r>
+      <w:proofErr w:type="spellStart"/>
+      <w:r>
+        <w:t>local</w:t>
+      </w:r>
+      <w:proofErr w:type="spellEnd"/>
+      <w:r>
+        <w:t xml:space="preserve"> </w:t>
+      </w:r>
+      <w:proofErr w:type="spellStart"/>
+      <w:r>
+        <w:t>checkouts</w:t>
+      </w:r>
+      <w:proofErr w:type="spellEnd"/>
+      <w:r>
+        <w:t>. Επιλέγοντας εμφανίζει  φόρμα που ελέγχει τ</w:t>
+      </w:r>
+      <w:r>
+        <w:t>α αρχε</w:t>
+      </w:r>
+      <w:r>
+        <w:t xml:space="preserve">ία που βρίσκει στον </w:t>
+      </w:r>
+      <w:proofErr w:type="spellStart"/>
+      <w:r>
+        <w:t>Next</w:t>
+      </w:r>
+      <w:proofErr w:type="spellEnd"/>
+      <w:r>
+        <w:t xml:space="preserve"> </w:t>
+      </w:r>
+      <w:proofErr w:type="spellStart"/>
+      <w:r>
+        <w:t>Build</w:t>
+      </w:r>
+      <w:proofErr w:type="spellEnd"/>
+      <w:r>
+        <w:t xml:space="preserve"> </w:t>
+      </w:r>
+      <w:r>
+        <w:rPr>
+          <w:lang w:val="en-US"/>
+        </w:rPr>
+        <w:t>folder</w:t>
+      </w:r>
+      <w:r>
+        <w:t xml:space="preserve">. </w:t>
+      </w:r>
+      <w:r>
+        <w:t>Ο</w:t>
+      </w:r>
+      <w:r>
+        <w:t>ι έλεγχοι που εφαρμόζονται είναι οι ακόλουθοι:</w:t>
       </w:r>
     </w:p>
     <w:p>
@@ -467,55 +3465,47 @@
         <w:pStyle w:val="ListParagraph"/>
         <w:numPr>
           <w:ilvl w:val="0"/>
-          <w:numId w:val="1"/>
+          <w:numId w:val="4"/>
         </w:numPr>
-        <w:rPr>
-          <w:lang w:val="en-US"/>
-        </w:rPr>
-      </w:pPr>
-      <w:proofErr w:type="gramStart"/>
-      <w:r>
-        <w:rPr>
-          <w:b/>
-          <w:lang w:val="en-US"/>
-        </w:rPr>
-        <w:t>Designers</w:t>
-      </w:r>
-      <w:r>
-        <w:rPr>
-          <w:b/>
-          <w:lang w:val="en-US"/>
-        </w:rPr>
-        <w:t>(</w:t>
+      </w:pPr>
+      <w:r>
+        <w:t>Αν κάποιο αρχείο περιέχει non-</w:t>
       </w:r>
       <w:proofErr w:type="spellStart"/>
-      <w:proofErr w:type="gramEnd"/>
-      <w:r>
-        <w:rPr>
-          <w:b/>
-          <w:lang w:val="en-US"/>
-        </w:rPr>
-        <w:t>ClickOnce</w:t>
+      <w:r>
+        <w:t>ansi</w:t>
       </w:r>
       <w:proofErr w:type="spellEnd"/>
       <w:r>
-        <w:rPr>
-          <w:b/>
-          <w:lang w:val="en-US"/>
-        </w:rPr>
-        <w:t>)</w:t>
-      </w:r>
-      <w:r>
-        <w:rPr>
-          <w:lang w:val="en-US"/>
-        </w:rPr>
-        <w:t xml:space="preserve">: Shows menu with all available designers found at Designers folder. </w:t>
-      </w:r>
-      <w:r>
-        <w:rPr>
-          <w:lang w:val="en-US"/>
-        </w:rPr>
-        <w:t>By selecting an item runs the click-once designer application contained at the correspondent folder.</w:t>
+        <w:t xml:space="preserve"> </w:t>
+      </w:r>
+      <w:proofErr w:type="spellStart"/>
+      <w:r>
+        <w:t>characters</w:t>
+      </w:r>
+      <w:proofErr w:type="spellEnd"/>
+      <w:r>
+        <w:t xml:space="preserve"> και το </w:t>
+      </w:r>
+      <w:r>
+        <w:rPr>
+          <w:lang w:val="en-US"/>
+        </w:rPr>
+        <w:t>encoding</w:t>
+      </w:r>
+      <w:r>
+        <w:t xml:space="preserve"> </w:t>
+      </w:r>
+      <w:r>
+        <w:t xml:space="preserve">του αρχείου δεν είναι </w:t>
+      </w:r>
+      <w:proofErr w:type="spellStart"/>
+      <w:r>
+        <w:t>utf</w:t>
+      </w:r>
+      <w:proofErr w:type="spellEnd"/>
+      <w:r>
+        <w:t>.</w:t>
       </w:r>
     </w:p>
     <w:p>
@@ -523,44 +3513,54 @@
         <w:pStyle w:val="ListParagraph"/>
         <w:numPr>
           <w:ilvl w:val="0"/>
-          <w:numId w:val="1"/>
+          <w:numId w:val="4"/>
         </w:numPr>
-        <w:rPr>
-          <w:lang w:val="en-US"/>
-        </w:rPr>
-      </w:pPr>
-      <w:r>
-        <w:rPr>
-          <w:b/>
-          <w:lang w:val="en-US"/>
-        </w:rPr>
-        <w:t>QCS Admin</w:t>
-      </w:r>
-      <w:r>
-        <w:rPr>
-          <w:lang w:val="en-US"/>
-        </w:rPr>
-        <w:t xml:space="preserve">: Shows menu with all available admin clients found at </w:t>
+      </w:pPr>
+      <w:r>
+        <w:t xml:space="preserve">Έλεγχοι στα αρχεία </w:t>
       </w:r>
       <w:proofErr w:type="spellStart"/>
       <w:r>
         <w:rPr>
           <w:lang w:val="en-US"/>
         </w:rPr>
-        <w:t>QCSAdmin</w:t>
+        <w:t>sql</w:t>
       </w:r>
       <w:proofErr w:type="spellEnd"/>
       <w:r>
-        <w:rPr>
-          <w:lang w:val="en-US"/>
-        </w:rPr>
-        <w:t xml:space="preserve"> folder.</w:t>
-      </w:r>
-      <w:r>
-        <w:rPr>
-          <w:lang w:val="en-US"/>
-        </w:rPr>
-        <w:t xml:space="preserve"> By selecting an item runs the click-once admin application contained at the correspondent folder.</w:t>
+        <w:t xml:space="preserve"> και </w:t>
+      </w:r>
+      <w:proofErr w:type="spellStart"/>
+      <w:r>
+        <w:rPr>
+          <w:lang w:val="en-US"/>
+        </w:rPr>
+        <w:t>bd</w:t>
+      </w:r>
+      <w:proofErr w:type="spellEnd"/>
+      <w:r>
+        <w:t xml:space="preserve"> </w:t>
+      </w:r>
+      <w:r>
+        <w:t>για</w:t>
+      </w:r>
+      <w:r>
+        <w:t xml:space="preserve"> </w:t>
+      </w:r>
+      <w:r>
+        <w:rPr>
+          <w:lang w:val="en-US"/>
+        </w:rPr>
+        <w:t>syntax</w:t>
+      </w:r>
+      <w:r>
+        <w:t xml:space="preserve"> </w:t>
+      </w:r>
+      <w:r>
+        <w:rPr>
+          <w:lang w:val="en-US"/>
+        </w:rPr>
+        <w:t>errors</w:t>
       </w:r>
     </w:p>
     <w:p>
@@ -568,145 +3568,150 @@
         <w:pStyle w:val="ListParagraph"/>
         <w:numPr>
           <w:ilvl w:val="0"/>
-          <w:numId w:val="1"/>
+          <w:numId w:val="4"/>
         </w:numPr>
-        <w:rPr>
-          <w:lang w:val="en-US"/>
-        </w:rPr>
-      </w:pPr>
+      </w:pPr>
+      <w:r>
+        <w:t xml:space="preserve">Έλεγχος ότι δεν περιέχονται ταυτόχρονα τα αρχεία </w:t>
+      </w:r>
       <w:r>
         <w:rPr>
           <w:b/>
-          <w:lang w:val="en-US"/>
-        </w:rPr>
-        <w:t>QCS Agent</w:t>
-      </w:r>
-      <w:r>
-        <w:rPr>
-          <w:lang w:val="en-US"/>
-        </w:rPr>
-        <w:t xml:space="preserve">: </w:t>
-      </w:r>
-      <w:r>
-        <w:rPr>
-          <w:lang w:val="en-US"/>
-        </w:rPr>
-        <w:t xml:space="preserve">Shows menu with all available </w:t>
-      </w:r>
-      <w:r>
-        <w:rPr>
-          <w:lang w:val="en-US"/>
-        </w:rPr>
-        <w:t xml:space="preserve">admin clients </w:t>
-      </w:r>
-      <w:r>
-        <w:rPr>
-          <w:lang w:val="en-US"/>
-        </w:rPr>
-        <w:t xml:space="preserve">found at </w:t>
-      </w:r>
-      <w:r>
-        <w:rPr>
-          <w:lang w:val="en-US"/>
-        </w:rPr>
-        <w:t>QCS Agent</w:t>
-      </w:r>
-      <w:r>
-        <w:rPr>
-          <w:lang w:val="en-US"/>
-        </w:rPr>
-        <w:t xml:space="preserve"> folder. </w:t>
-      </w:r>
-      <w:r>
-        <w:rPr>
-          <w:lang w:val="en-US"/>
-        </w:rPr>
-        <w:t>By selecting an item runs the click-once agent application contained at the correspondent folder.</w:t>
-      </w:r>
+        </w:rPr>
+        <w:t xml:space="preserve">5102.2. </w:t>
+      </w:r>
+      <w:proofErr w:type="spellStart"/>
+      <w:r>
+        <w:rPr>
+          <w:b/>
+        </w:rPr>
+        <w:t>EODMonitorMetadata.sql</w:t>
+      </w:r>
+      <w:proofErr w:type="spellEnd"/>
+      <w:r>
+        <w:t xml:space="preserve"> και </w:t>
+      </w:r>
+      <w:r>
+        <w:rPr>
+          <w:b/>
+        </w:rPr>
+        <w:t xml:space="preserve">5102.2. </w:t>
+      </w:r>
+      <w:proofErr w:type="spellStart"/>
+      <w:r>
+        <w:rPr>
+          <w:b/>
+        </w:rPr>
+        <w:t>FullEODMonitorMetadata.sql</w:t>
+      </w:r>
+      <w:proofErr w:type="spellEnd"/>
     </w:p>
     <w:p>
       <w:pPr>
         <w:pStyle w:val="ListParagraph"/>
         <w:numPr>
           <w:ilvl w:val="0"/>
-          <w:numId w:val="1"/>
+          <w:numId w:val="4"/>
         </w:numPr>
         <w:rPr>
           <w:lang w:val="en-US"/>
         </w:rPr>
       </w:pPr>
       <w:r>
+        <w:t>Έλεγχος</w:t>
+      </w:r>
+      <w:r>
+        <w:rPr>
+          <w:lang w:val="en-US"/>
+        </w:rPr>
+        <w:t xml:space="preserve"> </w:t>
+      </w:r>
+      <w:r>
+        <w:t>ότι</w:t>
+      </w:r>
+      <w:r>
+        <w:rPr>
+          <w:lang w:val="en-US"/>
+        </w:rPr>
+        <w:t xml:space="preserve"> </w:t>
+      </w:r>
+      <w:r>
+        <w:t>τα</w:t>
+      </w:r>
+      <w:r>
+        <w:rPr>
+          <w:lang w:val="en-US"/>
+        </w:rPr>
+        <w:t xml:space="preserve"> </w:t>
+      </w:r>
+      <w:r>
+        <w:t>αρχεία</w:t>
+      </w:r>
+      <w:r>
+        <w:rPr>
+          <w:lang w:val="en-US"/>
+        </w:rPr>
+        <w:t xml:space="preserve"> </w:t>
+      </w:r>
+      <w:r>
         <w:rPr>
           <w:b/>
           <w:lang w:val="en-US"/>
         </w:rPr>
-        <w:t>Executor Configuration</w:t>
-      </w:r>
-      <w:r>
-        <w:rPr>
-          <w:lang w:val="en-US"/>
-        </w:rPr>
-        <w:t>:</w:t>
-      </w:r>
-      <w:r>
-        <w:rPr>
-          <w:lang w:val="en-US"/>
-        </w:rPr>
-        <w:t xml:space="preserve"> Shows menu with all available </w:t>
-      </w:r>
-      <w:r>
-        <w:rPr>
-          <w:lang w:val="en-US"/>
-        </w:rPr>
-        <w:t>executor configuration</w:t>
-      </w:r>
-      <w:r>
-        <w:rPr>
-          <w:lang w:val="en-US"/>
-        </w:rPr>
-        <w:t xml:space="preserve"> </w:t>
-      </w:r>
-      <w:r>
-        <w:rPr>
-          <w:lang w:val="en-US"/>
-        </w:rPr>
-        <w:t xml:space="preserve">clients </w:t>
-      </w:r>
-      <w:r>
-        <w:rPr>
-          <w:lang w:val="en-US"/>
-        </w:rPr>
-        <w:t xml:space="preserve">found at </w:t>
-      </w:r>
-      <w:r>
-        <w:rPr>
-          <w:lang w:val="en-US"/>
-        </w:rPr>
-        <w:t>Executor Configuration folder</w:t>
-      </w:r>
-      <w:r>
-        <w:rPr>
-          <w:lang w:val="en-US"/>
-        </w:rPr>
-        <w:t xml:space="preserve">. </w:t>
-      </w:r>
-      <w:r>
-        <w:rPr>
-          <w:lang w:val="en-US"/>
-        </w:rPr>
-        <w:t xml:space="preserve">By selecting an item runs the click-once </w:t>
-      </w:r>
-      <w:r>
-        <w:rPr>
-          <w:lang w:val="en-US"/>
-        </w:rPr>
-        <w:t xml:space="preserve">configuration </w:t>
-      </w:r>
-      <w:r>
-        <w:rPr>
-          <w:lang w:val="en-US"/>
-        </w:rPr>
-        <w:t>application contained at the correspondent folder.</w:t>
+        <w:t>Configuration.xml</w:t>
+      </w:r>
+      <w:r>
+        <w:rPr>
+          <w:lang w:val="en-US"/>
+        </w:rPr>
+        <w:t xml:space="preserve"> </w:t>
+      </w:r>
+      <w:r>
+        <w:t>και</w:t>
+      </w:r>
+      <w:r>
+        <w:rPr>
+          <w:lang w:val="en-US"/>
+        </w:rPr>
+        <w:t xml:space="preserve"> </w:t>
+      </w:r>
+      <w:r>
+        <w:rPr>
+          <w:b/>
+          <w:lang w:val="en-US"/>
+        </w:rPr>
+        <w:t xml:space="preserve">EnvironmentsConfiguration.xml </w:t>
+      </w:r>
+      <w:r>
+        <w:t>στο</w:t>
+      </w:r>
+      <w:r>
+        <w:rPr>
+          <w:lang w:val="en-US"/>
+        </w:rPr>
+        <w:t xml:space="preserve"> path </w:t>
+      </w:r>
+      <w:r>
+        <w:rPr>
+          <w:b/>
+          <w:lang w:val="en-US"/>
+        </w:rPr>
+        <w:t>X:\Toolkit Applications\Internal Deployment Tool\Configuration</w:t>
+      </w:r>
+      <w:r>
+        <w:rPr>
+          <w:lang w:val="en-US"/>
+        </w:rPr>
+        <w:t xml:space="preserve"> </w:t>
+      </w:r>
+      <w:r>
+        <w:t>περιέχουν</w:t>
+      </w:r>
+      <w:r>
+        <w:rPr>
+          <w:lang w:val="en-US"/>
+        </w:rPr>
+        <w:t xml:space="preserve"> valid xml content. </w:t>
       </w:r>
     </w:p>
     <w:p>
@@ -714,60 +3719,498 @@
         <w:pStyle w:val="ListParagraph"/>
         <w:numPr>
           <w:ilvl w:val="0"/>
-          <w:numId w:val="1"/>
+          <w:numId w:val="4"/>
         </w:numPr>
-        <w:rPr>
-          <w:lang w:val="en-US"/>
-        </w:rPr>
-      </w:pPr>
+      </w:pPr>
+      <w:r>
+        <w:t xml:space="preserve">Έλεγχος ότι το </w:t>
+      </w:r>
+      <w:proofErr w:type="spellStart"/>
       <w:r>
         <w:rPr>
           <w:b/>
           <w:lang w:val="en-US"/>
         </w:rPr>
-        <w:t>Fields Explorer:</w:t>
-      </w:r>
-      <w:r>
-        <w:rPr>
-          <w:lang w:val="en-US"/>
-        </w:rPr>
-        <w:t xml:space="preserve"> Shows menu with all available </w:t>
-      </w:r>
-      <w:r>
-        <w:rPr>
-          <w:lang w:val="en-US"/>
-        </w:rPr>
-        <w:t xml:space="preserve">fields explorer clients </w:t>
-      </w:r>
-      <w:r>
-        <w:rPr>
-          <w:lang w:val="en-US"/>
-        </w:rPr>
-        <w:t xml:space="preserve">found at </w:t>
-      </w:r>
-      <w:r>
-        <w:rPr>
-          <w:lang w:val="en-US"/>
-        </w:rPr>
-        <w:t>Fields Explorer</w:t>
-      </w:r>
-      <w:r>
-        <w:rPr>
-          <w:lang w:val="en-US"/>
-        </w:rPr>
-        <w:t xml:space="preserve"> folder</w:t>
-      </w:r>
-      <w:r>
-        <w:rPr>
-          <w:lang w:val="en-US"/>
-        </w:rPr>
+        <w:t>qbc</w:t>
+      </w:r>
+      <w:proofErr w:type="spellEnd"/>
+      <w:r>
+        <w:rPr>
+          <w:b/>
+        </w:rPr>
+        <w:t>_</w:t>
+      </w:r>
+      <w:r>
+        <w:rPr>
+          <w:b/>
+          <w:lang w:val="en-US"/>
+        </w:rPr>
+        <w:t>admin</w:t>
+      </w:r>
+      <w:r>
+        <w:rPr>
+          <w:b/>
+        </w:rPr>
+        <w:t>.</w:t>
+      </w:r>
+      <w:proofErr w:type="spellStart"/>
+      <w:r>
+        <w:rPr>
+          <w:b/>
+        </w:rPr>
+        <w:t>cf</w:t>
+      </w:r>
+      <w:proofErr w:type="spellEnd"/>
+      <w:r>
+        <w:t xml:space="preserve"> χρησιμοποιεί </w:t>
+      </w:r>
+      <w:r>
+        <w:rPr>
+          <w:lang w:val="en-US"/>
+        </w:rPr>
+        <w:t>remote</w:t>
+      </w:r>
+      <w:r>
+        <w:t xml:space="preserve"> </w:t>
+      </w:r>
+      <w:r>
+        <w:rPr>
+          <w:lang w:val="en-US"/>
+        </w:rPr>
+        <w:t>services</w:t>
+      </w:r>
+      <w:r>
+        <w:t>.</w:t>
+      </w:r>
+      <w:r>
+        <w:t xml:space="preserve"> Ε</w:t>
+      </w:r>
+      <w:r>
+        <w:t xml:space="preserve">πειδή </w:t>
+      </w:r>
+      <w:r>
+        <w:t>διαβ</w:t>
+      </w:r>
+      <w:r>
+        <w:t xml:space="preserve">άζει το αρχείο από </w:t>
+      </w:r>
+      <w:r>
+        <w:t xml:space="preserve">το </w:t>
+      </w:r>
+      <w:proofErr w:type="spellStart"/>
+      <w:r>
+        <w:t>local</w:t>
+      </w:r>
+      <w:proofErr w:type="spellEnd"/>
+      <w:r>
+        <w:t xml:space="preserve"> </w:t>
+      </w:r>
+      <w:proofErr w:type="spellStart"/>
+      <w:r>
+        <w:t>checkout</w:t>
+      </w:r>
+      <w:proofErr w:type="spellEnd"/>
+      <w:r>
+        <w:t xml:space="preserve"> </w:t>
+      </w:r>
+      <w:proofErr w:type="spellStart"/>
+      <w:r>
+        <w:t>path</w:t>
+      </w:r>
+      <w:proofErr w:type="spellEnd"/>
+      <w:r>
+        <w:t xml:space="preserve"> </w:t>
+      </w:r>
+      <w:r>
+        <w:t xml:space="preserve">ενδέχεται για λόγους </w:t>
+      </w:r>
+      <w:r>
+        <w:rPr>
+          <w:lang w:val="en-US"/>
+        </w:rPr>
+        <w:t>testing</w:t>
+      </w:r>
+      <w:r>
+        <w:t xml:space="preserve"> </w:t>
+      </w:r>
+      <w:r>
+        <w:t xml:space="preserve">από τους </w:t>
+      </w:r>
+      <w:r>
+        <w:rPr>
+          <w:lang w:val="en-US"/>
+        </w:rPr>
+        <w:t>developers</w:t>
+      </w:r>
+      <w:r>
+        <w:t xml:space="preserve"> </w:t>
+      </w:r>
+      <w:r>
+        <w:t xml:space="preserve">να </w:t>
+      </w:r>
+      <w:r>
+        <w:t xml:space="preserve">χρησιμοποιούνται </w:t>
+      </w:r>
+      <w:r>
+        <w:rPr>
+          <w:lang w:val="en-US"/>
+        </w:rPr>
+        <w:t>local</w:t>
+      </w:r>
+      <w:r>
+        <w:t xml:space="preserve"> </w:t>
+      </w:r>
+      <w:proofErr w:type="spellStart"/>
+      <w:r>
+        <w:t>services</w:t>
+      </w:r>
+      <w:proofErr w:type="spellEnd"/>
+      <w:r>
         <w:t xml:space="preserve">. </w:t>
       </w:r>
       <w:r>
-        <w:rPr>
-          <w:lang w:val="en-US"/>
-        </w:rPr>
-        <w:t>By selecting an item runs the click-once configuration application contained at the correspondent folder.</w:t>
+        <w:t>Σ</w:t>
+      </w:r>
+      <w:r>
+        <w:t xml:space="preserve">ε αυτήν την περίπτωση δεν έχουμε απαραίτητα πρόβλημα εφόσον στο </w:t>
+      </w:r>
+      <w:r>
+        <w:rPr>
+          <w:lang w:val="en-US"/>
+        </w:rPr>
+        <w:t>remote</w:t>
+      </w:r>
+      <w:r>
+        <w:t xml:space="preserve"> </w:t>
+      </w:r>
+      <w:r>
+        <w:rPr>
+          <w:lang w:val="en-US"/>
+        </w:rPr>
+        <w:t>repository</w:t>
+      </w:r>
+      <w:r>
+        <w:t xml:space="preserve"> </w:t>
+      </w:r>
+      <w:r>
+        <w:t>το αρχείο είναι εντάξει.</w:t>
+      </w:r>
+    </w:p>
+    <w:p>
+      <w:r>
+        <w:t xml:space="preserve">Οι έλεγχοι 1 &amp; 2 εφαρμόζονται και για </w:t>
+      </w:r>
+      <w:r>
+        <w:rPr>
+          <w:lang w:val="en-US"/>
+        </w:rPr>
+        <w:t>analytics</w:t>
+      </w:r>
+      <w:r>
+        <w:t>.</w:t>
+      </w:r>
+    </w:p>
+    <w:p>
+      <w:r>
+        <w:t xml:space="preserve">Με </w:t>
+      </w:r>
+      <w:r>
+        <w:rPr>
+          <w:lang w:val="en-US"/>
+        </w:rPr>
+        <w:t>double</w:t>
+      </w:r>
+      <w:r>
+        <w:t xml:space="preserve"> </w:t>
+      </w:r>
+      <w:r>
+        <w:rPr>
+          <w:lang w:val="en-US"/>
+        </w:rPr>
+        <w:t>click</w:t>
+      </w:r>
+      <w:r>
+        <w:t xml:space="preserve"> στην γραμμ</w:t>
+      </w:r>
+      <w:r>
+        <w:t xml:space="preserve">ή του </w:t>
+      </w:r>
+      <w:r>
+        <w:rPr>
+          <w:lang w:val="en-US"/>
+        </w:rPr>
+        <w:t>grid</w:t>
+      </w:r>
+      <w:r>
+        <w:t xml:space="preserve"> </w:t>
+      </w:r>
+      <w:r>
+        <w:t>εμφαν</w:t>
+      </w:r>
+      <w:r>
+        <w:t>ίζεται</w:t>
+      </w:r>
+      <w:r>
+        <w:t xml:space="preserve"> (</w:t>
+      </w:r>
+      <w:proofErr w:type="spellStart"/>
+      <w:r>
+        <w:rPr>
+          <w:lang w:val="en-US"/>
+        </w:rPr>
+        <w:t>readonly</w:t>
+      </w:r>
+      <w:proofErr w:type="spellEnd"/>
+      <w:r>
+        <w:t xml:space="preserve">) </w:t>
+      </w:r>
+      <w:r>
+        <w:t xml:space="preserve">το </w:t>
+      </w:r>
+      <w:r>
+        <w:rPr>
+          <w:lang w:val="en-US"/>
+        </w:rPr>
+        <w:t>content</w:t>
+      </w:r>
+      <w:r>
+        <w:t xml:space="preserve"> </w:t>
+      </w:r>
+      <w:r>
+        <w:t>του αρχείου. Στα αριστερά προσφέρονται οι επιλογές:</w:t>
+      </w:r>
+    </w:p>
+    <w:p>
+      <w:pPr>
+        <w:pStyle w:val="ListParagraph"/>
+      </w:pPr>
+      <w:r>
+        <w:rPr>
+          <w:noProof/>
+          <w:lang w:eastAsia="el-GR"/>
+        </w:rPr>
+        <w:drawing>
+          <wp:inline distT="0" distB="0" distL="0" distR="0" wp14:anchorId="322888F8" wp14:editId="2D7333BC">
+            <wp:extent cx="247685" cy="238158"/>
+            <wp:effectExtent l="0" t="0" r="0" b="0"/>
+            <wp:docPr id="7" name="Picture 7"/>
+            <wp:cNvGraphicFramePr>
+              <a:graphicFrameLocks xmlns:a="http://schemas.openxmlformats.org/drawingml/2006/main" noChangeAspect="1"/>
+            </wp:cNvGraphicFramePr>
+            <a:graphic xmlns:a="http://schemas.openxmlformats.org/drawingml/2006/main">
+              <a:graphicData uri="http://schemas.openxmlformats.org/drawingml/2006/picture">
+                <pic:pic xmlns:pic="http://schemas.openxmlformats.org/drawingml/2006/picture">
+                  <pic:nvPicPr>
+                    <pic:cNvPr id="1" name=""/>
+                    <pic:cNvPicPr/>
+                  </pic:nvPicPr>
+                  <pic:blipFill>
+                    <a:blip r:embed="rId12"/>
+                    <a:stretch>
+                      <a:fillRect/>
+                    </a:stretch>
+                  </pic:blipFill>
+                  <pic:spPr>
+                    <a:xfrm>
+                      <a:off x="0" y="0"/>
+                      <a:ext cx="247685" cy="238158"/>
+                    </a:xfrm>
+                    <a:prstGeom prst="rect">
+                      <a:avLst/>
+                    </a:prstGeom>
+                  </pic:spPr>
+                </pic:pic>
+              </a:graphicData>
+            </a:graphic>
+          </wp:inline>
+        </w:drawing>
+      </w:r>
+      <w:r>
+        <w:t xml:space="preserve"> </w:t>
+      </w:r>
+      <w:r>
+        <w:rPr>
+          <w:lang w:val="en-US"/>
+        </w:rPr>
+        <w:t>Refresh</w:t>
+      </w:r>
+      <w:r>
+        <w:t xml:space="preserve"> </w:t>
+      </w:r>
+      <w:r>
+        <w:t>του περιεχομένου του αρχείου</w:t>
+      </w:r>
+    </w:p>
+    <w:p>
+      <w:pPr>
+        <w:pStyle w:val="ListParagraph"/>
+      </w:pPr>
+      <w:r>
+        <w:rPr>
+          <w:noProof/>
+          <w:lang w:eastAsia="el-GR"/>
+        </w:rPr>
+        <w:drawing>
+          <wp:inline distT="0" distB="0" distL="0" distR="0" wp14:anchorId="2090D678" wp14:editId="19B337BB">
+            <wp:extent cx="238158" cy="238158"/>
+            <wp:effectExtent l="0" t="0" r="9525" b="9525"/>
+            <wp:docPr id="11" name="Picture 11"/>
+            <wp:cNvGraphicFramePr>
+              <a:graphicFrameLocks xmlns:a="http://schemas.openxmlformats.org/drawingml/2006/main" noChangeAspect="1"/>
+            </wp:cNvGraphicFramePr>
+            <a:graphic xmlns:a="http://schemas.openxmlformats.org/drawingml/2006/main">
+              <a:graphicData uri="http://schemas.openxmlformats.org/drawingml/2006/picture">
+                <pic:pic xmlns:pic="http://schemas.openxmlformats.org/drawingml/2006/picture">
+                  <pic:nvPicPr>
+                    <pic:cNvPr id="1" name=""/>
+                    <pic:cNvPicPr/>
+                  </pic:nvPicPr>
+                  <pic:blipFill>
+                    <a:blip r:embed="rId13"/>
+                    <a:stretch>
+                      <a:fillRect/>
+                    </a:stretch>
+                  </pic:blipFill>
+                  <pic:spPr>
+                    <a:xfrm>
+                      <a:off x="0" y="0"/>
+                      <a:ext cx="238158" cy="238158"/>
+                    </a:xfrm>
+                    <a:prstGeom prst="rect">
+                      <a:avLst/>
+                    </a:prstGeom>
+                  </pic:spPr>
+                </pic:pic>
+              </a:graphicData>
+            </a:graphic>
+          </wp:inline>
+        </w:drawing>
+      </w:r>
+      <w:r>
+        <w:t>O</w:t>
+      </w:r>
+      <w:r>
+        <w:rPr>
+          <w:lang w:val="en-US"/>
+        </w:rPr>
+        <w:t>pen</w:t>
+      </w:r>
+      <w:r>
+        <w:t xml:space="preserve"> </w:t>
+      </w:r>
+      <w:r>
+        <w:rPr>
+          <w:lang w:val="en-US"/>
+        </w:rPr>
+        <w:t>File</w:t>
+      </w:r>
+      <w:r>
+        <w:t xml:space="preserve"> </w:t>
+      </w:r>
+      <w:r>
+        <w:rPr>
+          <w:lang w:val="en-US"/>
+        </w:rPr>
+        <w:t>Location</w:t>
+      </w:r>
+    </w:p>
+    <w:p>
+      <w:r>
+        <w:rPr>
+          <w:noProof/>
+          <w:lang w:eastAsia="el-GR"/>
+        </w:rPr>
+        <w:lastRenderedPageBreak/>
+        <w:drawing>
+          <wp:inline distT="0" distB="0" distL="0" distR="0" wp14:anchorId="6D3FE9A0" wp14:editId="2AA53B65">
+            <wp:extent cx="5274310" cy="4673600"/>
+            <wp:effectExtent l="0" t="0" r="2540" b="0"/>
+            <wp:docPr id="6" name="Picture 6"/>
+            <wp:cNvGraphicFramePr>
+              <a:graphicFrameLocks xmlns:a="http://schemas.openxmlformats.org/drawingml/2006/main" noChangeAspect="1"/>
+            </wp:cNvGraphicFramePr>
+            <a:graphic xmlns:a="http://schemas.openxmlformats.org/drawingml/2006/main">
+              <a:graphicData uri="http://schemas.openxmlformats.org/drawingml/2006/picture">
+                <pic:pic xmlns:pic="http://schemas.openxmlformats.org/drawingml/2006/picture">
+                  <pic:nvPicPr>
+                    <pic:cNvPr id="1" name=""/>
+                    <pic:cNvPicPr/>
+                  </pic:nvPicPr>
+                  <pic:blipFill>
+                    <a:blip r:embed="rId14"/>
+                    <a:stretch>
+                      <a:fillRect/>
+                    </a:stretch>
+                  </pic:blipFill>
+                  <pic:spPr>
+                    <a:xfrm>
+                      <a:off x="0" y="0"/>
+                      <a:ext cx="5274310" cy="4673600"/>
+                    </a:xfrm>
+                    <a:prstGeom prst="rect">
+                      <a:avLst/>
+                    </a:prstGeom>
+                  </pic:spPr>
+                </pic:pic>
+              </a:graphicData>
+            </a:graphic>
+          </wp:inline>
+        </w:drawing>
+      </w:r>
+    </w:p>
+    <w:p/>
+    <w:p>
+      <w:pPr>
+        <w:pStyle w:val="Heading3"/>
+      </w:pPr>
+      <w:bookmarkStart w:id="13" w:name="_Toc487726804"/>
+      <w:r>
+        <w:rPr>
+          <w:lang w:val="en-US"/>
+        </w:rPr>
+        <w:t>Internal</w:t>
+      </w:r>
+      <w:r>
+        <w:t xml:space="preserve"> </w:t>
+      </w:r>
+      <w:r>
+        <w:rPr>
+          <w:lang w:val="en-US"/>
+        </w:rPr>
+        <w:t>Builds</w:t>
+      </w:r>
+      <w:bookmarkEnd w:id="13"/>
+    </w:p>
+    <w:p>
+      <w:r>
+        <w:t>Εμφαν</w:t>
+      </w:r>
+      <w:r>
+        <w:t xml:space="preserve">ίζει μενού με όλα τα </w:t>
+      </w:r>
+      <w:r>
+        <w:rPr>
+          <w:lang w:val="en-US"/>
+        </w:rPr>
+        <w:t>internal</w:t>
+      </w:r>
+      <w:r>
+        <w:t xml:space="preserve"> </w:t>
+      </w:r>
+      <w:r>
+        <w:rPr>
+          <w:lang w:val="en-US"/>
+        </w:rPr>
+        <w:t>builds</w:t>
+      </w:r>
+      <w:r>
+        <w:t xml:space="preserve"> </w:t>
+      </w:r>
+      <w:r>
+        <w:t xml:space="preserve">που έχουν γίνει. Επιλέγοντας </w:t>
+      </w:r>
+      <w:r>
+        <w:t>εμφανίζεται φόρμα με τις ακόλουθες ευκολίες:</w:t>
       </w:r>
     </w:p>
     <w:p>
@@ -775,33 +4218,2898 @@
         <w:pStyle w:val="ListParagraph"/>
         <w:numPr>
           <w:ilvl w:val="0"/>
-          <w:numId w:val="1"/>
+          <w:numId w:val="10"/>
         </w:numPr>
-        <w:rPr>
-          <w:lang w:val="en-US"/>
-        </w:rPr>
-      </w:pPr>
+      </w:pPr>
+      <w:r>
+        <w:rPr>
+          <w:lang w:val="en-US"/>
+        </w:rPr>
+        <w:t>Text</w:t>
+      </w:r>
+      <w:r>
+        <w:t xml:space="preserve"> </w:t>
+      </w:r>
+      <w:r>
+        <w:rPr>
+          <w:lang w:val="en-US"/>
+        </w:rPr>
+        <w:t>boxes</w:t>
+      </w:r>
+      <w:r>
+        <w:t xml:space="preserve"> </w:t>
+      </w:r>
+      <w:r>
+        <w:rPr>
+          <w:lang w:val="en-US"/>
+        </w:rPr>
+        <w:t>Version</w:t>
+      </w:r>
+      <w:r>
+        <w:t xml:space="preserve">&amp; </w:t>
+      </w:r>
+      <w:r>
+        <w:rPr>
+          <w:lang w:val="en-US"/>
+        </w:rPr>
+        <w:t>StarTeam</w:t>
+      </w:r>
+      <w:r>
+        <w:t xml:space="preserve"> </w:t>
+      </w:r>
+      <w:r>
+        <w:rPr>
+          <w:lang w:val="en-US"/>
+        </w:rPr>
+        <w:t>Label</w:t>
+      </w:r>
+      <w:r>
+        <w:t xml:space="preserve"> </w:t>
+      </w:r>
+      <w:r>
+        <w:t>για</w:t>
+      </w:r>
+      <w:r>
+        <w:t xml:space="preserve"> </w:t>
+      </w:r>
+      <w:r>
+        <w:t>να</w:t>
+      </w:r>
+      <w:r>
+        <w:t xml:space="preserve"> </w:t>
+      </w:r>
+      <w:r>
+        <w:t>μην</w:t>
+      </w:r>
+      <w:r>
+        <w:t xml:space="preserve"> </w:t>
+      </w:r>
+      <w:r>
+        <w:t xml:space="preserve">γράφουμε κάθε φορά για το </w:t>
+      </w:r>
+      <w:r>
+        <w:rPr>
+          <w:lang w:val="en-US"/>
+        </w:rPr>
+        <w:t>label</w:t>
+      </w:r>
+      <w:r>
+        <w:t xml:space="preserve"> του </w:t>
+      </w:r>
+      <w:proofErr w:type="spellStart"/>
+      <w:r>
+        <w:rPr>
+          <w:lang w:val="en-US"/>
+        </w:rPr>
+        <w:t>starteam</w:t>
+      </w:r>
+      <w:proofErr w:type="spellEnd"/>
+      <w:r>
+        <w:t>.</w:t>
+      </w:r>
     </w:p>
     <w:p>
       <w:pPr>
         <w:pStyle w:val="ListParagraph"/>
         <w:numPr>
           <w:ilvl w:val="0"/>
-          <w:numId w:val="1"/>
+          <w:numId w:val="10"/>
         </w:numPr>
-        <w:rPr>
-          <w:lang w:val="en-US"/>
-        </w:rPr>
-      </w:pPr>
+        <w:tabs>
+          <w:tab w:val="left" w:pos="720"/>
+        </w:tabs>
+        <w:autoSpaceDE w:val="0"/>
+        <w:autoSpaceDN w:val="0"/>
+        <w:adjustRightInd w:val="0"/>
+        <w:spacing w:after="0" w:line="240" w:lineRule="auto"/>
+      </w:pPr>
+      <w:r>
+        <w:rPr>
+          <w:lang w:val="en-US"/>
+        </w:rPr>
+        <w:t>Connector</w:t>
+      </w:r>
+      <w:r>
+        <w:t xml:space="preserve"> </w:t>
+      </w:r>
+      <w:r>
+        <w:rPr>
+          <w:lang w:val="en-US"/>
+        </w:rPr>
+        <w:t>Warnings</w:t>
+      </w:r>
+      <w:r>
+        <w:t xml:space="preserve"> </w:t>
+      </w:r>
+      <w:r>
+        <w:rPr>
+          <w:lang w:val="en-US"/>
+        </w:rPr>
+        <w:t>Log</w:t>
+      </w:r>
+      <w:r>
+        <w:t xml:space="preserve">: </w:t>
+      </w:r>
+      <w:r>
+        <w:t>ψάχνει</w:t>
+      </w:r>
+      <w:r>
+        <w:t xml:space="preserve"> </w:t>
+      </w:r>
+      <w:r>
+        <w:t>στο</w:t>
+      </w:r>
+      <w:r>
+        <w:t xml:space="preserve"> </w:t>
+      </w:r>
+      <w:r>
+        <w:rPr>
+          <w:lang w:val="en-US"/>
+        </w:rPr>
+        <w:t>path</w:t>
+      </w:r>
+      <w:r>
+        <w:t xml:space="preserve"> </w:t>
+      </w:r>
+      <w:hyperlink r:id="rId15" w:history="1">
+        <w:r>
+          <w:rPr>
+            <w:b/>
+          </w:rPr>
+          <w:t>\\</w:t>
+        </w:r>
+        <w:r>
+          <w:rPr>
+            <w:b/>
+            <w:lang w:val="en-US"/>
+          </w:rPr>
+          <w:t>Q</w:t>
+        </w:r>
+        <w:r>
+          <w:rPr>
+            <w:b/>
+          </w:rPr>
+          <w:t>-</w:t>
+        </w:r>
+        <w:r>
+          <w:rPr>
+            <w:b/>
+            <w:lang w:val="en-US"/>
+          </w:rPr>
+          <w:t>SRV</w:t>
+        </w:r>
+        <w:r>
+          <w:rPr>
+            <w:b/>
+          </w:rPr>
+          <w:t>-</w:t>
+        </w:r>
+        <w:r>
+          <w:rPr>
+            <w:b/>
+            <w:lang w:val="en-US"/>
+          </w:rPr>
+          <w:t>INTTFSB</w:t>
+        </w:r>
+        <w:r>
+          <w:rPr>
+            <w:b/>
+          </w:rPr>
+          <w:t>\</w:t>
+        </w:r>
+        <w:proofErr w:type="spellStart"/>
+        <w:r>
+          <w:rPr>
+            <w:b/>
+            <w:lang w:val="en-US"/>
+          </w:rPr>
+          <w:t>InternalBuilds</w:t>
+        </w:r>
+        <w:proofErr w:type="spellEnd"/>
+      </w:hyperlink>
+      <w:r>
+        <w:rPr>
+          <w:b/>
+        </w:rPr>
+        <w:t>\&lt;</w:t>
+      </w:r>
+      <w:r>
+        <w:rPr>
+          <w:b/>
+          <w:lang w:val="en-US"/>
+        </w:rPr>
+        <w:t>Major</w:t>
+      </w:r>
+      <w:r>
+        <w:rPr>
+          <w:b/>
+        </w:rPr>
+        <w:t>.</w:t>
+      </w:r>
+      <w:r>
+        <w:rPr>
+          <w:b/>
+          <w:lang w:val="en-US"/>
+        </w:rPr>
+        <w:t>Minor</w:t>
+      </w:r>
+      <w:r>
+        <w:rPr>
+          <w:b/>
+        </w:rPr>
+        <w:t>.</w:t>
+      </w:r>
+      <w:r>
+        <w:rPr>
+          <w:b/>
+          <w:lang w:val="en-US"/>
+        </w:rPr>
+        <w:t>Release</w:t>
+      </w:r>
+      <w:r>
+        <w:rPr>
+          <w:b/>
+        </w:rPr>
+        <w:t>.</w:t>
+      </w:r>
+      <w:r>
+        <w:rPr>
+          <w:b/>
+          <w:lang w:val="en-US"/>
+        </w:rPr>
+        <w:t>Build</w:t>
+      </w:r>
+      <w:r>
+        <w:rPr>
+          <w:b/>
+        </w:rPr>
+        <w:t>&gt;</w:t>
+      </w:r>
+      <w:r>
+        <w:t xml:space="preserve"> </w:t>
+      </w:r>
+      <w:r>
+        <w:t xml:space="preserve">για </w:t>
+      </w:r>
+      <w:proofErr w:type="spellStart"/>
+      <w:r>
+        <w:rPr>
+          <w:lang w:val="en-US"/>
+        </w:rPr>
+        <w:t>ConnectorWarningsLog</w:t>
+      </w:r>
+      <w:proofErr w:type="spellEnd"/>
+      <w:r>
+        <w:t>.</w:t>
+      </w:r>
+      <w:r>
+        <w:rPr>
+          <w:lang w:val="en-US"/>
+        </w:rPr>
+        <w:t>txt</w:t>
+      </w:r>
+      <w:r>
+        <w:t xml:space="preserve"> </w:t>
+      </w:r>
+      <w:r>
+        <w:t xml:space="preserve">με </w:t>
+      </w:r>
+      <w:r>
+        <w:rPr>
+          <w:lang w:val="en-US"/>
+        </w:rPr>
+        <w:t>size</w:t>
+      </w:r>
+      <w:r>
+        <w:t xml:space="preserve"> </w:t>
+      </w:r>
+      <w:r>
+        <w:t xml:space="preserve">&gt; 0 </w:t>
+      </w:r>
+      <w:r>
+        <w:rPr>
+          <w:lang w:val="en-US"/>
+        </w:rPr>
+        <w:t>MB</w:t>
+      </w:r>
+      <w:r>
+        <w:t xml:space="preserve"> για να συμπεριληφθούν στο τελικό </w:t>
+      </w:r>
+      <w:r>
+        <w:rPr>
+          <w:lang w:val="en-US"/>
+        </w:rPr>
+        <w:t>email</w:t>
+      </w:r>
+      <w:r>
+        <w:t xml:space="preserve"> μετά το </w:t>
+      </w:r>
+      <w:r>
+        <w:rPr>
+          <w:lang w:val="en-US"/>
+        </w:rPr>
+        <w:t>build</w:t>
+      </w:r>
+      <w:r>
+        <w:t>.</w:t>
+      </w:r>
     </w:p>
     <w:p>
       <w:pPr>
-        <w:rPr>
-          <w:lang w:val="en-US"/>
-        </w:rPr>
-      </w:pPr>
+        <w:pStyle w:val="ListParagraph"/>
+        <w:numPr>
+          <w:ilvl w:val="0"/>
+          <w:numId w:val="10"/>
+        </w:numPr>
+        <w:tabs>
+          <w:tab w:val="left" w:pos="720"/>
+        </w:tabs>
+        <w:autoSpaceDE w:val="0"/>
+        <w:autoSpaceDN w:val="0"/>
+        <w:adjustRightInd w:val="0"/>
+        <w:spacing w:after="0" w:line="240" w:lineRule="auto"/>
+        <w:rPr>
+          <w:lang w:val="en-US"/>
+        </w:rPr>
+      </w:pPr>
+      <w:r>
+        <w:rPr>
+          <w:lang w:val="en-US"/>
+        </w:rPr>
+        <w:t xml:space="preserve">Browse: </w:t>
+      </w:r>
+      <w:r>
+        <w:t>ανοίγει</w:t>
+      </w:r>
+      <w:r>
+        <w:rPr>
+          <w:lang w:val="en-US"/>
+        </w:rPr>
+        <w:t xml:space="preserve"> windows explorer </w:t>
+      </w:r>
+      <w:r>
+        <w:t>στο</w:t>
+      </w:r>
+      <w:r>
+        <w:rPr>
+          <w:lang w:val="en-US"/>
+        </w:rPr>
+        <w:t xml:space="preserve"> </w:t>
+      </w:r>
+      <w:r>
+        <w:rPr>
+          <w:lang w:val="en-US"/>
+        </w:rPr>
+        <w:t>build path.</w:t>
+      </w:r>
+    </w:p>
+    <w:p>
+      <w:pPr>
+        <w:tabs>
+          <w:tab w:val="left" w:pos="720"/>
+        </w:tabs>
+        <w:autoSpaceDE w:val="0"/>
+        <w:autoSpaceDN w:val="0"/>
+        <w:adjustRightInd w:val="0"/>
+        <w:spacing w:after="0" w:line="240" w:lineRule="auto"/>
+        <w:rPr>
+          <w:lang w:val="en-US"/>
+        </w:rPr>
+      </w:pPr>
+    </w:p>
+    <w:p>
+      <w:pPr>
+        <w:pStyle w:val="Heading2"/>
+        <w:rPr>
+          <w:lang w:val="en-US"/>
+        </w:rPr>
+      </w:pPr>
+      <w:bookmarkStart w:id="14" w:name="_Toc487726805"/>
+      <w:r>
+        <w:rPr>
+          <w:lang w:val="en-US"/>
+        </w:rPr>
+        <w:t>Files - Folders</w:t>
+      </w:r>
+      <w:bookmarkEnd w:id="14"/>
+    </w:p>
+    <w:p>
+      <w:pPr>
+        <w:rPr>
+          <w:lang w:val="en-US"/>
+        </w:rPr>
+      </w:pPr>
+      <w:bookmarkStart w:id="15" w:name="_Toc487726806"/>
+      <w:r>
+        <w:rPr>
+          <w:rStyle w:val="Heading3Char"/>
+          <w:lang w:val="en-US"/>
+        </w:rPr>
+        <w:t>Clear Metadata</w:t>
+      </w:r>
+      <w:r>
+        <w:rPr>
+          <w:rStyle w:val="Heading3Char"/>
+          <w:lang w:val="en-US"/>
+        </w:rPr>
+        <w:t>:</w:t>
+      </w:r>
+      <w:bookmarkEnd w:id="15"/>
+      <w:r>
+        <w:rPr>
+          <w:lang w:val="en-US"/>
+        </w:rPr>
+        <w:t xml:space="preserve"> </w:t>
+      </w:r>
+      <w:r>
+        <w:t>Καθαρίζει</w:t>
+      </w:r>
+      <w:r>
+        <w:rPr>
+          <w:lang w:val="en-US"/>
+        </w:rPr>
+        <w:t xml:space="preserve"> </w:t>
+      </w:r>
+      <w:r>
+        <w:t>τα</w:t>
+      </w:r>
+      <w:r>
+        <w:rPr>
+          <w:lang w:val="en-US"/>
+        </w:rPr>
+        <w:t xml:space="preserve"> QC &amp; </w:t>
+      </w:r>
+      <w:r>
+        <w:rPr>
+          <w:lang w:val="en-US"/>
+        </w:rPr>
+        <w:t>L</w:t>
+      </w:r>
+      <w:r>
+        <w:rPr>
+          <w:lang w:val="en-US"/>
+        </w:rPr>
+        <w:t xml:space="preserve">egal metadata. </w:t>
+      </w:r>
+      <w:r>
+        <w:t>Εάν</w:t>
+      </w:r>
+      <w:r>
+        <w:rPr>
+          <w:lang w:val="en-US"/>
+        </w:rPr>
+        <w:t xml:space="preserve"> </w:t>
+      </w:r>
+      <w:r>
+        <w:t>στα</w:t>
+      </w:r>
+      <w:r>
+        <w:rPr>
+          <w:lang w:val="en-US"/>
+        </w:rPr>
+        <w:t xml:space="preserve"> Options </w:t>
+      </w:r>
+      <w:r>
+        <w:t>είναι</w:t>
+      </w:r>
+      <w:r>
+        <w:rPr>
+          <w:lang w:val="en-US"/>
+        </w:rPr>
+        <w:t xml:space="preserve"> unchecked </w:t>
+      </w:r>
+      <w:r>
+        <w:t>το</w:t>
+      </w:r>
+      <w:r>
+        <w:rPr>
+          <w:lang w:val="en-US"/>
+        </w:rPr>
+        <w:t xml:space="preserve"> Clear Legal Metadata </w:t>
+      </w:r>
+      <w:r>
+        <w:t>καθαρίζει</w:t>
+      </w:r>
+      <w:r>
+        <w:rPr>
+          <w:lang w:val="en-US"/>
+        </w:rPr>
+        <w:t xml:space="preserve"> </w:t>
+      </w:r>
+      <w:r>
+        <w:t>μόνο</w:t>
+      </w:r>
+      <w:r>
+        <w:rPr>
+          <w:lang w:val="en-US"/>
+        </w:rPr>
+        <w:t xml:space="preserve"> </w:t>
+      </w:r>
+      <w:r>
+        <w:t>του</w:t>
+      </w:r>
+      <w:r>
+        <w:rPr>
+          <w:lang w:val="en-US"/>
+        </w:rPr>
+        <w:t xml:space="preserve"> QC.</w:t>
+      </w:r>
+    </w:p>
+    <w:p>
+      <w:pPr>
+        <w:tabs>
+          <w:tab w:val="left" w:pos="720"/>
+        </w:tabs>
+        <w:autoSpaceDE w:val="0"/>
+        <w:autoSpaceDN w:val="0"/>
+        <w:adjustRightInd w:val="0"/>
+        <w:spacing w:after="0" w:line="240" w:lineRule="auto"/>
+      </w:pPr>
+      <w:bookmarkStart w:id="16" w:name="_Toc487726807"/>
+      <w:proofErr w:type="spellStart"/>
+      <w:r>
+        <w:rPr>
+          <w:rStyle w:val="Heading3Char"/>
+        </w:rPr>
+        <w:t>QCSAdmin</w:t>
+      </w:r>
+      <w:proofErr w:type="spellEnd"/>
+      <w:r>
+        <w:rPr>
+          <w:rStyle w:val="Heading3Char"/>
+        </w:rPr>
+        <w:t xml:space="preserve"> </w:t>
+      </w:r>
+      <w:proofErr w:type="spellStart"/>
+      <w:r>
+        <w:rPr>
+          <w:rStyle w:val="Heading3Char"/>
+        </w:rPr>
+        <w:t>CFs</w:t>
+      </w:r>
+      <w:proofErr w:type="spellEnd"/>
+      <w:r>
+        <w:rPr>
+          <w:rStyle w:val="Heading3Char"/>
+        </w:rPr>
+        <w:t>:</w:t>
+      </w:r>
+      <w:bookmarkEnd w:id="16"/>
+      <w:r>
+        <w:rPr>
+          <w:b/>
+        </w:rPr>
+        <w:t xml:space="preserve"> </w:t>
+      </w:r>
+      <w:r>
+        <w:t xml:space="preserve">Εμφανίζει μενού με όλες τις εκδόσεις του </w:t>
+      </w:r>
+      <w:r>
+        <w:rPr>
+          <w:lang w:val="en-US"/>
+        </w:rPr>
+        <w:t>QCS</w:t>
+      </w:r>
+      <w:r>
+        <w:t xml:space="preserve"> </w:t>
+      </w:r>
+      <w:r>
+        <w:rPr>
+          <w:lang w:val="en-US"/>
+        </w:rPr>
+        <w:t>Admin</w:t>
+      </w:r>
+      <w:r>
+        <w:t xml:space="preserve"> που </w:t>
+      </w:r>
+      <w:r>
+        <w:t>βρίσκει στο</w:t>
+      </w:r>
+      <w:r>
+        <w:t xml:space="preserve"> </w:t>
+      </w:r>
+      <w:r>
+        <w:rPr>
+          <w:lang w:val="en-US"/>
+        </w:rPr>
+        <w:t>path</w:t>
+      </w:r>
+      <w:r>
+        <w:t xml:space="preserve"> </w:t>
+      </w:r>
+      <w:r>
+        <w:rPr>
+          <w:lang w:val="en-US"/>
+        </w:rPr>
+        <w:t>X</w:t>
+      </w:r>
+      <w:r>
+        <w:t>:\</w:t>
+      </w:r>
+      <w:r>
+        <w:rPr>
+          <w:lang w:val="en-US"/>
+        </w:rPr>
+        <w:t>Testing</w:t>
+      </w:r>
+      <w:r>
+        <w:t>\</w:t>
+      </w:r>
+      <w:r>
+        <w:rPr>
+          <w:lang w:val="en-US"/>
+        </w:rPr>
+        <w:t>QCS</w:t>
+      </w:r>
+      <w:r>
+        <w:t xml:space="preserve"> </w:t>
+      </w:r>
+      <w:r>
+        <w:rPr>
+          <w:lang w:val="en-US"/>
+        </w:rPr>
+        <w:t>Admin</w:t>
+      </w:r>
+      <w:r>
+        <w:t xml:space="preserve"> και επιλ</w:t>
+      </w:r>
+      <w:r>
+        <w:t>έγοντας εμφανίζει (</w:t>
+      </w:r>
+      <w:proofErr w:type="spellStart"/>
+      <w:r>
+        <w:rPr>
+          <w:lang w:val="en-US"/>
+        </w:rPr>
+        <w:t>readonly</w:t>
+      </w:r>
+      <w:proofErr w:type="spellEnd"/>
+      <w:r>
+        <w:t>) το πιο πρόσφατο qbc_admin.cf.</w:t>
+      </w:r>
+    </w:p>
+    <w:p>
+      <w:pPr>
+        <w:tabs>
+          <w:tab w:val="left" w:pos="720"/>
+        </w:tabs>
+        <w:autoSpaceDE w:val="0"/>
+        <w:autoSpaceDN w:val="0"/>
+        <w:adjustRightInd w:val="0"/>
+        <w:spacing w:after="0" w:line="240" w:lineRule="auto"/>
+      </w:pPr>
+    </w:p>
+    <w:p>
+      <w:pPr>
+        <w:tabs>
+          <w:tab w:val="left" w:pos="720"/>
+        </w:tabs>
+        <w:autoSpaceDE w:val="0"/>
+        <w:autoSpaceDN w:val="0"/>
+        <w:adjustRightInd w:val="0"/>
+        <w:spacing w:after="0" w:line="240" w:lineRule="auto"/>
+      </w:pPr>
+      <w:bookmarkStart w:id="17" w:name="_Toc487726808"/>
+      <w:proofErr w:type="spellStart"/>
+      <w:r>
+        <w:rPr>
+          <w:rStyle w:val="Heading3Char"/>
+        </w:rPr>
+        <w:lastRenderedPageBreak/>
+        <w:t>Environments</w:t>
+      </w:r>
+      <w:proofErr w:type="spellEnd"/>
+      <w:r>
+        <w:rPr>
+          <w:rStyle w:val="Heading3Char"/>
+        </w:rPr>
+        <w:t xml:space="preserve"> </w:t>
+      </w:r>
+      <w:proofErr w:type="spellStart"/>
+      <w:r>
+        <w:rPr>
+          <w:rStyle w:val="Heading3Char"/>
+        </w:rPr>
+        <w:t>Configuration</w:t>
+      </w:r>
+      <w:proofErr w:type="spellEnd"/>
+      <w:r>
+        <w:rPr>
+          <w:rStyle w:val="Heading3Char"/>
+        </w:rPr>
+        <w:t>:</w:t>
+      </w:r>
+      <w:bookmarkEnd w:id="17"/>
+      <w:r>
+        <w:t xml:space="preserve"> Εμφαν</w:t>
+      </w:r>
+      <w:r>
+        <w:t>ίζει</w:t>
+      </w:r>
+      <w:r>
+        <w:t xml:space="preserve"> </w:t>
+      </w:r>
+      <w:r>
+        <w:t>μενού</w:t>
+      </w:r>
+      <w:r>
+        <w:t xml:space="preserve"> </w:t>
+      </w:r>
+      <w:r>
+        <w:t>με</w:t>
+      </w:r>
+      <w:r>
+        <w:t xml:space="preserve"> </w:t>
+      </w:r>
+      <w:r>
+        <w:t>όλες</w:t>
+      </w:r>
+      <w:r>
+        <w:t xml:space="preserve"> </w:t>
+      </w:r>
+      <w:r>
+        <w:t>τις</w:t>
+      </w:r>
+      <w:r>
+        <w:t xml:space="preserve"> </w:t>
+      </w:r>
+      <w:r>
+        <w:t>εκδόσεις</w:t>
+      </w:r>
+      <w:r>
+        <w:t xml:space="preserve"> </w:t>
+      </w:r>
+      <w:r>
+        <w:t>που</w:t>
+      </w:r>
+      <w:r>
+        <w:t xml:space="preserve"> </w:t>
+      </w:r>
+      <w:r>
+        <w:t>βρίσκει</w:t>
+      </w:r>
+      <w:r>
+        <w:t xml:space="preserve"> </w:t>
+      </w:r>
+      <w:r>
+        <w:t>στο</w:t>
+      </w:r>
+      <w:r>
+        <w:t xml:space="preserve"> </w:t>
+      </w:r>
+      <w:r>
+        <w:rPr>
+          <w:lang w:val="en-US"/>
+        </w:rPr>
+        <w:t>path</w:t>
+      </w:r>
+      <w:r>
+        <w:t xml:space="preserve"> </w:t>
+      </w:r>
+      <w:r>
+        <w:rPr>
+          <w:lang w:val="en-US"/>
+        </w:rPr>
+        <w:t>X</w:t>
+      </w:r>
+      <w:r>
+        <w:t>:\</w:t>
+      </w:r>
+      <w:r>
+        <w:rPr>
+          <w:lang w:val="en-US"/>
+        </w:rPr>
+        <w:t>Toolkit</w:t>
+      </w:r>
+      <w:r>
+        <w:t xml:space="preserve"> </w:t>
+      </w:r>
+      <w:r>
+        <w:rPr>
+          <w:lang w:val="en-US"/>
+        </w:rPr>
+        <w:t>Applications</w:t>
+      </w:r>
+      <w:r>
+        <w:t>\</w:t>
+      </w:r>
+      <w:r>
+        <w:rPr>
+          <w:lang w:val="en-US"/>
+        </w:rPr>
+        <w:t>Internal</w:t>
+      </w:r>
+      <w:r>
+        <w:t xml:space="preserve"> </w:t>
+      </w:r>
+      <w:r>
+        <w:rPr>
+          <w:lang w:val="en-US"/>
+        </w:rPr>
+        <w:t>Deployment</w:t>
+      </w:r>
+      <w:r>
+        <w:t xml:space="preserve"> </w:t>
+      </w:r>
+      <w:r>
+        <w:rPr>
+          <w:lang w:val="en-US"/>
+        </w:rPr>
+        <w:t>Tool</w:t>
+      </w:r>
+      <w:r>
+        <w:t>\</w:t>
+      </w:r>
+      <w:r>
+        <w:rPr>
+          <w:lang w:val="en-US"/>
+        </w:rPr>
+        <w:t>Configuration</w:t>
+      </w:r>
+      <w:r>
+        <w:t xml:space="preserve"> και επιλ</w:t>
+      </w:r>
+      <w:r>
+        <w:t>έ</w:t>
+      </w:r>
+      <w:r>
+        <w:t>γοντας εμφαν</w:t>
+      </w:r>
+      <w:r>
+        <w:t xml:space="preserve">ίζει </w:t>
+      </w:r>
+      <w:r>
+        <w:t>(</w:t>
+      </w:r>
+      <w:proofErr w:type="spellStart"/>
+      <w:r>
+        <w:rPr>
+          <w:lang w:val="en-US"/>
+        </w:rPr>
+        <w:t>readonly</w:t>
+      </w:r>
+      <w:proofErr w:type="spellEnd"/>
+      <w:r>
+        <w:t>)</w:t>
+      </w:r>
+      <w:r>
+        <w:t xml:space="preserve"> το </w:t>
+      </w:r>
+      <w:r>
+        <w:t>αντ</w:t>
+      </w:r>
+      <w:r>
+        <w:t xml:space="preserve">ίστοιχο </w:t>
+      </w:r>
+      <w:r>
+        <w:rPr>
+          <w:lang w:val="en-US"/>
+        </w:rPr>
+        <w:t>configuration</w:t>
+      </w:r>
+      <w:r>
+        <w:t xml:space="preserve"> </w:t>
+      </w:r>
+      <w:r>
+        <w:rPr>
+          <w:lang w:val="en-US"/>
+        </w:rPr>
+        <w:t>file</w:t>
+      </w:r>
+      <w:r>
+        <w:t>.</w:t>
+      </w:r>
+    </w:p>
+    <w:p/>
+    <w:p>
+      <w:bookmarkStart w:id="18" w:name="_Toc487726809"/>
+      <w:proofErr w:type="spellStart"/>
+      <w:r>
+        <w:rPr>
+          <w:rStyle w:val="Heading3Char"/>
+        </w:rPr>
+        <w:t>My</w:t>
+      </w:r>
+      <w:proofErr w:type="spellEnd"/>
+      <w:r>
+        <w:rPr>
+          <w:rStyle w:val="Heading3Char"/>
+        </w:rPr>
+        <w:t xml:space="preserve"> </w:t>
+      </w:r>
+      <w:proofErr w:type="spellStart"/>
+      <w:r>
+        <w:rPr>
+          <w:rStyle w:val="Heading3Char"/>
+        </w:rPr>
+        <w:t>Folders</w:t>
+      </w:r>
+      <w:proofErr w:type="spellEnd"/>
+      <w:r>
+        <w:rPr>
+          <w:rStyle w:val="Heading3Char"/>
+        </w:rPr>
+        <w:t>:</w:t>
+      </w:r>
+      <w:bookmarkEnd w:id="18"/>
+      <w:r>
+        <w:t xml:space="preserve"> </w:t>
+      </w:r>
+      <w:r>
+        <w:t>Μενο</w:t>
+      </w:r>
+      <w:r>
+        <w:t xml:space="preserve">ύ με </w:t>
+      </w:r>
+      <w:proofErr w:type="spellStart"/>
+      <w:r>
+        <w:t>directories</w:t>
+      </w:r>
+      <w:proofErr w:type="spellEnd"/>
+      <w:r>
+        <w:t xml:space="preserve"> που έχει δηλώσει ο χρήστης. Με την επιλογή κάποιου ανοίγει με </w:t>
+      </w:r>
+      <w:r>
+        <w:rPr>
+          <w:lang w:val="en-US"/>
+        </w:rPr>
+        <w:t>windows</w:t>
+      </w:r>
+      <w:r>
+        <w:t xml:space="preserve"> </w:t>
+      </w:r>
+      <w:r>
+        <w:rPr>
+          <w:lang w:val="en-US"/>
+        </w:rPr>
+        <w:t>explorer</w:t>
+      </w:r>
+      <w:r>
+        <w:t>.</w:t>
+      </w:r>
+    </w:p>
+    <w:p>
+      <w:bookmarkStart w:id="19" w:name="_Toc487726810"/>
+      <w:r>
+        <w:rPr>
+          <w:rStyle w:val="Heading3Char"/>
+        </w:rPr>
+        <w:t xml:space="preserve">Shell </w:t>
+      </w:r>
+      <w:proofErr w:type="spellStart"/>
+      <w:r>
+        <w:rPr>
+          <w:rStyle w:val="Heading3Char"/>
+        </w:rPr>
+        <w:t>Commands</w:t>
+      </w:r>
+      <w:proofErr w:type="spellEnd"/>
+      <w:r>
+        <w:rPr>
+          <w:rStyle w:val="Heading3Char"/>
+        </w:rPr>
+        <w:t>:</w:t>
+      </w:r>
+      <w:bookmarkEnd w:id="19"/>
+      <w:r>
+        <w:t xml:space="preserve"> </w:t>
+      </w:r>
+      <w:r>
+        <w:t xml:space="preserve">Μενού με </w:t>
+      </w:r>
+      <w:r>
+        <w:rPr>
+          <w:lang w:val="en-US"/>
+        </w:rPr>
+        <w:t>command</w:t>
+      </w:r>
+      <w:r>
+        <w:t xml:space="preserve"> </w:t>
+      </w:r>
+      <w:r>
+        <w:rPr>
+          <w:lang w:val="en-US"/>
+        </w:rPr>
+        <w:t>line</w:t>
+      </w:r>
+      <w:r>
+        <w:t xml:space="preserve"> </w:t>
+      </w:r>
+      <w:r>
+        <w:t>εντολές</w:t>
+      </w:r>
+      <w:r>
+        <w:t xml:space="preserve"> </w:t>
+      </w:r>
+      <w:r>
+        <w:t>για</w:t>
+      </w:r>
+      <w:r>
+        <w:t xml:space="preserve"> </w:t>
+      </w:r>
+      <w:r>
+        <w:t>εύκολη</w:t>
+      </w:r>
+      <w:r>
+        <w:t xml:space="preserve"> </w:t>
+      </w:r>
+      <w:r>
+        <w:t>εκτέλεση, ρυθμιζόμενες από τον χρήστη.</w:t>
+      </w:r>
+    </w:p>
+    <w:p>
+      <w:pPr>
+        <w:pStyle w:val="Heading2"/>
+        <w:rPr>
+          <w:lang w:val="en-US"/>
+        </w:rPr>
+      </w:pPr>
+      <w:bookmarkStart w:id="20" w:name="_Toc487726811"/>
+      <w:r>
+        <w:rPr>
+          <w:lang w:val="en-US"/>
+        </w:rPr>
+        <w:t>SQL</w:t>
+      </w:r>
+      <w:bookmarkEnd w:id="20"/>
+    </w:p>
+    <w:p>
+      <w:pPr>
+        <w:rPr>
+          <w:lang w:val="en-US"/>
+        </w:rPr>
+      </w:pPr>
+      <w:r>
+        <w:rPr>
+          <w:noProof/>
+          <w:lang w:eastAsia="el-GR"/>
+        </w:rPr>
+        <w:drawing>
+          <wp:inline distT="0" distB="0" distL="0" distR="0" wp14:anchorId="3C84E0B1" wp14:editId="214EAEFB">
+            <wp:extent cx="5274310" cy="2915285"/>
+            <wp:effectExtent l="0" t="0" r="2540" b="0"/>
+            <wp:docPr id="13" name="Picture 13"/>
+            <wp:cNvGraphicFramePr>
+              <a:graphicFrameLocks xmlns:a="http://schemas.openxmlformats.org/drawingml/2006/main" noChangeAspect="1"/>
+            </wp:cNvGraphicFramePr>
+            <a:graphic xmlns:a="http://schemas.openxmlformats.org/drawingml/2006/main">
+              <a:graphicData uri="http://schemas.openxmlformats.org/drawingml/2006/picture">
+                <pic:pic xmlns:pic="http://schemas.openxmlformats.org/drawingml/2006/picture">
+                  <pic:nvPicPr>
+                    <pic:cNvPr id="1" name=""/>
+                    <pic:cNvPicPr/>
+                  </pic:nvPicPr>
+                  <pic:blipFill>
+                    <a:blip r:embed="rId16"/>
+                    <a:stretch>
+                      <a:fillRect/>
+                    </a:stretch>
+                  </pic:blipFill>
+                  <pic:spPr>
+                    <a:xfrm>
+                      <a:off x="0" y="0"/>
+                      <a:ext cx="5274310" cy="2915285"/>
+                    </a:xfrm>
+                    <a:prstGeom prst="rect">
+                      <a:avLst/>
+                    </a:prstGeom>
+                  </pic:spPr>
+                </pic:pic>
+              </a:graphicData>
+            </a:graphic>
+          </wp:inline>
+        </w:drawing>
+      </w:r>
+      <w:r>
+        <w:rPr>
+          <w:lang w:val="en-US"/>
+        </w:rPr>
+        <w:t xml:space="preserve"> </w:t>
+      </w:r>
+    </w:p>
+    <w:p>
+      <w:r>
+        <w:rPr>
+          <w:lang w:val="en-US"/>
+        </w:rPr>
+        <w:t>Run</w:t>
+      </w:r>
+      <w:r>
+        <w:t xml:space="preserve"> </w:t>
+      </w:r>
+      <w:r>
+        <w:rPr>
+          <w:lang w:val="en-US"/>
+        </w:rPr>
+        <w:t>SQL</w:t>
+      </w:r>
+      <w:r>
+        <w:t>: Ανο</w:t>
+      </w:r>
+      <w:r>
+        <w:t xml:space="preserve">ίγει φόρμα με όλες τις </w:t>
+      </w:r>
+      <w:proofErr w:type="spellStart"/>
+      <w:r>
+        <w:rPr>
+          <w:lang w:val="en-US"/>
+        </w:rPr>
+        <w:t>dbs</w:t>
+      </w:r>
+      <w:proofErr w:type="spellEnd"/>
+      <w:r>
+        <w:t xml:space="preserve"> που βρ</w:t>
+      </w:r>
+      <w:r>
+        <w:t xml:space="preserve">ίσκει από </w:t>
+      </w:r>
+      <w:r>
+        <w:t xml:space="preserve">το </w:t>
+      </w:r>
+      <w:r>
+        <w:rPr>
+          <w:lang w:val="en-US"/>
+        </w:rPr>
+        <w:t>latest</w:t>
+      </w:r>
+      <w:r>
+        <w:t xml:space="preserve"> </w:t>
+      </w:r>
+      <w:proofErr w:type="spellStart"/>
+      <w:r>
+        <w:t>qbc_admin</w:t>
+      </w:r>
+      <w:proofErr w:type="spellEnd"/>
+      <w:r>
+        <w:t xml:space="preserve"> </w:t>
+      </w:r>
+      <w:proofErr w:type="spellStart"/>
+      <w:r>
+        <w:rPr>
+          <w:lang w:val="en-US"/>
+        </w:rPr>
+        <w:t>cf</w:t>
+      </w:r>
+      <w:proofErr w:type="spellEnd"/>
+      <w:r>
+        <w:t xml:space="preserve"> της κ</w:t>
+      </w:r>
+      <w:r>
+        <w:t>άθε έκδοσης (</w:t>
+      </w:r>
+      <w:proofErr w:type="spellStart"/>
+      <w:r>
+        <w:t>major.minor</w:t>
+      </w:r>
+      <w:proofErr w:type="spellEnd"/>
+      <w:r>
+        <w:t xml:space="preserve">). Αυτές εμφανίζονται σε </w:t>
+      </w:r>
+      <w:proofErr w:type="spellStart"/>
+      <w:r>
+        <w:t>δενδρική</w:t>
+      </w:r>
+      <w:proofErr w:type="spellEnd"/>
+      <w:r>
+        <w:t xml:space="preserve"> μορφή στα αριστερά. Την πρώτη φορά που ανοίγει η φόρμα </w:t>
+      </w:r>
+      <w:r>
+        <w:t>αποθηκε</w:t>
+      </w:r>
+      <w:r>
+        <w:t xml:space="preserve">ύει τοπικά τις πληροφορίες των </w:t>
+      </w:r>
+      <w:proofErr w:type="spellStart"/>
+      <w:r>
+        <w:rPr>
+          <w:lang w:val="en-US"/>
+        </w:rPr>
+        <w:t>dbs</w:t>
+      </w:r>
+      <w:proofErr w:type="spellEnd"/>
+      <w:r>
+        <w:t xml:space="preserve"> </w:t>
+      </w:r>
+      <w:r>
+        <w:t>για γρήγορη ανάκτηση</w:t>
+      </w:r>
+      <w:r>
+        <w:t xml:space="preserve"> στη συνέχεια</w:t>
+      </w:r>
+      <w:r>
+        <w:t>.</w:t>
+      </w:r>
+      <w:r>
+        <w:t xml:space="preserve"> </w:t>
+      </w:r>
+      <w:r>
+        <w:t xml:space="preserve">Ο χρήστης μπορεί να ενημερώσει με το </w:t>
+      </w:r>
+      <w:r>
+        <w:rPr>
+          <w:lang w:val="en-US"/>
+        </w:rPr>
+        <w:t>refresh</w:t>
+      </w:r>
+      <w:r>
+        <w:t xml:space="preserve"> </w:t>
+      </w:r>
+      <w:r>
+        <w:rPr>
+          <w:noProof/>
+          <w:lang w:eastAsia="el-GR"/>
+        </w:rPr>
+        <w:drawing>
+          <wp:inline distT="0" distB="0" distL="0" distR="0" wp14:anchorId="60E65EB7" wp14:editId="371AF946">
+            <wp:extent cx="257211" cy="219106"/>
+            <wp:effectExtent l="0" t="0" r="9525" b="9525"/>
+            <wp:docPr id="15" name="Picture 15"/>
+            <wp:cNvGraphicFramePr>
+              <a:graphicFrameLocks xmlns:a="http://schemas.openxmlformats.org/drawingml/2006/main" noChangeAspect="1"/>
+            </wp:cNvGraphicFramePr>
+            <a:graphic xmlns:a="http://schemas.openxmlformats.org/drawingml/2006/main">
+              <a:graphicData uri="http://schemas.openxmlformats.org/drawingml/2006/picture">
+                <pic:pic xmlns:pic="http://schemas.openxmlformats.org/drawingml/2006/picture">
+                  <pic:nvPicPr>
+                    <pic:cNvPr id="1" name=""/>
+                    <pic:cNvPicPr/>
+                  </pic:nvPicPr>
+                  <pic:blipFill>
+                    <a:blip r:embed="rId17"/>
+                    <a:stretch>
+                      <a:fillRect/>
+                    </a:stretch>
+                  </pic:blipFill>
+                  <pic:spPr>
+                    <a:xfrm>
+                      <a:off x="0" y="0"/>
+                      <a:ext cx="257211" cy="219106"/>
+                    </a:xfrm>
+                    <a:prstGeom prst="rect">
+                      <a:avLst/>
+                    </a:prstGeom>
+                  </pic:spPr>
+                </pic:pic>
+              </a:graphicData>
+            </a:graphic>
+          </wp:inline>
+        </w:drawing>
+      </w:r>
+      <w:r>
+        <w:t xml:space="preserve"> </w:t>
+      </w:r>
+      <w:r>
+        <w:t xml:space="preserve"> την τοπικά </w:t>
+      </w:r>
+      <w:proofErr w:type="spellStart"/>
+      <w:r>
+        <w:t>αποθηκευμένη</w:t>
+      </w:r>
+      <w:proofErr w:type="spellEnd"/>
+      <w:r>
+        <w:t xml:space="preserve"> πληροφορία.</w:t>
+      </w:r>
+    </w:p>
+    <w:p>
+      <w:r>
+        <w:t xml:space="preserve">Με </w:t>
+      </w:r>
+      <w:r>
+        <w:rPr>
+          <w:lang w:val="en-US"/>
+        </w:rPr>
+        <w:t>right</w:t>
+      </w:r>
+      <w:r>
+        <w:t>-</w:t>
+      </w:r>
+      <w:r>
+        <w:rPr>
+          <w:lang w:val="en-US"/>
+        </w:rPr>
+        <w:t>click</w:t>
+      </w:r>
+      <w:r>
+        <w:t xml:space="preserve"> </w:t>
+      </w:r>
+      <w:r>
+        <w:t xml:space="preserve">σε οποιαδήποτε </w:t>
+      </w:r>
+      <w:proofErr w:type="spellStart"/>
+      <w:r>
+        <w:rPr>
+          <w:lang w:val="en-US"/>
+        </w:rPr>
+        <w:t>db</w:t>
+      </w:r>
+      <w:proofErr w:type="spellEnd"/>
+      <w:r>
+        <w:t xml:space="preserve"> </w:t>
+      </w:r>
+      <w:r>
+        <w:t xml:space="preserve">εμφανίζεται μενού με όλα τα  </w:t>
+      </w:r>
+      <w:proofErr w:type="spellStart"/>
+      <w:r>
+        <w:t>queries</w:t>
+      </w:r>
+      <w:proofErr w:type="spellEnd"/>
+      <w:r>
+        <w:t xml:space="preserve"> που έχει καταχωρήσει ο χρήστης (στα </w:t>
+      </w:r>
+      <w:proofErr w:type="spellStart"/>
+      <w:r>
+        <w:t>Options</w:t>
+      </w:r>
+      <w:proofErr w:type="spellEnd"/>
+      <w:r>
+        <w:t xml:space="preserve"> -&gt; </w:t>
+      </w:r>
+      <w:r>
+        <w:rPr>
+          <w:lang w:val="en-US"/>
+        </w:rPr>
+        <w:t>SQL</w:t>
+      </w:r>
+      <w:r>
+        <w:t xml:space="preserve"> </w:t>
+      </w:r>
+      <w:r>
+        <w:rPr>
+          <w:lang w:val="en-US"/>
+        </w:rPr>
+        <w:t>Queries</w:t>
+      </w:r>
+      <w:r>
+        <w:t>)</w:t>
+      </w:r>
+      <w:r>
+        <w:t>.</w:t>
+      </w:r>
+      <w:r>
+        <w:t xml:space="preserve"> </w:t>
+      </w:r>
+      <w:r>
+        <w:t>Ε</w:t>
+      </w:r>
+      <w:r>
+        <w:t xml:space="preserve">πιλέγοντας ένα </w:t>
+      </w:r>
+      <w:r>
+        <w:rPr>
+          <w:lang w:val="en-US"/>
+        </w:rPr>
+        <w:t>query</w:t>
+      </w:r>
+      <w:r>
+        <w:t xml:space="preserve"> ανο</w:t>
+      </w:r>
+      <w:r>
+        <w:t xml:space="preserve">ίγει νέο </w:t>
+      </w:r>
+      <w:r>
+        <w:rPr>
+          <w:lang w:val="en-US"/>
+        </w:rPr>
+        <w:t>tab</w:t>
+      </w:r>
+      <w:r>
+        <w:t xml:space="preserve"> </w:t>
+      </w:r>
+      <w:r>
+        <w:t xml:space="preserve">στα δεξιά και εάν είναι </w:t>
+      </w:r>
+      <w:r>
+        <w:rPr>
+          <w:lang w:val="en-US"/>
+        </w:rPr>
+        <w:t>checked</w:t>
+      </w:r>
+      <w:r>
+        <w:t xml:space="preserve"> το </w:t>
+      </w:r>
+      <w:r>
+        <w:rPr>
+          <w:lang w:val="en-US"/>
+        </w:rPr>
+        <w:t>R</w:t>
+      </w:r>
+      <w:proofErr w:type="spellStart"/>
+      <w:r>
+        <w:t>un</w:t>
+      </w:r>
+      <w:proofErr w:type="spellEnd"/>
+      <w:r>
+        <w:t xml:space="preserve"> </w:t>
+      </w:r>
+      <w:r>
+        <w:rPr>
+          <w:lang w:val="en-US"/>
+        </w:rPr>
+        <w:t>I</w:t>
+      </w:r>
+      <w:r>
+        <w:t>m</w:t>
+      </w:r>
+      <w:r>
+        <w:rPr>
+          <w:lang w:val="en-US"/>
+        </w:rPr>
+        <w:t>m</w:t>
+      </w:r>
+      <w:proofErr w:type="spellStart"/>
+      <w:r>
+        <w:t>ediate</w:t>
+      </w:r>
+      <w:proofErr w:type="spellEnd"/>
+      <w:r>
+        <w:t xml:space="preserve"> θα εκτελ</w:t>
+      </w:r>
+      <w:r>
+        <w:t>εστεί άμεσα.</w:t>
+      </w:r>
+    </w:p>
+    <w:p>
+      <w:pPr>
+        <w:pStyle w:val="Heading2"/>
+      </w:pPr>
+      <w:bookmarkStart w:id="21" w:name="_Toc487726812"/>
+      <w:r>
+        <w:t xml:space="preserve">Μαζικό </w:t>
+      </w:r>
+      <w:r>
+        <w:rPr>
+          <w:lang w:val="en-US"/>
+        </w:rPr>
+        <w:t>Scripting</w:t>
+      </w:r>
+      <w:r>
+        <w:t xml:space="preserve"> </w:t>
+      </w:r>
+      <w:r>
+        <w:t>κριτηρίων</w:t>
+      </w:r>
+      <w:bookmarkEnd w:id="21"/>
+    </w:p>
+    <w:p>
+      <w:r>
+        <w:t>Η τελευτα</w:t>
+      </w:r>
+      <w:r>
+        <w:t>ί</w:t>
+      </w:r>
+      <w:r>
+        <w:t xml:space="preserve">α </w:t>
+      </w:r>
+      <w:r>
+        <w:t xml:space="preserve">επιλογή του μενού είναι αυτόματη από το σύστημα </w:t>
+      </w:r>
+      <w:r>
+        <w:t xml:space="preserve">και εμφανίζει φόρμα που χρησιμοποιείται για μαζικό </w:t>
+      </w:r>
+      <w:proofErr w:type="spellStart"/>
+      <w:r>
+        <w:t>scripting</w:t>
+      </w:r>
+      <w:proofErr w:type="spellEnd"/>
+      <w:r>
+        <w:t xml:space="preserve"> των κριτηρίων.</w:t>
+      </w:r>
+    </w:p>
+    <w:p>
+      <w:r>
+        <w:rPr>
+          <w:noProof/>
+          <w:lang w:eastAsia="el-GR"/>
+        </w:rPr>
+        <w:lastRenderedPageBreak/>
+        <w:drawing>
+          <wp:inline distT="0" distB="0" distL="0" distR="0" wp14:anchorId="4E4951B3" wp14:editId="555DFDEE">
+            <wp:extent cx="5274310" cy="3006090"/>
+            <wp:effectExtent l="0" t="0" r="2540" b="3810"/>
+            <wp:docPr id="14" name="Picture 14"/>
+            <wp:cNvGraphicFramePr>
+              <a:graphicFrameLocks xmlns:a="http://schemas.openxmlformats.org/drawingml/2006/main" noChangeAspect="1"/>
+            </wp:cNvGraphicFramePr>
+            <a:graphic xmlns:a="http://schemas.openxmlformats.org/drawingml/2006/main">
+              <a:graphicData uri="http://schemas.openxmlformats.org/drawingml/2006/picture">
+                <pic:pic xmlns:pic="http://schemas.openxmlformats.org/drawingml/2006/picture">
+                  <pic:nvPicPr>
+                    <pic:cNvPr id="1" name=""/>
+                    <pic:cNvPicPr/>
+                  </pic:nvPicPr>
+                  <pic:blipFill>
+                    <a:blip r:embed="rId18"/>
+                    <a:stretch>
+                      <a:fillRect/>
+                    </a:stretch>
+                  </pic:blipFill>
+                  <pic:spPr>
+                    <a:xfrm>
+                      <a:off x="0" y="0"/>
+                      <a:ext cx="5274310" cy="3006090"/>
+                    </a:xfrm>
+                    <a:prstGeom prst="rect">
+                      <a:avLst/>
+                    </a:prstGeom>
+                  </pic:spPr>
+                </pic:pic>
+              </a:graphicData>
+            </a:graphic>
+          </wp:inline>
+        </w:drawing>
+      </w:r>
+    </w:p>
+    <w:p>
+      <w:r>
+        <w:t xml:space="preserve">Το </w:t>
+      </w:r>
+      <w:r>
+        <w:rPr>
+          <w:lang w:val="en-US"/>
+        </w:rPr>
+        <w:t>query</w:t>
+      </w:r>
+      <w:r>
+        <w:t xml:space="preserve"> </w:t>
+      </w:r>
+      <w:r>
+        <w:t xml:space="preserve">μπορεί να διαμορφωθεί από τον χρήστη αν το </w:t>
+      </w:r>
+      <w:r>
+        <w:rPr>
+          <w:lang w:val="en-US"/>
+        </w:rPr>
+        <w:t>default</w:t>
+      </w:r>
+      <w:r>
+        <w:t xml:space="preserve"> </w:t>
+      </w:r>
+      <w:r>
+        <w:t xml:space="preserve">δεν εξυπηρετεί και να εκτελεστεί με το </w:t>
+      </w:r>
+      <w:r>
+        <w:rPr>
+          <w:noProof/>
+          <w:lang w:eastAsia="el-GR"/>
+        </w:rPr>
+        <w:drawing>
+          <wp:inline distT="0" distB="0" distL="0" distR="0" wp14:anchorId="53616A10" wp14:editId="234F331F">
+            <wp:extent cx="209579" cy="200053"/>
+            <wp:effectExtent l="0" t="0" r="0" b="9525"/>
+            <wp:docPr id="16" name="Picture 16"/>
+            <wp:cNvGraphicFramePr>
+              <a:graphicFrameLocks xmlns:a="http://schemas.openxmlformats.org/drawingml/2006/main" noChangeAspect="1"/>
+            </wp:cNvGraphicFramePr>
+            <a:graphic xmlns:a="http://schemas.openxmlformats.org/drawingml/2006/main">
+              <a:graphicData uri="http://schemas.openxmlformats.org/drawingml/2006/picture">
+                <pic:pic xmlns:pic="http://schemas.openxmlformats.org/drawingml/2006/picture">
+                  <pic:nvPicPr>
+                    <pic:cNvPr id="1" name=""/>
+                    <pic:cNvPicPr/>
+                  </pic:nvPicPr>
+                  <pic:blipFill>
+                    <a:blip r:embed="rId19"/>
+                    <a:stretch>
+                      <a:fillRect/>
+                    </a:stretch>
+                  </pic:blipFill>
+                  <pic:spPr>
+                    <a:xfrm>
+                      <a:off x="0" y="0"/>
+                      <a:ext cx="209579" cy="200053"/>
+                    </a:xfrm>
+                    <a:prstGeom prst="rect">
+                      <a:avLst/>
+                    </a:prstGeom>
+                  </pic:spPr>
+                </pic:pic>
+              </a:graphicData>
+            </a:graphic>
+          </wp:inline>
+        </w:drawing>
+      </w:r>
+      <w:r>
+        <w:t xml:space="preserve">  </w:t>
+      </w:r>
+      <w:r>
+        <w:rPr>
+          <w:lang w:val="en-US"/>
+        </w:rPr>
+        <w:t>Run</w:t>
+      </w:r>
+      <w:r>
+        <w:t>.</w:t>
+      </w:r>
+      <w:r>
+        <w:t xml:space="preserve"> </w:t>
+      </w:r>
+    </w:p>
+    <w:p>
+      <w:r>
+        <w:t xml:space="preserve">Για το </w:t>
+      </w:r>
+      <w:r>
+        <w:rPr>
+          <w:lang w:val="en-US"/>
+        </w:rPr>
+        <w:t>scripting</w:t>
+      </w:r>
+      <w:r>
+        <w:t xml:space="preserve"> των κριτηρ</w:t>
+      </w:r>
+      <w:r>
+        <w:t xml:space="preserve">ίων επιλέγουμε ποια θέλουμε, επιλέγουμε ένα ή περισσότερα </w:t>
+      </w:r>
+      <w:r>
+        <w:rPr>
+          <w:lang w:val="en-US"/>
+        </w:rPr>
+        <w:t>installations</w:t>
+      </w:r>
+      <w:r>
+        <w:t>,</w:t>
+      </w:r>
+      <w:r>
+        <w:t xml:space="preserve">  το </w:t>
+      </w:r>
+      <w:proofErr w:type="spellStart"/>
+      <w:r>
+        <w:t>Script</w:t>
+      </w:r>
+      <w:proofErr w:type="spellEnd"/>
+      <w:r>
+        <w:t xml:space="preserve"> </w:t>
+      </w:r>
+      <w:proofErr w:type="spellStart"/>
+      <w:r>
+        <w:t>Directory</w:t>
+      </w:r>
+      <w:proofErr w:type="spellEnd"/>
+      <w:r>
+        <w:t xml:space="preserve"> και πατάμε το </w:t>
+      </w:r>
+      <w:r>
+        <w:rPr>
+          <w:noProof/>
+          <w:lang w:eastAsia="el-GR"/>
+        </w:rPr>
+        <w:drawing>
+          <wp:inline distT="0" distB="0" distL="0" distR="0" wp14:anchorId="3A650562" wp14:editId="01E07DCC">
+            <wp:extent cx="238158" cy="209579"/>
+            <wp:effectExtent l="0" t="0" r="9525" b="0"/>
+            <wp:docPr id="17" name="Picture 17"/>
+            <wp:cNvGraphicFramePr>
+              <a:graphicFrameLocks xmlns:a="http://schemas.openxmlformats.org/drawingml/2006/main" noChangeAspect="1"/>
+            </wp:cNvGraphicFramePr>
+            <a:graphic xmlns:a="http://schemas.openxmlformats.org/drawingml/2006/main">
+              <a:graphicData uri="http://schemas.openxmlformats.org/drawingml/2006/picture">
+                <pic:pic xmlns:pic="http://schemas.openxmlformats.org/drawingml/2006/picture">
+                  <pic:nvPicPr>
+                    <pic:cNvPr id="1" name=""/>
+                    <pic:cNvPicPr/>
+                  </pic:nvPicPr>
+                  <pic:blipFill>
+                    <a:blip r:embed="rId20"/>
+                    <a:stretch>
+                      <a:fillRect/>
+                    </a:stretch>
+                  </pic:blipFill>
+                  <pic:spPr>
+                    <a:xfrm>
+                      <a:off x="0" y="0"/>
+                      <a:ext cx="238158" cy="209579"/>
+                    </a:xfrm>
+                    <a:prstGeom prst="rect">
+                      <a:avLst/>
+                    </a:prstGeom>
+                  </pic:spPr>
+                </pic:pic>
+              </a:graphicData>
+            </a:graphic>
+          </wp:inline>
+        </w:drawing>
+      </w:r>
+      <w:r>
+        <w:t xml:space="preserve"> </w:t>
+      </w:r>
+      <w:proofErr w:type="spellStart"/>
+      <w:r>
+        <w:t>Script</w:t>
+      </w:r>
+      <w:proofErr w:type="spellEnd"/>
+      <w:r>
+        <w:t xml:space="preserve">. Η αποθήκευση των αρχείων γίνεται πάντα σε </w:t>
+      </w:r>
+      <w:r>
+        <w:rPr>
+          <w:lang w:val="en-US"/>
+        </w:rPr>
+        <w:t>Unicode</w:t>
+      </w:r>
+      <w:r>
+        <w:t>.</w:t>
+      </w:r>
+    </w:p>
+    <w:p>
+      <w:pPr>
+        <w:pStyle w:val="Heading1"/>
+      </w:pPr>
+      <w:bookmarkStart w:id="22" w:name="_Toc487726813"/>
+      <w:r>
+        <w:rPr>
+          <w:lang w:val="en-US"/>
+        </w:rPr>
+        <w:t>Refresh</w:t>
+      </w:r>
+      <w:bookmarkEnd w:id="22"/>
+    </w:p>
+    <w:p>
+      <w:r>
+        <w:t xml:space="preserve">Φορτώνει εκ νέου όλες τι πληροφορίες που διατίθενται στα </w:t>
+      </w:r>
+      <w:r>
+        <w:rPr>
+          <w:lang w:val="en-US"/>
+        </w:rPr>
+        <w:t>toolbar</w:t>
+      </w:r>
+      <w:r>
+        <w:t xml:space="preserve"> </w:t>
+      </w:r>
+      <w:r>
+        <w:rPr>
+          <w:lang w:val="en-US"/>
+        </w:rPr>
+        <w:t>buttons</w:t>
+      </w:r>
+      <w:r>
+        <w:t>.</w:t>
+      </w:r>
+    </w:p>
+    <w:p/>
+    <w:p>
+      <w:pPr>
+        <w:pStyle w:val="Heading1"/>
+        <w:rPr>
+          <w:lang w:val="en-US"/>
+        </w:rPr>
+      </w:pPr>
+      <w:bookmarkStart w:id="23" w:name="_Toc487726814"/>
+      <w:r>
+        <w:rPr>
+          <w:lang w:val="en-US"/>
+        </w:rPr>
+        <w:lastRenderedPageBreak/>
+        <w:t>Options</w:t>
+      </w:r>
+      <w:bookmarkEnd w:id="23"/>
+    </w:p>
+    <w:p>
+      <w:r>
+        <w:rPr>
+          <w:noProof/>
+          <w:lang w:eastAsia="el-GR"/>
+        </w:rPr>
+        <w:drawing>
+          <wp:inline distT="0" distB="0" distL="0" distR="0" wp14:anchorId="0A9041AE" wp14:editId="513D03E7">
+            <wp:extent cx="5274310" cy="3543300"/>
+            <wp:effectExtent l="0" t="0" r="2540" b="0"/>
+            <wp:docPr id="19" name="Picture 19"/>
+            <wp:cNvGraphicFramePr>
+              <a:graphicFrameLocks xmlns:a="http://schemas.openxmlformats.org/drawingml/2006/main" noChangeAspect="1"/>
+            </wp:cNvGraphicFramePr>
+            <a:graphic xmlns:a="http://schemas.openxmlformats.org/drawingml/2006/main">
+              <a:graphicData uri="http://schemas.openxmlformats.org/drawingml/2006/picture">
+                <pic:pic xmlns:pic="http://schemas.openxmlformats.org/drawingml/2006/picture">
+                  <pic:nvPicPr>
+                    <pic:cNvPr id="1" name=""/>
+                    <pic:cNvPicPr/>
+                  </pic:nvPicPr>
+                  <pic:blipFill>
+                    <a:blip r:embed="rId21"/>
+                    <a:stretch>
+                      <a:fillRect/>
+                    </a:stretch>
+                  </pic:blipFill>
+                  <pic:spPr>
+                    <a:xfrm>
+                      <a:off x="0" y="0"/>
+                      <a:ext cx="5274310" cy="3543300"/>
+                    </a:xfrm>
+                    <a:prstGeom prst="rect">
+                      <a:avLst/>
+                    </a:prstGeom>
+                  </pic:spPr>
+                </pic:pic>
+              </a:graphicData>
+            </a:graphic>
+          </wp:inline>
+        </w:drawing>
+      </w:r>
+    </w:p>
+    <w:p>
+      <w:r>
+        <w:t>Είναι οι ρυθμίσεις τις εφαρμογής και περιλαμβάνουν:</w:t>
+      </w:r>
+    </w:p>
+    <w:p>
+      <w:pPr>
+        <w:pStyle w:val="ListParagraph"/>
+        <w:numPr>
+          <w:ilvl w:val="0"/>
+          <w:numId w:val="11"/>
+        </w:numPr>
+        <w:rPr>
+          <w:b/>
+        </w:rPr>
+      </w:pPr>
+      <w:r>
+        <w:rPr>
+          <w:b/>
+        </w:rPr>
+        <w:t xml:space="preserve">General </w:t>
+      </w:r>
+      <w:proofErr w:type="spellStart"/>
+      <w:r>
+        <w:rPr>
+          <w:b/>
+        </w:rPr>
+        <w:t>Tab</w:t>
+      </w:r>
+      <w:proofErr w:type="spellEnd"/>
+    </w:p>
+    <w:p>
+      <w:pPr>
+        <w:pStyle w:val="ListParagraph"/>
+        <w:numPr>
+          <w:ilvl w:val="1"/>
+          <w:numId w:val="11"/>
+        </w:numPr>
+      </w:pPr>
+      <w:r>
+        <w:rPr>
+          <w:u w:val="single"/>
+          <w:lang w:val="en-US"/>
+        </w:rPr>
+        <w:t>Clear</w:t>
+      </w:r>
+      <w:r>
+        <w:rPr>
+          <w:u w:val="single"/>
+        </w:rPr>
+        <w:t xml:space="preserve"> </w:t>
+      </w:r>
+      <w:r>
+        <w:rPr>
+          <w:u w:val="single"/>
+          <w:lang w:val="en-US"/>
+        </w:rPr>
+        <w:t>Legal</w:t>
+      </w:r>
+      <w:r>
+        <w:rPr>
+          <w:u w:val="single"/>
+        </w:rPr>
+        <w:t xml:space="preserve"> </w:t>
+      </w:r>
+      <w:r>
+        <w:rPr>
+          <w:u w:val="single"/>
+          <w:lang w:val="en-US"/>
+        </w:rPr>
+        <w:t>Metadata</w:t>
+      </w:r>
+      <w:r>
+        <w:rPr>
+          <w:u w:val="single"/>
+        </w:rPr>
+        <w:t>:</w:t>
+      </w:r>
+      <w:r>
+        <w:t xml:space="preserve"> Ε</w:t>
+      </w:r>
+      <w:r>
+        <w:t>άν</w:t>
+      </w:r>
+      <w:r>
+        <w:t xml:space="preserve"> </w:t>
+      </w:r>
+      <w:r>
+        <w:t>είναι</w:t>
+      </w:r>
+      <w:r>
+        <w:t xml:space="preserve"> </w:t>
+      </w:r>
+      <w:r>
+        <w:rPr>
+          <w:lang w:val="en-US"/>
+        </w:rPr>
+        <w:t>checked</w:t>
+      </w:r>
+      <w:r>
+        <w:t xml:space="preserve"> </w:t>
+      </w:r>
+      <w:r>
+        <w:t>όταν</w:t>
+      </w:r>
+      <w:r>
+        <w:t xml:space="preserve"> </w:t>
+      </w:r>
+      <w:r>
+        <w:t>θα</w:t>
+      </w:r>
+      <w:r>
+        <w:t xml:space="preserve"> </w:t>
+      </w:r>
+      <w:r>
+        <w:t>πατήσουμε</w:t>
+      </w:r>
+      <w:r>
+        <w:t xml:space="preserve"> </w:t>
+      </w:r>
+      <w:r>
+        <w:t>το</w:t>
+      </w:r>
+      <w:r>
+        <w:t xml:space="preserve"> </w:t>
+      </w:r>
+      <w:r>
+        <w:rPr>
+          <w:lang w:val="en-US"/>
+        </w:rPr>
+        <w:t>Clear</w:t>
+      </w:r>
+      <w:r>
+        <w:t xml:space="preserve"> </w:t>
+      </w:r>
+      <w:r>
+        <w:rPr>
+          <w:lang w:val="en-US"/>
+        </w:rPr>
+        <w:t>Metadata</w:t>
+      </w:r>
+      <w:r>
+        <w:t xml:space="preserve"> </w:t>
+      </w:r>
+      <w:r>
+        <w:rPr>
+          <w:lang w:val="en-US"/>
+        </w:rPr>
+        <w:t>button</w:t>
+      </w:r>
+      <w:r>
+        <w:t xml:space="preserve"> </w:t>
+      </w:r>
+      <w:r>
+        <w:t>θα</w:t>
+      </w:r>
+      <w:r>
+        <w:t xml:space="preserve"> </w:t>
+      </w:r>
+      <w:r>
+        <w:t>σβήσει</w:t>
+      </w:r>
+      <w:r>
+        <w:t xml:space="preserve"> </w:t>
+      </w:r>
+      <w:r>
+        <w:t>και</w:t>
+      </w:r>
+      <w:r>
+        <w:t xml:space="preserve"> </w:t>
+      </w:r>
+      <w:r>
+        <w:t>ότι</w:t>
+      </w:r>
+      <w:r>
+        <w:t xml:space="preserve"> </w:t>
+      </w:r>
+      <w:r>
+        <w:rPr>
+          <w:lang w:val="en-US"/>
+        </w:rPr>
+        <w:t>metadata</w:t>
+      </w:r>
+      <w:r>
+        <w:t xml:space="preserve"> </w:t>
+      </w:r>
+      <w:r>
+        <w:t>αφορούν</w:t>
+      </w:r>
+      <w:r>
+        <w:t xml:space="preserve"> </w:t>
+      </w:r>
+      <w:r>
+        <w:t>το</w:t>
+      </w:r>
+      <w:r>
+        <w:t xml:space="preserve"> </w:t>
+      </w:r>
+      <w:r>
+        <w:rPr>
+          <w:lang w:val="en-US"/>
+        </w:rPr>
+        <w:t>legal</w:t>
+      </w:r>
+      <w:r>
+        <w:t xml:space="preserve">. </w:t>
+      </w:r>
+    </w:p>
+    <w:p>
+      <w:pPr>
+        <w:pStyle w:val="ListParagraph"/>
+        <w:numPr>
+          <w:ilvl w:val="1"/>
+          <w:numId w:val="11"/>
+        </w:numPr>
+      </w:pPr>
+      <w:proofErr w:type="spellStart"/>
+      <w:r>
+        <w:t>Testing</w:t>
+      </w:r>
+      <w:proofErr w:type="spellEnd"/>
+      <w:r>
+        <w:t xml:space="preserve"> </w:t>
+      </w:r>
+      <w:proofErr w:type="spellStart"/>
+      <w:r>
+        <w:t>Folder</w:t>
+      </w:r>
+      <w:proofErr w:type="spellEnd"/>
+      <w:r>
+        <w:t xml:space="preserve">: </w:t>
+      </w:r>
+      <w:r>
+        <w:t>X:\Testing</w:t>
+      </w:r>
+    </w:p>
+    <w:p>
+      <w:pPr>
+        <w:pStyle w:val="ListParagraph"/>
+        <w:numPr>
+          <w:ilvl w:val="1"/>
+          <w:numId w:val="11"/>
+        </w:numPr>
+        <w:rPr>
+          <w:lang w:val="en-US"/>
+        </w:rPr>
+      </w:pPr>
+      <w:r>
+        <w:rPr>
+          <w:lang w:val="en-US"/>
+        </w:rPr>
+        <w:t xml:space="preserve">Designers Folder: </w:t>
+      </w:r>
+      <w:r>
+        <w:rPr>
+          <w:lang w:val="en-US"/>
+        </w:rPr>
+        <w:t>X:\Toolkit Applications\Designers</w:t>
+      </w:r>
+    </w:p>
+    <w:p>
+      <w:pPr>
+        <w:pStyle w:val="ListParagraph"/>
+        <w:numPr>
+          <w:ilvl w:val="1"/>
+          <w:numId w:val="11"/>
+        </w:numPr>
+        <w:rPr>
+          <w:lang w:val="en-US"/>
+        </w:rPr>
+      </w:pPr>
+      <w:r>
+        <w:rPr>
+          <w:lang w:val="en-US"/>
+        </w:rPr>
+        <w:t xml:space="preserve">QCS Admin Folder: </w:t>
+      </w:r>
+      <w:r>
+        <w:rPr>
+          <w:lang w:val="en-US"/>
+        </w:rPr>
+        <w:t>X:\Testing\QCS Admin</w:t>
+      </w:r>
+    </w:p>
+    <w:p>
+      <w:pPr>
+        <w:pStyle w:val="ListParagraph"/>
+        <w:numPr>
+          <w:ilvl w:val="1"/>
+          <w:numId w:val="11"/>
+        </w:numPr>
+        <w:rPr>
+          <w:lang w:val="en-US"/>
+        </w:rPr>
+      </w:pPr>
+      <w:r>
+        <w:rPr>
+          <w:lang w:val="en-US"/>
+        </w:rPr>
+        <w:t>QCS Agent Folder:</w:t>
+      </w:r>
+      <w:r>
+        <w:rPr>
+          <w:lang w:val="en-US"/>
+        </w:rPr>
+        <w:t xml:space="preserve"> X:\Testing\QCS Agent</w:t>
+      </w:r>
+    </w:p>
+    <w:p>
+      <w:pPr>
+        <w:pStyle w:val="ListParagraph"/>
+        <w:numPr>
+          <w:ilvl w:val="1"/>
+          <w:numId w:val="11"/>
+        </w:numPr>
+        <w:rPr>
+          <w:lang w:val="en-US"/>
+        </w:rPr>
+      </w:pPr>
+      <w:r>
+        <w:rPr>
+          <w:lang w:val="en-US"/>
+        </w:rPr>
+        <w:t xml:space="preserve">Executor Configuration Folder: </w:t>
+      </w:r>
+      <w:r>
+        <w:rPr>
+          <w:lang w:val="en-US"/>
+        </w:rPr>
+        <w:t>X:\Toolkit Applications\</w:t>
+      </w:r>
+      <w:proofErr w:type="spellStart"/>
+      <w:r>
+        <w:rPr>
+          <w:lang w:val="en-US"/>
+        </w:rPr>
+        <w:t>ExecutorConfiguration</w:t>
+      </w:r>
+      <w:proofErr w:type="spellEnd"/>
+    </w:p>
+    <w:p>
+      <w:pPr>
+        <w:pStyle w:val="ListParagraph"/>
+        <w:numPr>
+          <w:ilvl w:val="1"/>
+          <w:numId w:val="11"/>
+        </w:numPr>
+        <w:rPr>
+          <w:lang w:val="en-US"/>
+        </w:rPr>
+      </w:pPr>
+      <w:r>
+        <w:rPr>
+          <w:lang w:val="en-US"/>
+        </w:rPr>
+        <w:t xml:space="preserve">Database Scripter Folder: </w:t>
+      </w:r>
+      <w:r>
+        <w:rPr>
+          <w:lang w:val="en-US"/>
+        </w:rPr>
+        <w:t>X:\Toolkit Applications\Script Database</w:t>
+      </w:r>
+    </w:p>
+    <w:p>
+      <w:pPr>
+        <w:pStyle w:val="ListParagraph"/>
+        <w:numPr>
+          <w:ilvl w:val="1"/>
+          <w:numId w:val="11"/>
+        </w:numPr>
+        <w:rPr>
+          <w:lang w:val="en-US"/>
+        </w:rPr>
+      </w:pPr>
+      <w:r>
+        <w:rPr>
+          <w:lang w:val="en-US"/>
+        </w:rPr>
+        <w:t>Fields Explorer Folder:</w:t>
+      </w:r>
+      <w:r>
+        <w:rPr>
+          <w:lang w:val="en-US"/>
+        </w:rPr>
+        <w:t xml:space="preserve"> X:\Toolkit Applications\Field Explorer</w:t>
+      </w:r>
+    </w:p>
+    <w:p>
+      <w:pPr>
+        <w:pStyle w:val="ListParagraph"/>
+        <w:numPr>
+          <w:ilvl w:val="1"/>
+          <w:numId w:val="11"/>
+        </w:numPr>
+        <w:rPr>
+          <w:lang w:val="en-US"/>
+        </w:rPr>
+      </w:pPr>
+      <w:r>
+        <w:rPr>
+          <w:lang w:val="en-US"/>
+        </w:rPr>
+        <w:t>Environments Configuration:</w:t>
+      </w:r>
+      <w:r>
+        <w:rPr>
+          <w:lang w:val="en-US"/>
+        </w:rPr>
+        <w:t xml:space="preserve"> X:\Toolkit Applications\Internal Deployment Tool\Configuration</w:t>
+      </w:r>
+    </w:p>
+    <w:p>
+      <w:pPr>
+        <w:pStyle w:val="ListParagraph"/>
+        <w:numPr>
+          <w:ilvl w:val="1"/>
+          <w:numId w:val="11"/>
+        </w:numPr>
+        <w:rPr>
+          <w:lang w:val="en-US"/>
+        </w:rPr>
+      </w:pPr>
+      <w:r>
+        <w:rPr>
+          <w:lang w:val="en-US"/>
+        </w:rPr>
+        <w:t>Internal Builds</w:t>
+      </w:r>
+      <w:r>
+        <w:rPr>
+          <w:lang w:val="en-US"/>
+        </w:rPr>
+        <w:t xml:space="preserve"> Folder: </w:t>
+      </w:r>
+      <w:hyperlink r:id="rId22" w:history="1">
+        <w:r>
+          <w:rPr>
+            <w:rStyle w:val="Hyperlink"/>
+            <w:lang w:val="en-US"/>
+          </w:rPr>
+          <w:t>\\Q-SRV-INTTFSB\InternalBuilds</w:t>
+        </w:r>
+      </w:hyperlink>
+    </w:p>
+    <w:p>
+      <w:pPr>
+        <w:pStyle w:val="ListParagraph"/>
+        <w:numPr>
+          <w:ilvl w:val="1"/>
+          <w:numId w:val="11"/>
+        </w:numPr>
+        <w:rPr>
+          <w:lang w:val="en-US"/>
+        </w:rPr>
+      </w:pPr>
+      <w:r>
+        <w:rPr>
+          <w:lang w:val="en-US"/>
+        </w:rPr>
+        <w:t>My Folders: User defined folders</w:t>
+      </w:r>
+      <w:r>
+        <w:rPr>
+          <w:lang w:val="en-US"/>
+        </w:rPr>
+        <w:t xml:space="preserve"> for easy access</w:t>
+      </w:r>
+      <w:r>
+        <w:rPr>
+          <w:lang w:val="en-US"/>
+        </w:rPr>
+        <w:t>.</w:t>
+      </w:r>
+    </w:p>
+    <w:p>
+      <w:pPr>
+        <w:pStyle w:val="ListParagraph"/>
+        <w:numPr>
+          <w:ilvl w:val="0"/>
+          <w:numId w:val="11"/>
+        </w:numPr>
+      </w:pPr>
+      <w:r>
+        <w:rPr>
+          <w:lang w:val="en-US"/>
+        </w:rPr>
+        <w:t>Checkouts</w:t>
+      </w:r>
+      <w:r>
+        <w:t xml:space="preserve"> </w:t>
+      </w:r>
+      <w:r>
+        <w:rPr>
+          <w:lang w:val="en-US"/>
+        </w:rPr>
+        <w:t>Tab</w:t>
+      </w:r>
+      <w:r>
+        <w:t>: Καταχωρο</w:t>
+      </w:r>
+      <w:r>
+        <w:t xml:space="preserve">ύμε το όνομα και το </w:t>
+      </w:r>
+      <w:r>
+        <w:rPr>
+          <w:lang w:val="en-US"/>
+        </w:rPr>
+        <w:t>path</w:t>
+      </w:r>
+      <w:r>
+        <w:t xml:space="preserve"> </w:t>
+      </w:r>
+      <w:r>
+        <w:t xml:space="preserve">των </w:t>
+      </w:r>
+      <w:proofErr w:type="spellStart"/>
+      <w:r>
+        <w:t>local</w:t>
+      </w:r>
+      <w:proofErr w:type="spellEnd"/>
+      <w:r>
+        <w:t xml:space="preserve"> </w:t>
+      </w:r>
+      <w:proofErr w:type="spellStart"/>
+      <w:r>
+        <w:t>checkouts</w:t>
+      </w:r>
+      <w:proofErr w:type="spellEnd"/>
+      <w:r>
+        <w:t>.</w:t>
+      </w:r>
+    </w:p>
+    <w:p>
+      <w:pPr>
+        <w:pStyle w:val="ListParagraph"/>
+      </w:pPr>
+      <w:r>
+        <w:rPr>
+          <w:noProof/>
+          <w:lang w:eastAsia="el-GR"/>
+        </w:rPr>
+        <w:drawing>
+          <wp:inline distT="0" distB="0" distL="0" distR="0" wp14:anchorId="09C1140E" wp14:editId="631FE5E5">
+            <wp:extent cx="5274310" cy="1673225"/>
+            <wp:effectExtent l="0" t="0" r="2540" b="3175"/>
+            <wp:docPr id="20" name="Picture 20"/>
+            <wp:cNvGraphicFramePr>
+              <a:graphicFrameLocks xmlns:a="http://schemas.openxmlformats.org/drawingml/2006/main" noChangeAspect="1"/>
+            </wp:cNvGraphicFramePr>
+            <a:graphic xmlns:a="http://schemas.openxmlformats.org/drawingml/2006/main">
+              <a:graphicData uri="http://schemas.openxmlformats.org/drawingml/2006/picture">
+                <pic:pic xmlns:pic="http://schemas.openxmlformats.org/drawingml/2006/picture">
+                  <pic:nvPicPr>
+                    <pic:cNvPr id="1" name=""/>
+                    <pic:cNvPicPr/>
+                  </pic:nvPicPr>
+                  <pic:blipFill>
+                    <a:blip r:embed="rId23"/>
+                    <a:stretch>
+                      <a:fillRect/>
+                    </a:stretch>
+                  </pic:blipFill>
+                  <pic:spPr>
+                    <a:xfrm>
+                      <a:off x="0" y="0"/>
+                      <a:ext cx="5274310" cy="1673225"/>
+                    </a:xfrm>
+                    <a:prstGeom prst="rect">
+                      <a:avLst/>
+                    </a:prstGeom>
+                  </pic:spPr>
+                </pic:pic>
+              </a:graphicData>
+            </a:graphic>
+          </wp:inline>
+        </w:drawing>
+      </w:r>
+    </w:p>
+    <w:p>
+      <w:pPr>
+        <w:pStyle w:val="ListParagraph"/>
+        <w:numPr>
+          <w:ilvl w:val="0"/>
+          <w:numId w:val="11"/>
+        </w:numPr>
+      </w:pPr>
+      <w:r>
+        <w:rPr>
+          <w:lang w:val="en-US"/>
+        </w:rPr>
+        <w:lastRenderedPageBreak/>
+        <w:t>Shell</w:t>
+      </w:r>
+      <w:r>
+        <w:t xml:space="preserve"> </w:t>
+      </w:r>
+      <w:r>
+        <w:rPr>
+          <w:lang w:val="en-US"/>
+        </w:rPr>
+        <w:t>Commands</w:t>
+      </w:r>
+      <w:r>
+        <w:t xml:space="preserve">: </w:t>
+      </w:r>
+      <w:r>
+        <w:t xml:space="preserve">Είναι οι επιλογές που εμφανίζονται από το </w:t>
+      </w:r>
+      <w:r>
+        <w:rPr>
+          <w:lang w:val="en-US"/>
+        </w:rPr>
+        <w:t>button</w:t>
+      </w:r>
+      <w:r>
+        <w:t xml:space="preserve"> “</w:t>
+      </w:r>
+      <w:r>
+        <w:rPr>
+          <w:lang w:val="en-US"/>
+        </w:rPr>
+        <w:t>Shell</w:t>
+      </w:r>
+      <w:r>
+        <w:t xml:space="preserve"> </w:t>
+      </w:r>
+      <w:r>
+        <w:rPr>
+          <w:lang w:val="en-US"/>
+        </w:rPr>
+        <w:t>Commands</w:t>
+      </w:r>
+      <w:r>
+        <w:t>”</w:t>
+      </w:r>
+      <w:r>
+        <w:t xml:space="preserve"> και τις ορ</w:t>
+      </w:r>
+      <w:r>
+        <w:t>ίζει ο χρήστης.</w:t>
+      </w:r>
+    </w:p>
+    <w:p>
+      <w:pPr>
+        <w:pStyle w:val="ListParagraph"/>
+      </w:pPr>
+      <w:r>
+        <w:rPr>
+          <w:noProof/>
+          <w:lang w:eastAsia="el-GR"/>
+        </w:rPr>
+        <w:drawing>
+          <wp:inline distT="0" distB="0" distL="0" distR="0" wp14:anchorId="20BB21D4" wp14:editId="2154D1CB">
+            <wp:extent cx="5274310" cy="1555115"/>
+            <wp:effectExtent l="0" t="0" r="2540" b="6985"/>
+            <wp:docPr id="21" name="Picture 21"/>
+            <wp:cNvGraphicFramePr>
+              <a:graphicFrameLocks xmlns:a="http://schemas.openxmlformats.org/drawingml/2006/main" noChangeAspect="1"/>
+            </wp:cNvGraphicFramePr>
+            <a:graphic xmlns:a="http://schemas.openxmlformats.org/drawingml/2006/main">
+              <a:graphicData uri="http://schemas.openxmlformats.org/drawingml/2006/picture">
+                <pic:pic xmlns:pic="http://schemas.openxmlformats.org/drawingml/2006/picture">
+                  <pic:nvPicPr>
+                    <pic:cNvPr id="1" name=""/>
+                    <pic:cNvPicPr/>
+                  </pic:nvPicPr>
+                  <pic:blipFill>
+                    <a:blip r:embed="rId24"/>
+                    <a:stretch>
+                      <a:fillRect/>
+                    </a:stretch>
+                  </pic:blipFill>
+                  <pic:spPr>
+                    <a:xfrm>
+                      <a:off x="0" y="0"/>
+                      <a:ext cx="5274310" cy="1555115"/>
+                    </a:xfrm>
+                    <a:prstGeom prst="rect">
+                      <a:avLst/>
+                    </a:prstGeom>
+                  </pic:spPr>
+                </pic:pic>
+              </a:graphicData>
+            </a:graphic>
+          </wp:inline>
+        </w:drawing>
+      </w:r>
+    </w:p>
+    <w:p>
+      <w:pPr>
+        <w:pStyle w:val="ListParagraph"/>
+        <w:numPr>
+          <w:ilvl w:val="0"/>
+          <w:numId w:val="11"/>
+        </w:numPr>
+      </w:pPr>
+      <w:r>
+        <w:t xml:space="preserve">Legal </w:t>
+      </w:r>
+      <w:proofErr w:type="spellStart"/>
+      <w:r>
+        <w:t>Links</w:t>
+      </w:r>
+      <w:proofErr w:type="spellEnd"/>
+      <w:r>
+        <w:t xml:space="preserve">: Είναι οι επιλογές που εμφανίζονται από το </w:t>
+      </w:r>
+      <w:r>
+        <w:rPr>
+          <w:lang w:val="en-US"/>
+        </w:rPr>
+        <w:t>button</w:t>
+      </w:r>
+      <w:r>
+        <w:t xml:space="preserve"> “</w:t>
+      </w:r>
+      <w:r>
+        <w:t xml:space="preserve"> </w:t>
+      </w:r>
+      <w:r>
+        <w:t xml:space="preserve">Legal </w:t>
+      </w:r>
+      <w:proofErr w:type="spellStart"/>
+      <w:r>
+        <w:t>Links</w:t>
+      </w:r>
+      <w:proofErr w:type="spellEnd"/>
+      <w:r>
+        <w:t>”</w:t>
+      </w:r>
+      <w:r>
+        <w:t>.</w:t>
+      </w:r>
+      <w:r>
+        <w:rPr>
+          <w:noProof/>
+          <w:lang w:eastAsia="el-GR"/>
+        </w:rPr>
+        <w:drawing>
+          <wp:inline distT="0" distB="0" distL="0" distR="0" wp14:anchorId="7902A1EB" wp14:editId="7978661E">
+            <wp:extent cx="5274310" cy="1040130"/>
+            <wp:effectExtent l="0" t="0" r="2540" b="7620"/>
+            <wp:docPr id="22" name="Picture 22"/>
+            <wp:cNvGraphicFramePr>
+              <a:graphicFrameLocks xmlns:a="http://schemas.openxmlformats.org/drawingml/2006/main" noChangeAspect="1"/>
+            </wp:cNvGraphicFramePr>
+            <a:graphic xmlns:a="http://schemas.openxmlformats.org/drawingml/2006/main">
+              <a:graphicData uri="http://schemas.openxmlformats.org/drawingml/2006/picture">
+                <pic:pic xmlns:pic="http://schemas.openxmlformats.org/drawingml/2006/picture">
+                  <pic:nvPicPr>
+                    <pic:cNvPr id="1" name=""/>
+                    <pic:cNvPicPr/>
+                  </pic:nvPicPr>
+                  <pic:blipFill>
+                    <a:blip r:embed="rId25"/>
+                    <a:stretch>
+                      <a:fillRect/>
+                    </a:stretch>
+                  </pic:blipFill>
+                  <pic:spPr>
+                    <a:xfrm>
+                      <a:off x="0" y="0"/>
+                      <a:ext cx="5274310" cy="1040130"/>
+                    </a:xfrm>
+                    <a:prstGeom prst="rect">
+                      <a:avLst/>
+                    </a:prstGeom>
+                  </pic:spPr>
+                </pic:pic>
+              </a:graphicData>
+            </a:graphic>
+          </wp:inline>
+        </w:drawing>
+      </w:r>
+    </w:p>
+    <w:p>
+      <w:pPr>
+        <w:pStyle w:val="ListParagraph"/>
+        <w:numPr>
+          <w:ilvl w:val="0"/>
+          <w:numId w:val="11"/>
+        </w:numPr>
+      </w:pPr>
+      <w:r>
+        <w:rPr>
+          <w:lang w:val="en-US"/>
+        </w:rPr>
+        <w:t>SQL</w:t>
+      </w:r>
+      <w:r>
+        <w:t xml:space="preserve"> </w:t>
+      </w:r>
+      <w:r>
+        <w:rPr>
+          <w:lang w:val="en-US"/>
+        </w:rPr>
+        <w:t>Queries</w:t>
+      </w:r>
+      <w:r>
+        <w:t>: ε</w:t>
+      </w:r>
+      <w:r>
+        <w:t>ίναι</w:t>
+      </w:r>
+      <w:r>
+        <w:t xml:space="preserve"> </w:t>
+      </w:r>
+      <w:r>
+        <w:t>τα</w:t>
+      </w:r>
+      <w:r>
+        <w:t xml:space="preserve"> </w:t>
+      </w:r>
+      <w:r>
+        <w:rPr>
+          <w:lang w:val="en-US"/>
+        </w:rPr>
+        <w:t>queries</w:t>
+      </w:r>
+      <w:r>
+        <w:t xml:space="preserve"> που εμφαν</w:t>
+      </w:r>
+      <w:r>
+        <w:t xml:space="preserve">ίζονται με </w:t>
+      </w:r>
+      <w:r>
+        <w:rPr>
+          <w:lang w:val="en-US"/>
+        </w:rPr>
+        <w:t>right</w:t>
+      </w:r>
+      <w:r>
+        <w:t>-</w:t>
+      </w:r>
+      <w:r>
+        <w:rPr>
+          <w:lang w:val="en-US"/>
+        </w:rPr>
+        <w:t>click</w:t>
+      </w:r>
+      <w:r>
+        <w:t xml:space="preserve"> </w:t>
+      </w:r>
+      <w:r>
+        <w:t xml:space="preserve">στην φόρμα SQL </w:t>
+      </w:r>
+      <w:proofErr w:type="spellStart"/>
+      <w:r>
+        <w:t>Queries</w:t>
+      </w:r>
+      <w:proofErr w:type="spellEnd"/>
+      <w:r>
+        <w:t xml:space="preserve"> </w:t>
+      </w:r>
+      <w:r>
+        <w:t xml:space="preserve">σε </w:t>
+      </w:r>
+      <w:r>
+        <w:rPr>
+          <w:lang w:val="en-US"/>
+        </w:rPr>
+        <w:t>database</w:t>
+      </w:r>
+      <w:r>
+        <w:t xml:space="preserve"> </w:t>
+      </w:r>
+      <w:r>
+        <w:t xml:space="preserve">του δέντρου. </w:t>
+      </w:r>
+    </w:p>
+    <w:p>
+      <w:pPr>
+        <w:pStyle w:val="ListParagraph"/>
+      </w:pPr>
+      <w:r>
+        <w:rPr>
+          <w:noProof/>
+          <w:lang w:eastAsia="el-GR"/>
+        </w:rPr>
+        <w:drawing>
+          <wp:inline distT="0" distB="0" distL="0" distR="0" wp14:anchorId="116B490E" wp14:editId="0B02EFBF">
+            <wp:extent cx="5274310" cy="3543300"/>
+            <wp:effectExtent l="0" t="0" r="2540" b="0"/>
+            <wp:docPr id="24" name="Picture 24"/>
+            <wp:cNvGraphicFramePr>
+              <a:graphicFrameLocks xmlns:a="http://schemas.openxmlformats.org/drawingml/2006/main" noChangeAspect="1"/>
+            </wp:cNvGraphicFramePr>
+            <a:graphic xmlns:a="http://schemas.openxmlformats.org/drawingml/2006/main">
+              <a:graphicData uri="http://schemas.openxmlformats.org/drawingml/2006/picture">
+                <pic:pic xmlns:pic="http://schemas.openxmlformats.org/drawingml/2006/picture">
+                  <pic:nvPicPr>
+                    <pic:cNvPr id="1" name=""/>
+                    <pic:cNvPicPr/>
+                  </pic:nvPicPr>
+                  <pic:blipFill>
+                    <a:blip r:embed="rId26"/>
+                    <a:stretch>
+                      <a:fillRect/>
+                    </a:stretch>
+                  </pic:blipFill>
+                  <pic:spPr>
+                    <a:xfrm>
+                      <a:off x="0" y="0"/>
+                      <a:ext cx="5274310" cy="3543300"/>
+                    </a:xfrm>
+                    <a:prstGeom prst="rect">
+                      <a:avLst/>
+                    </a:prstGeom>
+                  </pic:spPr>
+                </pic:pic>
+              </a:graphicData>
+            </a:graphic>
+          </wp:inline>
+        </w:drawing>
+      </w:r>
+      <w:r>
+        <w:rPr>
+          <w:lang w:val="en-US"/>
+        </w:rPr>
+        <w:t xml:space="preserve"> </w:t>
+      </w:r>
+      <w:r>
+        <w:t>Με</w:t>
+      </w:r>
+      <w:r>
+        <w:rPr>
+          <w:lang w:val="en-US"/>
+        </w:rPr>
+        <w:t xml:space="preserve"> </w:t>
+      </w:r>
+      <w:r>
+        <w:rPr>
+          <w:lang w:val="en-US"/>
+        </w:rPr>
+        <w:t xml:space="preserve">double-click </w:t>
+      </w:r>
+      <w:r>
+        <w:t>κάνουμε</w:t>
+      </w:r>
+      <w:r>
+        <w:rPr>
+          <w:lang w:val="en-US"/>
+        </w:rPr>
+        <w:t xml:space="preserve"> </w:t>
+      </w:r>
+      <w:r>
+        <w:rPr>
+          <w:lang w:val="en-US"/>
+        </w:rPr>
+        <w:t xml:space="preserve">edit. </w:t>
+      </w:r>
+      <w:r>
+        <w:t>Εάν</w:t>
+      </w:r>
+      <w:r>
+        <w:t xml:space="preserve"> </w:t>
+      </w:r>
+      <w:r>
+        <w:t>το</w:t>
+      </w:r>
+      <w:r>
+        <w:t xml:space="preserve"> </w:t>
+      </w:r>
+      <w:r>
+        <w:rPr>
+          <w:lang w:val="en-US"/>
+        </w:rPr>
+        <w:t>Run</w:t>
+      </w:r>
+      <w:r>
+        <w:t xml:space="preserve"> </w:t>
+      </w:r>
+      <w:r>
+        <w:rPr>
+          <w:lang w:val="en-US"/>
+        </w:rPr>
+        <w:t>Immediate</w:t>
+      </w:r>
+      <w:r>
+        <w:t xml:space="preserve"> ε</w:t>
+      </w:r>
+      <w:r>
+        <w:t xml:space="preserve">ίναι </w:t>
+      </w:r>
+      <w:r>
+        <w:rPr>
+          <w:lang w:val="en-US"/>
+        </w:rPr>
+        <w:t>checked</w:t>
+      </w:r>
+      <w:r>
+        <w:t xml:space="preserve"> </w:t>
+      </w:r>
+      <w:r>
+        <w:t xml:space="preserve">κάθε φορά που θα επιλέγουμε το </w:t>
+      </w:r>
+      <w:r>
+        <w:rPr>
+          <w:lang w:val="en-US"/>
+        </w:rPr>
+        <w:t>query</w:t>
+      </w:r>
+      <w:r>
+        <w:t xml:space="preserve"> </w:t>
+      </w:r>
+      <w:r>
+        <w:t>θα εκτελείται.</w:t>
+      </w:r>
+    </w:p>
+    <w:p>
+      <w:r>
+        <w:rPr>
+          <w:noProof/>
+          <w:lang w:eastAsia="el-GR"/>
+        </w:rPr>
+        <w:lastRenderedPageBreak/>
+        <w:drawing>
+          <wp:inline distT="0" distB="0" distL="0" distR="0" wp14:anchorId="7E18DB61" wp14:editId="03FAB56A">
+            <wp:extent cx="5274310" cy="2688590"/>
+            <wp:effectExtent l="0" t="0" r="2540" b="0"/>
+            <wp:docPr id="23" name="Picture 23"/>
+            <wp:cNvGraphicFramePr>
+              <a:graphicFrameLocks xmlns:a="http://schemas.openxmlformats.org/drawingml/2006/main" noChangeAspect="1"/>
+            </wp:cNvGraphicFramePr>
+            <a:graphic xmlns:a="http://schemas.openxmlformats.org/drawingml/2006/main">
+              <a:graphicData uri="http://schemas.openxmlformats.org/drawingml/2006/picture">
+                <pic:pic xmlns:pic="http://schemas.openxmlformats.org/drawingml/2006/picture">
+                  <pic:nvPicPr>
+                    <pic:cNvPr id="1" name=""/>
+                    <pic:cNvPicPr/>
+                  </pic:nvPicPr>
+                  <pic:blipFill>
+                    <a:blip r:embed="rId27"/>
+                    <a:stretch>
+                      <a:fillRect/>
+                    </a:stretch>
+                  </pic:blipFill>
+                  <pic:spPr>
+                    <a:xfrm>
+                      <a:off x="0" y="0"/>
+                      <a:ext cx="5274310" cy="2688590"/>
+                    </a:xfrm>
+                    <a:prstGeom prst="rect">
+                      <a:avLst/>
+                    </a:prstGeom>
+                  </pic:spPr>
+                </pic:pic>
+              </a:graphicData>
+            </a:graphic>
+          </wp:inline>
+        </w:drawing>
+      </w:r>
+    </w:p>
+    <w:p/>
+    <w:p>
+      <w:r>
+        <w:t xml:space="preserve"> </w:t>
+      </w:r>
     </w:p>
     <w:sectPr>
+      <w:footerReference w:type="default" r:id="rId28"/>
       <w:pgSz w:w="11906" w:h="16838"/>
       <w:pgMar w:top="1440" w:right="1800" w:bottom="1440" w:left="1800" w:header="708" w:footer="708" w:gutter="0"/>
       <w:cols w:space="708"/>
@@ -811,9 +7119,516 @@
 </w:document>
 </file>
 
+<file path=word/endnotes.xml><?xml version="1.0" encoding="utf-8"?>
+<w:endnotes xmlns:wpc="http://schemas.microsoft.com/office/word/2010/wordprocessingCanvas" xmlns:mc="http://schemas.openxmlformats.org/markup-compatibility/2006" xmlns:o="urn:schemas-microsoft-com:office:office" xmlns:r="http://schemas.openxmlformats.org/officeDocument/2006/relationships" xmlns:m="http://schemas.openxmlformats.org/officeDocument/2006/math" xmlns:v="urn:schemas-microsoft-com:vml" xmlns:wp14="http://schemas.microsoft.com/office/word/2010/wordprocessingDrawing" xmlns:wp="http://schemas.openxmlformats.org/drawingml/2006/wordprocessingDrawing" xmlns:w10="urn:schemas-microsoft-com:office:word" xmlns:w="http://schemas.openxmlformats.org/wordprocessingml/2006/main" xmlns:w14="http://schemas.microsoft.com/office/word/2010/wordml" xmlns:w15="http://schemas.microsoft.com/office/word/2012/wordml" xmlns:wpg="http://schemas.microsoft.com/office/word/2010/wordprocessingGroup" xmlns:wpi="http://schemas.microsoft.com/office/word/2010/wordprocessingInk" xmlns:wne="http://schemas.microsoft.com/office/word/2006/wordml" xmlns:wps="http://schemas.microsoft.com/office/word/2010/wordprocessingShape" mc:Ignorable="w14 w15 wp14">
+  <w:endnote w:type="separator" w:id="-1">
+    <w:p>
+      <w:pPr>
+        <w:spacing w:after="0" w:line="240" w:lineRule="auto"/>
+      </w:pPr>
+      <w:r>
+        <w:separator/>
+      </w:r>
+    </w:p>
+  </w:endnote>
+  <w:endnote w:type="continuationSeparator" w:id="0">
+    <w:p>
+      <w:pPr>
+        <w:spacing w:after="0" w:line="240" w:lineRule="auto"/>
+      </w:pPr>
+      <w:r>
+        <w:continuationSeparator/>
+      </w:r>
+    </w:p>
+  </w:endnote>
+</w:endnotes>
+</file>
+
+<file path=word/footer1.xml><?xml version="1.0" encoding="utf-8"?>
+<w:ftr xmlns:wpc="http://schemas.microsoft.com/office/word/2010/wordprocessingCanvas" xmlns:mc="http://schemas.openxmlformats.org/markup-compatibility/2006" xmlns:o="urn:schemas-microsoft-com:office:office" xmlns:r="http://schemas.openxmlformats.org/officeDocument/2006/relationships" xmlns:m="http://schemas.openxmlformats.org/officeDocument/2006/math" xmlns:v="urn:schemas-microsoft-com:vml" xmlns:wp14="http://schemas.microsoft.com/office/word/2010/wordprocessingDrawing" xmlns:wp="http://schemas.openxmlformats.org/drawingml/2006/wordprocessingDrawing" xmlns:w10="urn:schemas-microsoft-com:office:word" xmlns:w="http://schemas.openxmlformats.org/wordprocessingml/2006/main" xmlns:w14="http://schemas.microsoft.com/office/word/2010/wordml" xmlns:w15="http://schemas.microsoft.com/office/word/2012/wordml" xmlns:wpg="http://schemas.microsoft.com/office/word/2010/wordprocessingGroup" xmlns:wpi="http://schemas.microsoft.com/office/word/2010/wordprocessingInk" xmlns:wne="http://schemas.microsoft.com/office/word/2006/wordml" xmlns:wps="http://schemas.microsoft.com/office/word/2010/wordprocessingShape" mc:Ignorable="w14 w15 wp14">
+  <w:p>
+    <w:pPr>
+      <w:pStyle w:val="Footer"/>
+      <w:pBdr>
+        <w:top w:val="single" w:sz="4" w:space="1" w:color="auto"/>
+      </w:pBdr>
+      <w:rPr>
+        <w:sz w:val="18"/>
+        <w:szCs w:val="18"/>
+      </w:rPr>
+    </w:pPr>
+    <w:proofErr w:type="spellStart"/>
+    <w:r>
+      <w:rPr>
+        <w:sz w:val="18"/>
+        <w:szCs w:val="18"/>
+        <w:lang w:val="en-US"/>
+      </w:rPr>
+      <w:t>QToolbar</w:t>
+    </w:r>
+    <w:proofErr w:type="spellEnd"/>
+    <w:r>
+      <w:rPr>
+        <w:sz w:val="18"/>
+        <w:szCs w:val="18"/>
+        <w:lang w:val="en-US"/>
+      </w:rPr>
+      <w:t xml:space="preserve">  </w:t>
+    </w:r>
+    <w:r>
+      <w:rPr>
+        <w:sz w:val="18"/>
+        <w:szCs w:val="18"/>
+        <w:lang w:val="en-US"/>
+      </w:rPr>
+      <w:tab/>
+      <w:t>-</w:t>
+    </w:r>
+    <w:sdt>
+      <w:sdtPr>
+        <w:rPr>
+          <w:sz w:val="18"/>
+          <w:szCs w:val="18"/>
+        </w:rPr>
+        <w:id w:val="1364784920"/>
+        <w:docPartObj>
+          <w:docPartGallery w:val="Page Numbers (Bottom of Page)"/>
+          <w:docPartUnique/>
+        </w:docPartObj>
+      </w:sdtPr>
+      <w:sdtEndPr>
+        <w:rPr>
+          <w:noProof/>
+        </w:rPr>
+      </w:sdtEndPr>
+      <w:sdtContent>
+        <w:r>
+          <w:rPr>
+            <w:sz w:val="18"/>
+            <w:szCs w:val="18"/>
+          </w:rPr>
+          <w:fldChar w:fldCharType="begin"/>
+        </w:r>
+        <w:r>
+          <w:rPr>
+            <w:sz w:val="18"/>
+            <w:szCs w:val="18"/>
+          </w:rPr>
+          <w:instrText xml:space="preserve"> PAGE   \* MERGEFORMAT </w:instrText>
+        </w:r>
+        <w:r>
+          <w:rPr>
+            <w:sz w:val="18"/>
+            <w:szCs w:val="18"/>
+          </w:rPr>
+          <w:fldChar w:fldCharType="separate"/>
+        </w:r>
+        <w:r>
+          <w:rPr>
+            <w:noProof/>
+            <w:sz w:val="18"/>
+            <w:szCs w:val="18"/>
+          </w:rPr>
+          <w:t>7</w:t>
+        </w:r>
+        <w:r>
+          <w:rPr>
+            <w:noProof/>
+            <w:sz w:val="18"/>
+            <w:szCs w:val="18"/>
+          </w:rPr>
+          <w:fldChar w:fldCharType="end"/>
+        </w:r>
+        <w:r>
+          <w:rPr>
+            <w:noProof/>
+            <w:sz w:val="18"/>
+            <w:szCs w:val="18"/>
+            <w:lang w:val="en-US"/>
+          </w:rPr>
+          <w:t>-</w:t>
+        </w:r>
+      </w:sdtContent>
+    </w:sdt>
+  </w:p>
+  <w:p>
+    <w:pPr>
+      <w:pStyle w:val="Footer"/>
+      <w:rPr>
+        <w:lang w:val="en-US"/>
+      </w:rPr>
+    </w:pPr>
+  </w:p>
+</w:ftr>
+</file>
+
+<file path=word/footnotes.xml><?xml version="1.0" encoding="utf-8"?>
+<w:footnotes xmlns:wpc="http://schemas.microsoft.com/office/word/2010/wordprocessingCanvas" xmlns:mc="http://schemas.openxmlformats.org/markup-compatibility/2006" xmlns:o="urn:schemas-microsoft-com:office:office" xmlns:r="http://schemas.openxmlformats.org/officeDocument/2006/relationships" xmlns:m="http://schemas.openxmlformats.org/officeDocument/2006/math" xmlns:v="urn:schemas-microsoft-com:vml" xmlns:wp14="http://schemas.microsoft.com/office/word/2010/wordprocessingDrawing" xmlns:wp="http://schemas.openxmlformats.org/drawingml/2006/wordprocessingDrawing" xmlns:w10="urn:schemas-microsoft-com:office:word" xmlns:w="http://schemas.openxmlformats.org/wordprocessingml/2006/main" xmlns:w14="http://schemas.microsoft.com/office/word/2010/wordml" xmlns:w15="http://schemas.microsoft.com/office/word/2012/wordml" xmlns:wpg="http://schemas.microsoft.com/office/word/2010/wordprocessingGroup" xmlns:wpi="http://schemas.microsoft.com/office/word/2010/wordprocessingInk" xmlns:wne="http://schemas.microsoft.com/office/word/2006/wordml" xmlns:wps="http://schemas.microsoft.com/office/word/2010/wordprocessingShape" mc:Ignorable="w14 w15 wp14">
+  <w:footnote w:type="separator" w:id="-1">
+    <w:p>
+      <w:pPr>
+        <w:spacing w:after="0" w:line="240" w:lineRule="auto"/>
+      </w:pPr>
+      <w:r>
+        <w:separator/>
+      </w:r>
+    </w:p>
+  </w:footnote>
+  <w:footnote w:type="continuationSeparator" w:id="0">
+    <w:p>
+      <w:pPr>
+        <w:spacing w:after="0" w:line="240" w:lineRule="auto"/>
+      </w:pPr>
+      <w:r>
+        <w:continuationSeparator/>
+      </w:r>
+    </w:p>
+  </w:footnote>
+</w:footnotes>
+</file>
+
 <file path=word/numbering.xml><?xml version="1.0" encoding="utf-8"?>
 <w:numbering xmlns:wpc="http://schemas.microsoft.com/office/word/2010/wordprocessingCanvas" xmlns:mc="http://schemas.openxmlformats.org/markup-compatibility/2006" xmlns:o="urn:schemas-microsoft-com:office:office" xmlns:r="http://schemas.openxmlformats.org/officeDocument/2006/relationships" xmlns:m="http://schemas.openxmlformats.org/officeDocument/2006/math" xmlns:v="urn:schemas-microsoft-com:vml" xmlns:wp14="http://schemas.microsoft.com/office/word/2010/wordprocessingDrawing" xmlns:wp="http://schemas.openxmlformats.org/drawingml/2006/wordprocessingDrawing" xmlns:w10="urn:schemas-microsoft-com:office:word" xmlns:w="http://schemas.openxmlformats.org/wordprocessingml/2006/main" xmlns:w14="http://schemas.microsoft.com/office/word/2010/wordml" xmlns:w15="http://schemas.microsoft.com/office/word/2012/wordml" xmlns:wpg="http://schemas.microsoft.com/office/word/2010/wordprocessingGroup" xmlns:wpi="http://schemas.microsoft.com/office/word/2010/wordprocessingInk" xmlns:wne="http://schemas.microsoft.com/office/word/2006/wordml" xmlns:wps="http://schemas.microsoft.com/office/word/2010/wordprocessingShape" mc:Ignorable="w14 w15 wp14">
+  <w:numPicBullet w:numPicBulletId="0">
+    <w:pict>
+      <v:shapetype id="_x0000_t75" coordsize="21600,21600" o:spt="75" o:preferrelative="t" path="m@4@5l@4@11@9@11@9@5xe" filled="f" stroked="f">
+        <v:stroke joinstyle="miter"/>
+        <v:formulas>
+          <v:f eqn="if lineDrawn pixelLineWidth 0"/>
+          <v:f eqn="sum @0 1 0"/>
+          <v:f eqn="sum 0 0 @1"/>
+          <v:f eqn="prod @2 1 2"/>
+          <v:f eqn="prod @3 21600 pixelWidth"/>
+          <v:f eqn="prod @3 21600 pixelHeight"/>
+          <v:f eqn="sum @0 0 1"/>
+          <v:f eqn="prod @6 1 2"/>
+          <v:f eqn="prod @7 21600 pixelWidth"/>
+          <v:f eqn="sum @8 21600 0"/>
+          <v:f eqn="prod @7 21600 pixelHeight"/>
+          <v:f eqn="sum @10 21600 0"/>
+        </v:formulas>
+        <v:path o:extrusionok="f" gradientshapeok="t" o:connecttype="rect"/>
+        <o:lock v:ext="edit" aspectratio="t"/>
+      </v:shapetype>
+      <v:shape id="_x0000_i1125" type="#_x0000_t75" style="width:17.5pt;height:16pt;visibility:visible;mso-wrap-style:square" o:bullet="t">
+        <v:imagedata r:id="rId1" o:title=""/>
+      </v:shape>
+    </w:pict>
+  </w:numPicBullet>
   <w:abstractNum w:abstractNumId="0">
+    <w:nsid w:val="0D843495"/>
+    <w:multiLevelType w:val="hybridMultilevel"/>
+    <w:tmpl w:val="FC248E68"/>
+    <w:lvl w:ilvl="0" w:tplc="0408000F">
+      <w:start w:val="1"/>
+      <w:numFmt w:val="decimal"/>
+      <w:lvlText w:val="%1."/>
+      <w:lvlJc w:val="left"/>
+      <w:pPr>
+        <w:ind w:left="720" w:hanging="360"/>
+      </w:pPr>
+    </w:lvl>
+    <w:lvl w:ilvl="1" w:tplc="04080019" w:tentative="1">
+      <w:start w:val="1"/>
+      <w:numFmt w:val="lowerLetter"/>
+      <w:lvlText w:val="%2."/>
+      <w:lvlJc w:val="left"/>
+      <w:pPr>
+        <w:ind w:left="1440" w:hanging="360"/>
+      </w:pPr>
+    </w:lvl>
+    <w:lvl w:ilvl="2" w:tplc="0408001B" w:tentative="1">
+      <w:start w:val="1"/>
+      <w:numFmt w:val="lowerRoman"/>
+      <w:lvlText w:val="%3."/>
+      <w:lvlJc w:val="right"/>
+      <w:pPr>
+        <w:ind w:left="2160" w:hanging="180"/>
+      </w:pPr>
+    </w:lvl>
+    <w:lvl w:ilvl="3" w:tplc="0408000F" w:tentative="1">
+      <w:start w:val="1"/>
+      <w:numFmt w:val="decimal"/>
+      <w:lvlText w:val="%4."/>
+      <w:lvlJc w:val="left"/>
+      <w:pPr>
+        <w:ind w:left="2880" w:hanging="360"/>
+      </w:pPr>
+    </w:lvl>
+    <w:lvl w:ilvl="4" w:tplc="04080019" w:tentative="1">
+      <w:start w:val="1"/>
+      <w:numFmt w:val="lowerLetter"/>
+      <w:lvlText w:val="%5."/>
+      <w:lvlJc w:val="left"/>
+      <w:pPr>
+        <w:ind w:left="3600" w:hanging="360"/>
+      </w:pPr>
+    </w:lvl>
+    <w:lvl w:ilvl="5" w:tplc="0408001B" w:tentative="1">
+      <w:start w:val="1"/>
+      <w:numFmt w:val="lowerRoman"/>
+      <w:lvlText w:val="%6."/>
+      <w:lvlJc w:val="right"/>
+      <w:pPr>
+        <w:ind w:left="4320" w:hanging="180"/>
+      </w:pPr>
+    </w:lvl>
+    <w:lvl w:ilvl="6" w:tplc="0408000F" w:tentative="1">
+      <w:start w:val="1"/>
+      <w:numFmt w:val="decimal"/>
+      <w:lvlText w:val="%7."/>
+      <w:lvlJc w:val="left"/>
+      <w:pPr>
+        <w:ind w:left="5040" w:hanging="360"/>
+      </w:pPr>
+    </w:lvl>
+    <w:lvl w:ilvl="7" w:tplc="04080019" w:tentative="1">
+      <w:start w:val="1"/>
+      <w:numFmt w:val="lowerLetter"/>
+      <w:lvlText w:val="%8."/>
+      <w:lvlJc w:val="left"/>
+      <w:pPr>
+        <w:ind w:left="5760" w:hanging="360"/>
+      </w:pPr>
+    </w:lvl>
+    <w:lvl w:ilvl="8" w:tplc="0408001B" w:tentative="1">
+      <w:start w:val="1"/>
+      <w:numFmt w:val="lowerRoman"/>
+      <w:lvlText w:val="%9."/>
+      <w:lvlJc w:val="right"/>
+      <w:pPr>
+        <w:ind w:left="6480" w:hanging="180"/>
+      </w:pPr>
+    </w:lvl>
+  </w:abstractNum>
+  <w:abstractNum w:abstractNumId="1">
+    <w:nsid w:val="13CA5CFA"/>
+    <w:multiLevelType w:val="hybridMultilevel"/>
+    <w:tmpl w:val="66FC47CC"/>
+    <w:lvl w:ilvl="0" w:tplc="04080001">
+      <w:start w:val="1"/>
+      <w:numFmt w:val="bullet"/>
+      <w:lvlText w:val=""/>
+      <w:lvlJc w:val="left"/>
+      <w:pPr>
+        <w:ind w:left="720" w:hanging="360"/>
+      </w:pPr>
+      <w:rPr>
+        <w:rFonts w:ascii="Symbol" w:hAnsi="Symbol" w:hint="default"/>
+      </w:rPr>
+    </w:lvl>
+    <w:lvl w:ilvl="1" w:tplc="04080003">
+      <w:start w:val="1"/>
+      <w:numFmt w:val="bullet"/>
+      <w:lvlText w:val="o"/>
+      <w:lvlJc w:val="left"/>
+      <w:pPr>
+        <w:ind w:left="1440" w:hanging="360"/>
+      </w:pPr>
+      <w:rPr>
+        <w:rFonts w:ascii="Courier New" w:hAnsi="Courier New" w:cs="Courier New" w:hint="default"/>
+      </w:rPr>
+    </w:lvl>
+    <w:lvl w:ilvl="2" w:tplc="04080005" w:tentative="1">
+      <w:start w:val="1"/>
+      <w:numFmt w:val="bullet"/>
+      <w:lvlText w:val=""/>
+      <w:lvlJc w:val="left"/>
+      <w:pPr>
+        <w:ind w:left="2160" w:hanging="360"/>
+      </w:pPr>
+      <w:rPr>
+        <w:rFonts w:ascii="Wingdings" w:hAnsi="Wingdings" w:hint="default"/>
+      </w:rPr>
+    </w:lvl>
+    <w:lvl w:ilvl="3" w:tplc="04080001" w:tentative="1">
+      <w:start w:val="1"/>
+      <w:numFmt w:val="bullet"/>
+      <w:lvlText w:val=""/>
+      <w:lvlJc w:val="left"/>
+      <w:pPr>
+        <w:ind w:left="2880" w:hanging="360"/>
+      </w:pPr>
+      <w:rPr>
+        <w:rFonts w:ascii="Symbol" w:hAnsi="Symbol" w:hint="default"/>
+      </w:rPr>
+    </w:lvl>
+    <w:lvl w:ilvl="4" w:tplc="04080003" w:tentative="1">
+      <w:start w:val="1"/>
+      <w:numFmt w:val="bullet"/>
+      <w:lvlText w:val="o"/>
+      <w:lvlJc w:val="left"/>
+      <w:pPr>
+        <w:ind w:left="3600" w:hanging="360"/>
+      </w:pPr>
+      <w:rPr>
+        <w:rFonts w:ascii="Courier New" w:hAnsi="Courier New" w:cs="Courier New" w:hint="default"/>
+      </w:rPr>
+    </w:lvl>
+    <w:lvl w:ilvl="5" w:tplc="04080005" w:tentative="1">
+      <w:start w:val="1"/>
+      <w:numFmt w:val="bullet"/>
+      <w:lvlText w:val=""/>
+      <w:lvlJc w:val="left"/>
+      <w:pPr>
+        <w:ind w:left="4320" w:hanging="360"/>
+      </w:pPr>
+      <w:rPr>
+        <w:rFonts w:ascii="Wingdings" w:hAnsi="Wingdings" w:hint="default"/>
+      </w:rPr>
+    </w:lvl>
+    <w:lvl w:ilvl="6" w:tplc="04080001" w:tentative="1">
+      <w:start w:val="1"/>
+      <w:numFmt w:val="bullet"/>
+      <w:lvlText w:val=""/>
+      <w:lvlJc w:val="left"/>
+      <w:pPr>
+        <w:ind w:left="5040" w:hanging="360"/>
+      </w:pPr>
+      <w:rPr>
+        <w:rFonts w:ascii="Symbol" w:hAnsi="Symbol" w:hint="default"/>
+      </w:rPr>
+    </w:lvl>
+    <w:lvl w:ilvl="7" w:tplc="04080003" w:tentative="1">
+      <w:start w:val="1"/>
+      <w:numFmt w:val="bullet"/>
+      <w:lvlText w:val="o"/>
+      <w:lvlJc w:val="left"/>
+      <w:pPr>
+        <w:ind w:left="5760" w:hanging="360"/>
+      </w:pPr>
+      <w:rPr>
+        <w:rFonts w:ascii="Courier New" w:hAnsi="Courier New" w:cs="Courier New" w:hint="default"/>
+      </w:rPr>
+    </w:lvl>
+    <w:lvl w:ilvl="8" w:tplc="04080005" w:tentative="1">
+      <w:start w:val="1"/>
+      <w:numFmt w:val="bullet"/>
+      <w:lvlText w:val=""/>
+      <w:lvlJc w:val="left"/>
+      <w:pPr>
+        <w:ind w:left="6480" w:hanging="360"/>
+      </w:pPr>
+      <w:rPr>
+        <w:rFonts w:ascii="Wingdings" w:hAnsi="Wingdings" w:hint="default"/>
+      </w:rPr>
+    </w:lvl>
+  </w:abstractNum>
+  <w:abstractNum w:abstractNumId="2">
+    <w:nsid w:val="1FE415AD"/>
+    <w:multiLevelType w:val="hybridMultilevel"/>
+    <w:tmpl w:val="953A749C"/>
+    <w:lvl w:ilvl="0" w:tplc="F0E2971A">
+      <w:start w:val="1"/>
+      <w:numFmt w:val="bullet"/>
+      <w:lvlText w:val=""/>
+      <w:lvlPicBulletId w:val="0"/>
+      <w:lvlJc w:val="left"/>
+      <w:pPr>
+        <w:ind w:left="720" w:hanging="360"/>
+      </w:pPr>
+      <w:rPr>
+        <w:rFonts w:ascii="Symbol" w:hAnsi="Symbol" w:hint="default"/>
+      </w:rPr>
+    </w:lvl>
+    <w:lvl w:ilvl="1" w:tplc="04080003" w:tentative="1">
+      <w:start w:val="1"/>
+      <w:numFmt w:val="bullet"/>
+      <w:lvlText w:val="o"/>
+      <w:lvlJc w:val="left"/>
+      <w:pPr>
+        <w:ind w:left="1440" w:hanging="360"/>
+      </w:pPr>
+      <w:rPr>
+        <w:rFonts w:ascii="Courier New" w:hAnsi="Courier New" w:cs="Courier New" w:hint="default"/>
+      </w:rPr>
+    </w:lvl>
+    <w:lvl w:ilvl="2" w:tplc="04080005" w:tentative="1">
+      <w:start w:val="1"/>
+      <w:numFmt w:val="bullet"/>
+      <w:lvlText w:val=""/>
+      <w:lvlJc w:val="left"/>
+      <w:pPr>
+        <w:ind w:left="2160" w:hanging="360"/>
+      </w:pPr>
+      <w:rPr>
+        <w:rFonts w:ascii="Wingdings" w:hAnsi="Wingdings" w:hint="default"/>
+      </w:rPr>
+    </w:lvl>
+    <w:lvl w:ilvl="3" w:tplc="04080001" w:tentative="1">
+      <w:start w:val="1"/>
+      <w:numFmt w:val="bullet"/>
+      <w:lvlText w:val=""/>
+      <w:lvlJc w:val="left"/>
+      <w:pPr>
+        <w:ind w:left="2880" w:hanging="360"/>
+      </w:pPr>
+      <w:rPr>
+        <w:rFonts w:ascii="Symbol" w:hAnsi="Symbol" w:hint="default"/>
+      </w:rPr>
+    </w:lvl>
+    <w:lvl w:ilvl="4" w:tplc="04080003" w:tentative="1">
+      <w:start w:val="1"/>
+      <w:numFmt w:val="bullet"/>
+      <w:lvlText w:val="o"/>
+      <w:lvlJc w:val="left"/>
+      <w:pPr>
+        <w:ind w:left="3600" w:hanging="360"/>
+      </w:pPr>
+      <w:rPr>
+        <w:rFonts w:ascii="Courier New" w:hAnsi="Courier New" w:cs="Courier New" w:hint="default"/>
+      </w:rPr>
+    </w:lvl>
+    <w:lvl w:ilvl="5" w:tplc="04080005" w:tentative="1">
+      <w:start w:val="1"/>
+      <w:numFmt w:val="bullet"/>
+      <w:lvlText w:val=""/>
+      <w:lvlJc w:val="left"/>
+      <w:pPr>
+        <w:ind w:left="4320" w:hanging="360"/>
+      </w:pPr>
+      <w:rPr>
+        <w:rFonts w:ascii="Wingdings" w:hAnsi="Wingdings" w:hint="default"/>
+      </w:rPr>
+    </w:lvl>
+    <w:lvl w:ilvl="6" w:tplc="04080001" w:tentative="1">
+      <w:start w:val="1"/>
+      <w:numFmt w:val="bullet"/>
+      <w:lvlText w:val=""/>
+      <w:lvlJc w:val="left"/>
+      <w:pPr>
+        <w:ind w:left="5040" w:hanging="360"/>
+      </w:pPr>
+      <w:rPr>
+        <w:rFonts w:ascii="Symbol" w:hAnsi="Symbol" w:hint="default"/>
+      </w:rPr>
+    </w:lvl>
+    <w:lvl w:ilvl="7" w:tplc="04080003" w:tentative="1">
+      <w:start w:val="1"/>
+      <w:numFmt w:val="bullet"/>
+      <w:lvlText w:val="o"/>
+      <w:lvlJc w:val="left"/>
+      <w:pPr>
+        <w:ind w:left="5760" w:hanging="360"/>
+      </w:pPr>
+      <w:rPr>
+        <w:rFonts w:ascii="Courier New" w:hAnsi="Courier New" w:cs="Courier New" w:hint="default"/>
+      </w:rPr>
+    </w:lvl>
+    <w:lvl w:ilvl="8" w:tplc="04080005" w:tentative="1">
+      <w:start w:val="1"/>
+      <w:numFmt w:val="bullet"/>
+      <w:lvlText w:val=""/>
+      <w:lvlJc w:val="left"/>
+      <w:pPr>
+        <w:ind w:left="6480" w:hanging="360"/>
+      </w:pPr>
+      <w:rPr>
+        <w:rFonts w:ascii="Wingdings" w:hAnsi="Wingdings" w:hint="default"/>
+      </w:rPr>
+    </w:lvl>
+  </w:abstractNum>
+  <w:abstractNum w:abstractNumId="3">
     <w:nsid w:val="2C3533CC"/>
     <w:multiLevelType w:val="hybridMultilevel"/>
     <w:tmpl w:val="BD90F6DA"/>
@@ -926,7 +7741,261 @@
       </w:rPr>
     </w:lvl>
   </w:abstractNum>
-  <w:abstractNum w:abstractNumId="1">
+  <w:abstractNum w:abstractNumId="4">
+    <w:nsid w:val="32B33049"/>
+    <w:multiLevelType w:val="hybridMultilevel"/>
+    <w:tmpl w:val="509CE888"/>
+    <w:lvl w:ilvl="0" w:tplc="0408000F">
+      <w:start w:val="1"/>
+      <w:numFmt w:val="decimal"/>
+      <w:lvlText w:val="%1."/>
+      <w:lvlJc w:val="left"/>
+      <w:pPr>
+        <w:ind w:left="720" w:hanging="360"/>
+      </w:pPr>
+      <w:rPr>
+        <w:rFonts w:hint="default"/>
+      </w:rPr>
+    </w:lvl>
+    <w:lvl w:ilvl="1" w:tplc="04080003" w:tentative="1">
+      <w:start w:val="1"/>
+      <w:numFmt w:val="bullet"/>
+      <w:lvlText w:val="o"/>
+      <w:lvlJc w:val="left"/>
+      <w:pPr>
+        <w:ind w:left="1440" w:hanging="360"/>
+      </w:pPr>
+      <w:rPr>
+        <w:rFonts w:ascii="Courier New" w:hAnsi="Courier New" w:cs="Courier New" w:hint="default"/>
+      </w:rPr>
+    </w:lvl>
+    <w:lvl w:ilvl="2" w:tplc="04080005" w:tentative="1">
+      <w:start w:val="1"/>
+      <w:numFmt w:val="bullet"/>
+      <w:lvlText w:val=""/>
+      <w:lvlJc w:val="left"/>
+      <w:pPr>
+        <w:ind w:left="2160" w:hanging="360"/>
+      </w:pPr>
+      <w:rPr>
+        <w:rFonts w:ascii="Wingdings" w:hAnsi="Wingdings" w:hint="default"/>
+      </w:rPr>
+    </w:lvl>
+    <w:lvl w:ilvl="3" w:tplc="04080001" w:tentative="1">
+      <w:start w:val="1"/>
+      <w:numFmt w:val="bullet"/>
+      <w:lvlText w:val=""/>
+      <w:lvlJc w:val="left"/>
+      <w:pPr>
+        <w:ind w:left="2880" w:hanging="360"/>
+      </w:pPr>
+      <w:rPr>
+        <w:rFonts w:ascii="Symbol" w:hAnsi="Symbol" w:hint="default"/>
+      </w:rPr>
+    </w:lvl>
+    <w:lvl w:ilvl="4" w:tplc="04080003" w:tentative="1">
+      <w:start w:val="1"/>
+      <w:numFmt w:val="bullet"/>
+      <w:lvlText w:val="o"/>
+      <w:lvlJc w:val="left"/>
+      <w:pPr>
+        <w:ind w:left="3600" w:hanging="360"/>
+      </w:pPr>
+      <w:rPr>
+        <w:rFonts w:ascii="Courier New" w:hAnsi="Courier New" w:cs="Courier New" w:hint="default"/>
+      </w:rPr>
+    </w:lvl>
+    <w:lvl w:ilvl="5" w:tplc="04080005" w:tentative="1">
+      <w:start w:val="1"/>
+      <w:numFmt w:val="bullet"/>
+      <w:lvlText w:val=""/>
+      <w:lvlJc w:val="left"/>
+      <w:pPr>
+        <w:ind w:left="4320" w:hanging="360"/>
+      </w:pPr>
+      <w:rPr>
+        <w:rFonts w:ascii="Wingdings" w:hAnsi="Wingdings" w:hint="default"/>
+      </w:rPr>
+    </w:lvl>
+    <w:lvl w:ilvl="6" w:tplc="04080001" w:tentative="1">
+      <w:start w:val="1"/>
+      <w:numFmt w:val="bullet"/>
+      <w:lvlText w:val=""/>
+      <w:lvlJc w:val="left"/>
+      <w:pPr>
+        <w:ind w:left="5040" w:hanging="360"/>
+      </w:pPr>
+      <w:rPr>
+        <w:rFonts w:ascii="Symbol" w:hAnsi="Symbol" w:hint="default"/>
+      </w:rPr>
+    </w:lvl>
+    <w:lvl w:ilvl="7" w:tplc="04080003" w:tentative="1">
+      <w:start w:val="1"/>
+      <w:numFmt w:val="bullet"/>
+      <w:lvlText w:val="o"/>
+      <w:lvlJc w:val="left"/>
+      <w:pPr>
+        <w:ind w:left="5760" w:hanging="360"/>
+      </w:pPr>
+      <w:rPr>
+        <w:rFonts w:ascii="Courier New" w:hAnsi="Courier New" w:cs="Courier New" w:hint="default"/>
+      </w:rPr>
+    </w:lvl>
+    <w:lvl w:ilvl="8" w:tplc="04080005" w:tentative="1">
+      <w:start w:val="1"/>
+      <w:numFmt w:val="bullet"/>
+      <w:lvlText w:val=""/>
+      <w:lvlJc w:val="left"/>
+      <w:pPr>
+        <w:ind w:left="6480" w:hanging="360"/>
+      </w:pPr>
+      <w:rPr>
+        <w:rFonts w:ascii="Wingdings" w:hAnsi="Wingdings" w:hint="default"/>
+      </w:rPr>
+    </w:lvl>
+  </w:abstractNum>
+  <w:abstractNum w:abstractNumId="5">
+    <w:nsid w:val="3A370B81"/>
+    <w:multiLevelType w:val="hybridMultilevel"/>
+    <w:tmpl w:val="0F2EDEA2"/>
+    <w:lvl w:ilvl="0" w:tplc="74100266">
+      <w:start w:val="1"/>
+      <w:numFmt w:val="bullet"/>
+      <w:lvlText w:val=""/>
+      <w:lvlPicBulletId w:val="0"/>
+      <w:lvlJc w:val="left"/>
+      <w:pPr>
+        <w:tabs>
+          <w:tab w:val="num" w:pos="720"/>
+        </w:tabs>
+        <w:ind w:left="720" w:hanging="360"/>
+      </w:pPr>
+      <w:rPr>
+        <w:rFonts w:ascii="Symbol" w:hAnsi="Symbol" w:hint="default"/>
+      </w:rPr>
+    </w:lvl>
+    <w:lvl w:ilvl="1" w:tplc="82C2BB1C" w:tentative="1">
+      <w:start w:val="1"/>
+      <w:numFmt w:val="bullet"/>
+      <w:lvlText w:val=""/>
+      <w:lvlJc w:val="left"/>
+      <w:pPr>
+        <w:tabs>
+          <w:tab w:val="num" w:pos="1440"/>
+        </w:tabs>
+        <w:ind w:left="1440" w:hanging="360"/>
+      </w:pPr>
+      <w:rPr>
+        <w:rFonts w:ascii="Symbol" w:hAnsi="Symbol" w:hint="default"/>
+      </w:rPr>
+    </w:lvl>
+    <w:lvl w:ilvl="2" w:tplc="BFEE7D30" w:tentative="1">
+      <w:start w:val="1"/>
+      <w:numFmt w:val="bullet"/>
+      <w:lvlText w:val=""/>
+      <w:lvlJc w:val="left"/>
+      <w:pPr>
+        <w:tabs>
+          <w:tab w:val="num" w:pos="2160"/>
+        </w:tabs>
+        <w:ind w:left="2160" w:hanging="360"/>
+      </w:pPr>
+      <w:rPr>
+        <w:rFonts w:ascii="Symbol" w:hAnsi="Symbol" w:hint="default"/>
+      </w:rPr>
+    </w:lvl>
+    <w:lvl w:ilvl="3" w:tplc="277AD6BA" w:tentative="1">
+      <w:start w:val="1"/>
+      <w:numFmt w:val="bullet"/>
+      <w:lvlText w:val=""/>
+      <w:lvlJc w:val="left"/>
+      <w:pPr>
+        <w:tabs>
+          <w:tab w:val="num" w:pos="2880"/>
+        </w:tabs>
+        <w:ind w:left="2880" w:hanging="360"/>
+      </w:pPr>
+      <w:rPr>
+        <w:rFonts w:ascii="Symbol" w:hAnsi="Symbol" w:hint="default"/>
+      </w:rPr>
+    </w:lvl>
+    <w:lvl w:ilvl="4" w:tplc="5772449E" w:tentative="1">
+      <w:start w:val="1"/>
+      <w:numFmt w:val="bullet"/>
+      <w:lvlText w:val=""/>
+      <w:lvlJc w:val="left"/>
+      <w:pPr>
+        <w:tabs>
+          <w:tab w:val="num" w:pos="3600"/>
+        </w:tabs>
+        <w:ind w:left="3600" w:hanging="360"/>
+      </w:pPr>
+      <w:rPr>
+        <w:rFonts w:ascii="Symbol" w:hAnsi="Symbol" w:hint="default"/>
+      </w:rPr>
+    </w:lvl>
+    <w:lvl w:ilvl="5" w:tplc="DB40E0B0" w:tentative="1">
+      <w:start w:val="1"/>
+      <w:numFmt w:val="bullet"/>
+      <w:lvlText w:val=""/>
+      <w:lvlJc w:val="left"/>
+      <w:pPr>
+        <w:tabs>
+          <w:tab w:val="num" w:pos="4320"/>
+        </w:tabs>
+        <w:ind w:left="4320" w:hanging="360"/>
+      </w:pPr>
+      <w:rPr>
+        <w:rFonts w:ascii="Symbol" w:hAnsi="Symbol" w:hint="default"/>
+      </w:rPr>
+    </w:lvl>
+    <w:lvl w:ilvl="6" w:tplc="76E0F856" w:tentative="1">
+      <w:start w:val="1"/>
+      <w:numFmt w:val="bullet"/>
+      <w:lvlText w:val=""/>
+      <w:lvlJc w:val="left"/>
+      <w:pPr>
+        <w:tabs>
+          <w:tab w:val="num" w:pos="5040"/>
+        </w:tabs>
+        <w:ind w:left="5040" w:hanging="360"/>
+      </w:pPr>
+      <w:rPr>
+        <w:rFonts w:ascii="Symbol" w:hAnsi="Symbol" w:hint="default"/>
+      </w:rPr>
+    </w:lvl>
+    <w:lvl w:ilvl="7" w:tplc="C00E81F6" w:tentative="1">
+      <w:start w:val="1"/>
+      <w:numFmt w:val="bullet"/>
+      <w:lvlText w:val=""/>
+      <w:lvlJc w:val="left"/>
+      <w:pPr>
+        <w:tabs>
+          <w:tab w:val="num" w:pos="5760"/>
+        </w:tabs>
+        <w:ind w:left="5760" w:hanging="360"/>
+      </w:pPr>
+      <w:rPr>
+        <w:rFonts w:ascii="Symbol" w:hAnsi="Symbol" w:hint="default"/>
+      </w:rPr>
+    </w:lvl>
+    <w:lvl w:ilvl="8" w:tplc="358488E2" w:tentative="1">
+      <w:start w:val="1"/>
+      <w:numFmt w:val="bullet"/>
+      <w:lvlText w:val=""/>
+      <w:lvlJc w:val="left"/>
+      <w:pPr>
+        <w:tabs>
+          <w:tab w:val="num" w:pos="6480"/>
+        </w:tabs>
+        <w:ind w:left="6480" w:hanging="360"/>
+      </w:pPr>
+      <w:rPr>
+        <w:rFonts w:ascii="Symbol" w:hAnsi="Symbol" w:hint="default"/>
+      </w:rPr>
+    </w:lvl>
+  </w:abstractNum>
+  <w:abstractNum w:abstractNumId="6">
     <w:nsid w:val="3A5B7BA5"/>
     <w:multiLevelType w:val="hybridMultilevel"/>
     <w:tmpl w:val="71D68F70"/>
@@ -1039,11 +8108,501 @@
       </w:rPr>
     </w:lvl>
   </w:abstractNum>
+  <w:abstractNum w:abstractNumId="7">
+    <w:nsid w:val="489C4AD5"/>
+    <w:multiLevelType w:val="hybridMultilevel"/>
+    <w:tmpl w:val="32E623C8"/>
+    <w:lvl w:ilvl="0" w:tplc="04080001">
+      <w:start w:val="1"/>
+      <w:numFmt w:val="bullet"/>
+      <w:lvlText w:val=""/>
+      <w:lvlJc w:val="left"/>
+      <w:pPr>
+        <w:ind w:left="720" w:hanging="360"/>
+      </w:pPr>
+      <w:rPr>
+        <w:rFonts w:ascii="Symbol" w:hAnsi="Symbol" w:hint="default"/>
+      </w:rPr>
+    </w:lvl>
+    <w:lvl w:ilvl="1" w:tplc="04080003" w:tentative="1">
+      <w:start w:val="1"/>
+      <w:numFmt w:val="bullet"/>
+      <w:lvlText w:val="o"/>
+      <w:lvlJc w:val="left"/>
+      <w:pPr>
+        <w:ind w:left="1440" w:hanging="360"/>
+      </w:pPr>
+      <w:rPr>
+        <w:rFonts w:ascii="Courier New" w:hAnsi="Courier New" w:cs="Courier New" w:hint="default"/>
+      </w:rPr>
+    </w:lvl>
+    <w:lvl w:ilvl="2" w:tplc="04080005" w:tentative="1">
+      <w:start w:val="1"/>
+      <w:numFmt w:val="bullet"/>
+      <w:lvlText w:val=""/>
+      <w:lvlJc w:val="left"/>
+      <w:pPr>
+        <w:ind w:left="2160" w:hanging="360"/>
+      </w:pPr>
+      <w:rPr>
+        <w:rFonts w:ascii="Wingdings" w:hAnsi="Wingdings" w:hint="default"/>
+      </w:rPr>
+    </w:lvl>
+    <w:lvl w:ilvl="3" w:tplc="04080001" w:tentative="1">
+      <w:start w:val="1"/>
+      <w:numFmt w:val="bullet"/>
+      <w:lvlText w:val=""/>
+      <w:lvlJc w:val="left"/>
+      <w:pPr>
+        <w:ind w:left="2880" w:hanging="360"/>
+      </w:pPr>
+      <w:rPr>
+        <w:rFonts w:ascii="Symbol" w:hAnsi="Symbol" w:hint="default"/>
+      </w:rPr>
+    </w:lvl>
+    <w:lvl w:ilvl="4" w:tplc="04080003" w:tentative="1">
+      <w:start w:val="1"/>
+      <w:numFmt w:val="bullet"/>
+      <w:lvlText w:val="o"/>
+      <w:lvlJc w:val="left"/>
+      <w:pPr>
+        <w:ind w:left="3600" w:hanging="360"/>
+      </w:pPr>
+      <w:rPr>
+        <w:rFonts w:ascii="Courier New" w:hAnsi="Courier New" w:cs="Courier New" w:hint="default"/>
+      </w:rPr>
+    </w:lvl>
+    <w:lvl w:ilvl="5" w:tplc="04080005" w:tentative="1">
+      <w:start w:val="1"/>
+      <w:numFmt w:val="bullet"/>
+      <w:lvlText w:val=""/>
+      <w:lvlJc w:val="left"/>
+      <w:pPr>
+        <w:ind w:left="4320" w:hanging="360"/>
+      </w:pPr>
+      <w:rPr>
+        <w:rFonts w:ascii="Wingdings" w:hAnsi="Wingdings" w:hint="default"/>
+      </w:rPr>
+    </w:lvl>
+    <w:lvl w:ilvl="6" w:tplc="04080001" w:tentative="1">
+      <w:start w:val="1"/>
+      <w:numFmt w:val="bullet"/>
+      <w:lvlText w:val=""/>
+      <w:lvlJc w:val="left"/>
+      <w:pPr>
+        <w:ind w:left="5040" w:hanging="360"/>
+      </w:pPr>
+      <w:rPr>
+        <w:rFonts w:ascii="Symbol" w:hAnsi="Symbol" w:hint="default"/>
+      </w:rPr>
+    </w:lvl>
+    <w:lvl w:ilvl="7" w:tplc="04080003" w:tentative="1">
+      <w:start w:val="1"/>
+      <w:numFmt w:val="bullet"/>
+      <w:lvlText w:val="o"/>
+      <w:lvlJc w:val="left"/>
+      <w:pPr>
+        <w:ind w:left="5760" w:hanging="360"/>
+      </w:pPr>
+      <w:rPr>
+        <w:rFonts w:ascii="Courier New" w:hAnsi="Courier New" w:cs="Courier New" w:hint="default"/>
+      </w:rPr>
+    </w:lvl>
+    <w:lvl w:ilvl="8" w:tplc="04080005" w:tentative="1">
+      <w:start w:val="1"/>
+      <w:numFmt w:val="bullet"/>
+      <w:lvlText w:val=""/>
+      <w:lvlJc w:val="left"/>
+      <w:pPr>
+        <w:ind w:left="6480" w:hanging="360"/>
+      </w:pPr>
+      <w:rPr>
+        <w:rFonts w:ascii="Wingdings" w:hAnsi="Wingdings" w:hint="default"/>
+      </w:rPr>
+    </w:lvl>
+  </w:abstractNum>
+  <w:abstractNum w:abstractNumId="8">
+    <w:nsid w:val="498E17B3"/>
+    <w:multiLevelType w:val="hybridMultilevel"/>
+    <w:tmpl w:val="16BA4320"/>
+    <w:lvl w:ilvl="0" w:tplc="04080001">
+      <w:start w:val="1"/>
+      <w:numFmt w:val="bullet"/>
+      <w:lvlText w:val=""/>
+      <w:lvlJc w:val="left"/>
+      <w:pPr>
+        <w:tabs>
+          <w:tab w:val="num" w:pos="720"/>
+        </w:tabs>
+        <w:ind w:left="720" w:hanging="360"/>
+      </w:pPr>
+      <w:rPr>
+        <w:rFonts w:ascii="Symbol" w:hAnsi="Symbol" w:hint="default"/>
+      </w:rPr>
+    </w:lvl>
+    <w:lvl w:ilvl="1" w:tplc="04080003" w:tentative="1">
+      <w:start w:val="1"/>
+      <w:numFmt w:val="bullet"/>
+      <w:lvlText w:val="o"/>
+      <w:lvlJc w:val="left"/>
+      <w:pPr>
+        <w:ind w:left="1440" w:hanging="360"/>
+      </w:pPr>
+      <w:rPr>
+        <w:rFonts w:ascii="Courier New" w:hAnsi="Courier New" w:cs="Courier New" w:hint="default"/>
+      </w:rPr>
+    </w:lvl>
+    <w:lvl w:ilvl="2" w:tplc="04080005" w:tentative="1">
+      <w:start w:val="1"/>
+      <w:numFmt w:val="bullet"/>
+      <w:lvlText w:val=""/>
+      <w:lvlJc w:val="left"/>
+      <w:pPr>
+        <w:ind w:left="2160" w:hanging="360"/>
+      </w:pPr>
+      <w:rPr>
+        <w:rFonts w:ascii="Wingdings" w:hAnsi="Wingdings" w:hint="default"/>
+      </w:rPr>
+    </w:lvl>
+    <w:lvl w:ilvl="3" w:tplc="04080001" w:tentative="1">
+      <w:start w:val="1"/>
+      <w:numFmt w:val="bullet"/>
+      <w:lvlText w:val=""/>
+      <w:lvlJc w:val="left"/>
+      <w:pPr>
+        <w:ind w:left="2880" w:hanging="360"/>
+      </w:pPr>
+      <w:rPr>
+        <w:rFonts w:ascii="Symbol" w:hAnsi="Symbol" w:hint="default"/>
+      </w:rPr>
+    </w:lvl>
+    <w:lvl w:ilvl="4" w:tplc="04080003" w:tentative="1">
+      <w:start w:val="1"/>
+      <w:numFmt w:val="bullet"/>
+      <w:lvlText w:val="o"/>
+      <w:lvlJc w:val="left"/>
+      <w:pPr>
+        <w:ind w:left="3600" w:hanging="360"/>
+      </w:pPr>
+      <w:rPr>
+        <w:rFonts w:ascii="Courier New" w:hAnsi="Courier New" w:cs="Courier New" w:hint="default"/>
+      </w:rPr>
+    </w:lvl>
+    <w:lvl w:ilvl="5" w:tplc="04080005" w:tentative="1">
+      <w:start w:val="1"/>
+      <w:numFmt w:val="bullet"/>
+      <w:lvlText w:val=""/>
+      <w:lvlJc w:val="left"/>
+      <w:pPr>
+        <w:ind w:left="4320" w:hanging="360"/>
+      </w:pPr>
+      <w:rPr>
+        <w:rFonts w:ascii="Wingdings" w:hAnsi="Wingdings" w:hint="default"/>
+      </w:rPr>
+    </w:lvl>
+    <w:lvl w:ilvl="6" w:tplc="04080001" w:tentative="1">
+      <w:start w:val="1"/>
+      <w:numFmt w:val="bullet"/>
+      <w:lvlText w:val=""/>
+      <w:lvlJc w:val="left"/>
+      <w:pPr>
+        <w:ind w:left="5040" w:hanging="360"/>
+      </w:pPr>
+      <w:rPr>
+        <w:rFonts w:ascii="Symbol" w:hAnsi="Symbol" w:hint="default"/>
+      </w:rPr>
+    </w:lvl>
+    <w:lvl w:ilvl="7" w:tplc="04080003" w:tentative="1">
+      <w:start w:val="1"/>
+      <w:numFmt w:val="bullet"/>
+      <w:lvlText w:val="o"/>
+      <w:lvlJc w:val="left"/>
+      <w:pPr>
+        <w:ind w:left="5760" w:hanging="360"/>
+      </w:pPr>
+      <w:rPr>
+        <w:rFonts w:ascii="Courier New" w:hAnsi="Courier New" w:cs="Courier New" w:hint="default"/>
+      </w:rPr>
+    </w:lvl>
+    <w:lvl w:ilvl="8" w:tplc="04080005" w:tentative="1">
+      <w:start w:val="1"/>
+      <w:numFmt w:val="bullet"/>
+      <w:lvlText w:val=""/>
+      <w:lvlJc w:val="left"/>
+      <w:pPr>
+        <w:ind w:left="6480" w:hanging="360"/>
+      </w:pPr>
+      <w:rPr>
+        <w:rFonts w:ascii="Wingdings" w:hAnsi="Wingdings" w:hint="default"/>
+      </w:rPr>
+    </w:lvl>
+  </w:abstractNum>
+  <w:abstractNum w:abstractNumId="9">
+    <w:nsid w:val="5D693F04"/>
+    <w:multiLevelType w:val="hybridMultilevel"/>
+    <w:tmpl w:val="5DC234B8"/>
+    <w:lvl w:ilvl="0" w:tplc="74100266">
+      <w:start w:val="1"/>
+      <w:numFmt w:val="bullet"/>
+      <w:lvlText w:val=""/>
+      <w:lvlPicBulletId w:val="0"/>
+      <w:lvlJc w:val="left"/>
+      <w:pPr>
+        <w:tabs>
+          <w:tab w:val="num" w:pos="720"/>
+        </w:tabs>
+        <w:ind w:left="720" w:hanging="360"/>
+      </w:pPr>
+      <w:rPr>
+        <w:rFonts w:ascii="Symbol" w:hAnsi="Symbol" w:hint="default"/>
+      </w:rPr>
+    </w:lvl>
+    <w:lvl w:ilvl="1" w:tplc="04080003" w:tentative="1">
+      <w:start w:val="1"/>
+      <w:numFmt w:val="bullet"/>
+      <w:lvlText w:val="o"/>
+      <w:lvlJc w:val="left"/>
+      <w:pPr>
+        <w:ind w:left="1440" w:hanging="360"/>
+      </w:pPr>
+      <w:rPr>
+        <w:rFonts w:ascii="Courier New" w:hAnsi="Courier New" w:cs="Courier New" w:hint="default"/>
+      </w:rPr>
+    </w:lvl>
+    <w:lvl w:ilvl="2" w:tplc="04080005" w:tentative="1">
+      <w:start w:val="1"/>
+      <w:numFmt w:val="bullet"/>
+      <w:lvlText w:val=""/>
+      <w:lvlJc w:val="left"/>
+      <w:pPr>
+        <w:ind w:left="2160" w:hanging="360"/>
+      </w:pPr>
+      <w:rPr>
+        <w:rFonts w:ascii="Wingdings" w:hAnsi="Wingdings" w:hint="default"/>
+      </w:rPr>
+    </w:lvl>
+    <w:lvl w:ilvl="3" w:tplc="04080001" w:tentative="1">
+      <w:start w:val="1"/>
+      <w:numFmt w:val="bullet"/>
+      <w:lvlText w:val=""/>
+      <w:lvlJc w:val="left"/>
+      <w:pPr>
+        <w:ind w:left="2880" w:hanging="360"/>
+      </w:pPr>
+      <w:rPr>
+        <w:rFonts w:ascii="Symbol" w:hAnsi="Symbol" w:hint="default"/>
+      </w:rPr>
+    </w:lvl>
+    <w:lvl w:ilvl="4" w:tplc="04080003" w:tentative="1">
+      <w:start w:val="1"/>
+      <w:numFmt w:val="bullet"/>
+      <w:lvlText w:val="o"/>
+      <w:lvlJc w:val="left"/>
+      <w:pPr>
+        <w:ind w:left="3600" w:hanging="360"/>
+      </w:pPr>
+      <w:rPr>
+        <w:rFonts w:ascii="Courier New" w:hAnsi="Courier New" w:cs="Courier New" w:hint="default"/>
+      </w:rPr>
+    </w:lvl>
+    <w:lvl w:ilvl="5" w:tplc="04080005" w:tentative="1">
+      <w:start w:val="1"/>
+      <w:numFmt w:val="bullet"/>
+      <w:lvlText w:val=""/>
+      <w:lvlJc w:val="left"/>
+      <w:pPr>
+        <w:ind w:left="4320" w:hanging="360"/>
+      </w:pPr>
+      <w:rPr>
+        <w:rFonts w:ascii="Wingdings" w:hAnsi="Wingdings" w:hint="default"/>
+      </w:rPr>
+    </w:lvl>
+    <w:lvl w:ilvl="6" w:tplc="04080001" w:tentative="1">
+      <w:start w:val="1"/>
+      <w:numFmt w:val="bullet"/>
+      <w:lvlText w:val=""/>
+      <w:lvlJc w:val="left"/>
+      <w:pPr>
+        <w:ind w:left="5040" w:hanging="360"/>
+      </w:pPr>
+      <w:rPr>
+        <w:rFonts w:ascii="Symbol" w:hAnsi="Symbol" w:hint="default"/>
+      </w:rPr>
+    </w:lvl>
+    <w:lvl w:ilvl="7" w:tplc="04080003" w:tentative="1">
+      <w:start w:val="1"/>
+      <w:numFmt w:val="bullet"/>
+      <w:lvlText w:val="o"/>
+      <w:lvlJc w:val="left"/>
+      <w:pPr>
+        <w:ind w:left="5760" w:hanging="360"/>
+      </w:pPr>
+      <w:rPr>
+        <w:rFonts w:ascii="Courier New" w:hAnsi="Courier New" w:cs="Courier New" w:hint="default"/>
+      </w:rPr>
+    </w:lvl>
+    <w:lvl w:ilvl="8" w:tplc="04080005" w:tentative="1">
+      <w:start w:val="1"/>
+      <w:numFmt w:val="bullet"/>
+      <w:lvlText w:val=""/>
+      <w:lvlJc w:val="left"/>
+      <w:pPr>
+        <w:ind w:left="6480" w:hanging="360"/>
+      </w:pPr>
+      <w:rPr>
+        <w:rFonts w:ascii="Wingdings" w:hAnsi="Wingdings" w:hint="default"/>
+      </w:rPr>
+    </w:lvl>
+  </w:abstractNum>
+  <w:abstractNum w:abstractNumId="10">
+    <w:nsid w:val="690A6CE3"/>
+    <w:multiLevelType w:val="hybridMultilevel"/>
+    <w:tmpl w:val="328CA704"/>
+    <w:lvl w:ilvl="0" w:tplc="74100266">
+      <w:start w:val="1"/>
+      <w:numFmt w:val="bullet"/>
+      <w:lvlText w:val=""/>
+      <w:lvlPicBulletId w:val="0"/>
+      <w:lvlJc w:val="left"/>
+      <w:pPr>
+        <w:tabs>
+          <w:tab w:val="num" w:pos="720"/>
+        </w:tabs>
+        <w:ind w:left="720" w:hanging="360"/>
+      </w:pPr>
+      <w:rPr>
+        <w:rFonts w:ascii="Symbol" w:hAnsi="Symbol" w:hint="default"/>
+      </w:rPr>
+    </w:lvl>
+    <w:lvl w:ilvl="1" w:tplc="04080003" w:tentative="1">
+      <w:start w:val="1"/>
+      <w:numFmt w:val="bullet"/>
+      <w:lvlText w:val="o"/>
+      <w:lvlJc w:val="left"/>
+      <w:pPr>
+        <w:ind w:left="1440" w:hanging="360"/>
+      </w:pPr>
+      <w:rPr>
+        <w:rFonts w:ascii="Courier New" w:hAnsi="Courier New" w:cs="Courier New" w:hint="default"/>
+      </w:rPr>
+    </w:lvl>
+    <w:lvl w:ilvl="2" w:tplc="04080005" w:tentative="1">
+      <w:start w:val="1"/>
+      <w:numFmt w:val="bullet"/>
+      <w:lvlText w:val=""/>
+      <w:lvlJc w:val="left"/>
+      <w:pPr>
+        <w:ind w:left="2160" w:hanging="360"/>
+      </w:pPr>
+      <w:rPr>
+        <w:rFonts w:ascii="Wingdings" w:hAnsi="Wingdings" w:hint="default"/>
+      </w:rPr>
+    </w:lvl>
+    <w:lvl w:ilvl="3" w:tplc="04080001" w:tentative="1">
+      <w:start w:val="1"/>
+      <w:numFmt w:val="bullet"/>
+      <w:lvlText w:val=""/>
+      <w:lvlJc w:val="left"/>
+      <w:pPr>
+        <w:ind w:left="2880" w:hanging="360"/>
+      </w:pPr>
+      <w:rPr>
+        <w:rFonts w:ascii="Symbol" w:hAnsi="Symbol" w:hint="default"/>
+      </w:rPr>
+    </w:lvl>
+    <w:lvl w:ilvl="4" w:tplc="04080003" w:tentative="1">
+      <w:start w:val="1"/>
+      <w:numFmt w:val="bullet"/>
+      <w:lvlText w:val="o"/>
+      <w:lvlJc w:val="left"/>
+      <w:pPr>
+        <w:ind w:left="3600" w:hanging="360"/>
+      </w:pPr>
+      <w:rPr>
+        <w:rFonts w:ascii="Courier New" w:hAnsi="Courier New" w:cs="Courier New" w:hint="default"/>
+      </w:rPr>
+    </w:lvl>
+    <w:lvl w:ilvl="5" w:tplc="04080005" w:tentative="1">
+      <w:start w:val="1"/>
+      <w:numFmt w:val="bullet"/>
+      <w:lvlText w:val=""/>
+      <w:lvlJc w:val="left"/>
+      <w:pPr>
+        <w:ind w:left="4320" w:hanging="360"/>
+      </w:pPr>
+      <w:rPr>
+        <w:rFonts w:ascii="Wingdings" w:hAnsi="Wingdings" w:hint="default"/>
+      </w:rPr>
+    </w:lvl>
+    <w:lvl w:ilvl="6" w:tplc="04080001" w:tentative="1">
+      <w:start w:val="1"/>
+      <w:numFmt w:val="bullet"/>
+      <w:lvlText w:val=""/>
+      <w:lvlJc w:val="left"/>
+      <w:pPr>
+        <w:ind w:left="5040" w:hanging="360"/>
+      </w:pPr>
+      <w:rPr>
+        <w:rFonts w:ascii="Symbol" w:hAnsi="Symbol" w:hint="default"/>
+      </w:rPr>
+    </w:lvl>
+    <w:lvl w:ilvl="7" w:tplc="04080003" w:tentative="1">
+      <w:start w:val="1"/>
+      <w:numFmt w:val="bullet"/>
+      <w:lvlText w:val="o"/>
+      <w:lvlJc w:val="left"/>
+      <w:pPr>
+        <w:ind w:left="5760" w:hanging="360"/>
+      </w:pPr>
+      <w:rPr>
+        <w:rFonts w:ascii="Courier New" w:hAnsi="Courier New" w:cs="Courier New" w:hint="default"/>
+      </w:rPr>
+    </w:lvl>
+    <w:lvl w:ilvl="8" w:tplc="04080005" w:tentative="1">
+      <w:start w:val="1"/>
+      <w:numFmt w:val="bullet"/>
+      <w:lvlText w:val=""/>
+      <w:lvlJc w:val="left"/>
+      <w:pPr>
+        <w:ind w:left="6480" w:hanging="360"/>
+      </w:pPr>
+      <w:rPr>
+        <w:rFonts w:ascii="Wingdings" w:hAnsi="Wingdings" w:hint="default"/>
+      </w:rPr>
+    </w:lvl>
+  </w:abstractNum>
   <w:num w:numId="1">
-    <w:abstractNumId w:val="1"/>
+    <w:abstractNumId w:val="6"/>
   </w:num>
   <w:num w:numId="2">
+    <w:abstractNumId w:val="3"/>
+  </w:num>
+  <w:num w:numId="3">
+    <w:abstractNumId w:val="7"/>
+  </w:num>
+  <w:num w:numId="4">
+    <w:abstractNumId w:val="4"/>
+  </w:num>
+  <w:num w:numId="5">
+    <w:abstractNumId w:val="2"/>
+  </w:num>
+  <w:num w:numId="6">
+    <w:abstractNumId w:val="5"/>
+  </w:num>
+  <w:num w:numId="7">
+    <w:abstractNumId w:val="9"/>
+  </w:num>
+  <w:num w:numId="8">
     <w:abstractNumId w:val="0"/>
+  </w:num>
+  <w:num w:numId="9">
+    <w:abstractNumId w:val="10"/>
+  </w:num>
+  <w:num w:numId="10">
+    <w:abstractNumId w:val="8"/>
+  </w:num>
+  <w:num w:numId="11">
+    <w:abstractNumId w:val="1"/>
   </w:num>
 </w:numbering>
 </file>
@@ -1485,6 +9044,50 @@
       <w:szCs w:val="26"/>
     </w:rPr>
   </w:style>
+  <w:style w:type="paragraph" w:styleId="Heading3">
+    <w:name w:val="heading 3"/>
+    <w:basedOn w:val="Normal"/>
+    <w:next w:val="Normal"/>
+    <w:link w:val="Heading3Char"/>
+    <w:uiPriority w:val="9"/>
+    <w:unhideWhenUsed/>
+    <w:qFormat/>
+    <w:rsid w:val="002B5D5E"/>
+    <w:pPr>
+      <w:keepNext/>
+      <w:keepLines/>
+      <w:spacing w:before="40" w:after="0"/>
+      <w:outlineLvl w:val="2"/>
+    </w:pPr>
+    <w:rPr>
+      <w:rFonts w:asciiTheme="majorHAnsi" w:eastAsiaTheme="majorEastAsia" w:hAnsiTheme="majorHAnsi" w:cstheme="majorBidi"/>
+      <w:color w:val="1F4D78" w:themeColor="accent1" w:themeShade="7F"/>
+      <w:sz w:val="24"/>
+      <w:szCs w:val="24"/>
+    </w:rPr>
+  </w:style>
+  <w:style w:type="paragraph" w:styleId="Heading4">
+    <w:name w:val="heading 4"/>
+    <w:basedOn w:val="Normal"/>
+    <w:next w:val="Normal"/>
+    <w:link w:val="Heading4Char"/>
+    <w:uiPriority w:val="9"/>
+    <w:unhideWhenUsed/>
+    <w:qFormat/>
+    <w:rsid w:val="008E2764"/>
+    <w:pPr>
+      <w:keepNext/>
+      <w:keepLines/>
+      <w:spacing w:before="40" w:after="0"/>
+      <w:outlineLvl w:val="3"/>
+    </w:pPr>
+    <w:rPr>
+      <w:rFonts w:asciiTheme="majorHAnsi" w:eastAsiaTheme="majorEastAsia" w:hAnsiTheme="majorHAnsi" w:cstheme="majorBidi"/>
+      <w:i/>
+      <w:iCs/>
+      <w:color w:val="2E74B5" w:themeColor="accent1" w:themeShade="BF"/>
+    </w:rPr>
+  </w:style>
   <w:style w:type="character" w:default="1" w:styleId="DefaultParagraphFont">
     <w:name w:val="Default Paragraph Font"/>
     <w:uiPriority w:val="1"/>
@@ -1559,6 +9162,129 @@
       <w:color w:val="0563C1" w:themeColor="hyperlink"/>
       <w:u w:val="single"/>
     </w:rPr>
+  </w:style>
+  <w:style w:type="character" w:customStyle="1" w:styleId="Heading3Char">
+    <w:name w:val="Heading 3 Char"/>
+    <w:basedOn w:val="DefaultParagraphFont"/>
+    <w:link w:val="Heading3"/>
+    <w:uiPriority w:val="9"/>
+    <w:rsid w:val="002B5D5E"/>
+    <w:rPr>
+      <w:rFonts w:asciiTheme="majorHAnsi" w:eastAsiaTheme="majorEastAsia" w:hAnsiTheme="majorHAnsi" w:cstheme="majorBidi"/>
+      <w:color w:val="1F4D78" w:themeColor="accent1" w:themeShade="7F"/>
+      <w:sz w:val="24"/>
+      <w:szCs w:val="24"/>
+    </w:rPr>
+  </w:style>
+  <w:style w:type="paragraph" w:styleId="TOCHeading">
+    <w:name w:val="TOC Heading"/>
+    <w:basedOn w:val="Heading1"/>
+    <w:next w:val="Normal"/>
+    <w:uiPriority w:val="39"/>
+    <w:unhideWhenUsed/>
+    <w:qFormat/>
+    <w:rsid w:val="00C37696"/>
+    <w:pPr>
+      <w:outlineLvl w:val="9"/>
+    </w:pPr>
+    <w:rPr>
+      <w:lang w:val="en-US"/>
+    </w:rPr>
+  </w:style>
+  <w:style w:type="paragraph" w:styleId="TOC1">
+    <w:name w:val="toc 1"/>
+    <w:basedOn w:val="Normal"/>
+    <w:next w:val="Normal"/>
+    <w:autoRedefine/>
+    <w:uiPriority w:val="39"/>
+    <w:unhideWhenUsed/>
+    <w:rsid w:val="00C37696"/>
+    <w:pPr>
+      <w:spacing w:after="100"/>
+    </w:pPr>
+  </w:style>
+  <w:style w:type="paragraph" w:styleId="TOC2">
+    <w:name w:val="toc 2"/>
+    <w:basedOn w:val="Normal"/>
+    <w:next w:val="Normal"/>
+    <w:autoRedefine/>
+    <w:uiPriority w:val="39"/>
+    <w:unhideWhenUsed/>
+    <w:rsid w:val="00C37696"/>
+    <w:pPr>
+      <w:spacing w:after="100"/>
+      <w:ind w:left="220"/>
+    </w:pPr>
+  </w:style>
+  <w:style w:type="paragraph" w:styleId="TOC3">
+    <w:name w:val="toc 3"/>
+    <w:basedOn w:val="Normal"/>
+    <w:next w:val="Normal"/>
+    <w:autoRedefine/>
+    <w:uiPriority w:val="39"/>
+    <w:unhideWhenUsed/>
+    <w:rsid w:val="00C37696"/>
+    <w:pPr>
+      <w:spacing w:after="100"/>
+      <w:ind w:left="440"/>
+    </w:pPr>
+  </w:style>
+  <w:style w:type="character" w:customStyle="1" w:styleId="Heading4Char">
+    <w:name w:val="Heading 4 Char"/>
+    <w:basedOn w:val="DefaultParagraphFont"/>
+    <w:link w:val="Heading4"/>
+    <w:uiPriority w:val="9"/>
+    <w:rsid w:val="008E2764"/>
+    <w:rPr>
+      <w:rFonts w:asciiTheme="majorHAnsi" w:eastAsiaTheme="majorEastAsia" w:hAnsiTheme="majorHAnsi" w:cstheme="majorBidi"/>
+      <w:i/>
+      <w:iCs/>
+      <w:color w:val="2E74B5" w:themeColor="accent1" w:themeShade="BF"/>
+    </w:rPr>
+  </w:style>
+  <w:style w:type="paragraph" w:styleId="Header">
+    <w:name w:val="header"/>
+    <w:basedOn w:val="Normal"/>
+    <w:link w:val="HeaderChar"/>
+    <w:uiPriority w:val="99"/>
+    <w:unhideWhenUsed/>
+    <w:rsid w:val="006B72AB"/>
+    <w:pPr>
+      <w:tabs>
+        <w:tab w:val="center" w:pos="4153"/>
+        <w:tab w:val="right" w:pos="8306"/>
+      </w:tabs>
+      <w:spacing w:after="0" w:line="240" w:lineRule="auto"/>
+    </w:pPr>
+  </w:style>
+  <w:style w:type="character" w:customStyle="1" w:styleId="HeaderChar">
+    <w:name w:val="Header Char"/>
+    <w:basedOn w:val="DefaultParagraphFont"/>
+    <w:link w:val="Header"/>
+    <w:uiPriority w:val="99"/>
+    <w:rsid w:val="006B72AB"/>
+  </w:style>
+  <w:style w:type="paragraph" w:styleId="Footer">
+    <w:name w:val="footer"/>
+    <w:basedOn w:val="Normal"/>
+    <w:link w:val="FooterChar"/>
+    <w:uiPriority w:val="99"/>
+    <w:unhideWhenUsed/>
+    <w:rsid w:val="006B72AB"/>
+    <w:pPr>
+      <w:tabs>
+        <w:tab w:val="center" w:pos="4153"/>
+        <w:tab w:val="right" w:pos="8306"/>
+      </w:tabs>
+      <w:spacing w:after="0" w:line="240" w:lineRule="auto"/>
+    </w:pPr>
+  </w:style>
+  <w:style w:type="character" w:customStyle="1" w:styleId="FooterChar">
+    <w:name w:val="Footer Char"/>
+    <w:basedOn w:val="DefaultParagraphFont"/>
+    <w:link w:val="Footer"/>
+    <w:uiPriority w:val="99"/>
+    <w:rsid w:val="006B72AB"/>
   </w:style>
 </w:styles>
 </file>
@@ -1822,4 +9548,16 @@
     </a:ext>
   </a:extLst>
 </a:theme>
+</file>
+
+<file path=customXml/item1.xml><?xml version="1.0" encoding="utf-8"?>
+<b:Sources xmlns:b="http://schemas.openxmlformats.org/officeDocument/2006/bibliography" xmlns="http://schemas.openxmlformats.org/officeDocument/2006/bibliography" SelectedStyle="\APASixthEditionOfficeOnline.xsl" StyleName="APA" Version="6"/>
+</file>
+
+<file path=customXml/itemProps1.xml><?xml version="1.0" encoding="utf-8"?>
+<ds:datastoreItem xmlns:ds="http://schemas.openxmlformats.org/officeDocument/2006/customXml" ds:itemID="{6EDAB41B-117C-4D86-959B-040EB733FF2D}">
+  <ds:schemaRefs>
+    <ds:schemaRef ds:uri="http://schemas.openxmlformats.org/officeDocument/2006/bibliography"/>
+  </ds:schemaRefs>
+</ds:datastoreItem>
 </file>
--- a/QToolbar/QToobar.docx
+++ b/QToolbar/QToobar.docx
@@ -59,12 +59,7 @@
             <w:pStyle w:val="TOCHeading"/>
           </w:pPr>
           <w:r>
-            <w:t>Conte</w:t>
-          </w:r>
-          <w:bookmarkStart w:id="1" w:name="_GoBack"/>
-          <w:bookmarkEnd w:id="1"/>
-          <w:r>
-            <w:t>nts</w:t>
+            <w:t>Contents</w:t>
           </w:r>
         </w:p>
         <w:p>
@@ -1764,14 +1759,14 @@
       <w:pPr>
         <w:pStyle w:val="Heading2"/>
       </w:pPr>
-      <w:bookmarkStart w:id="2" w:name="_Toc487726793"/>
+      <w:bookmarkStart w:id="1" w:name="_Toc487726793"/>
       <w:r>
         <w:rPr>
           <w:lang w:val="en-US"/>
         </w:rPr>
         <w:t>Introduction</w:t>
       </w:r>
-      <w:bookmarkEnd w:id="2"/>
+      <w:bookmarkEnd w:id="1"/>
     </w:p>
     <w:p>
       <w:r>
@@ -1821,14 +1816,14 @@
           <w:lang w:val="en-US"/>
         </w:rPr>
       </w:pPr>
-      <w:bookmarkStart w:id="3" w:name="_Toc487726794"/>
+      <w:bookmarkStart w:id="2" w:name="_Toc487726794"/>
       <w:r>
         <w:rPr>
           <w:lang w:val="en-US"/>
         </w:rPr>
         <w:t>Applications</w:t>
       </w:r>
-      <w:bookmarkEnd w:id="3"/>
+      <w:bookmarkEnd w:id="2"/>
     </w:p>
     <w:p>
       <w:pPr>
@@ -2058,7 +2053,13 @@
         <w:t>Legal</w:t>
       </w:r>
       <w:r>
-        <w:t xml:space="preserve"> γιατί </w:t>
+        <w:t xml:space="preserve"> </w:t>
+      </w:r>
+      <w:r>
+        <w:t>και</w:t>
+      </w:r>
+      <w:r>
+        <w:t xml:space="preserve"> </w:t>
       </w:r>
       <w:r>
         <w:t>εκεί</w:t>
@@ -2074,6 +2075,8 @@
       <w:r>
         <w:t xml:space="preserve"> που ισχύει για την κάθε έκδοση.</w:t>
       </w:r>
+      <w:bookmarkStart w:id="3" w:name="_GoBack"/>
+      <w:bookmarkEnd w:id="3"/>
     </w:p>
     <w:p>
       <w:r>
@@ -5260,9 +5263,6 @@
     <w:p>
       <w:pPr>
         <w:pStyle w:val="Heading2"/>
-        <w:rPr>
-          <w:lang w:val="en-US"/>
-        </w:rPr>
       </w:pPr>
       <w:bookmarkStart w:id="20" w:name="_Toc487726811"/>
       <w:r>
@@ -5274,11 +5274,6 @@
       <w:bookmarkEnd w:id="20"/>
     </w:p>
     <w:p>
-      <w:pPr>
-        <w:rPr>
-          <w:lang w:val="en-US"/>
-        </w:rPr>
-      </w:pPr>
       <w:r>
         <w:rPr>
           <w:noProof/>
@@ -5321,9 +5316,6 @@
         </w:drawing>
       </w:r>
       <w:r>
-        <w:rPr>
-          <w:lang w:val="en-US"/>
-        </w:rPr>
         <w:t xml:space="preserve"> </w:t>
       </w:r>
     </w:p>
@@ -7229,7 +7221,7 @@
             <w:sz w:val="18"/>
             <w:szCs w:val="18"/>
           </w:rPr>
-          <w:t>7</w:t>
+          <w:t>10</w:t>
         </w:r>
         <w:r>
           <w:rPr>
@@ -7310,7 +7302,7 @@
         <v:path o:extrusionok="f" gradientshapeok="t" o:connecttype="rect"/>
         <o:lock v:ext="edit" aspectratio="t"/>
       </v:shapetype>
-      <v:shape id="_x0000_i1125" type="#_x0000_t75" style="width:17.5pt;height:16pt;visibility:visible;mso-wrap-style:square" o:bullet="t">
+      <v:shape id="_x0000_i1027" type="#_x0000_t75" style="width:17.5pt;height:15.8pt;visibility:visible;mso-wrap-style:square" o:bullet="t">
         <v:imagedata r:id="rId1" o:title=""/>
       </v:shape>
     </w:pict>
@@ -9555,7 +9547,7 @@
 </file>
 
 <file path=customXml/itemProps1.xml><?xml version="1.0" encoding="utf-8"?>
-<ds:datastoreItem xmlns:ds="http://schemas.openxmlformats.org/officeDocument/2006/customXml" ds:itemID="{6EDAB41B-117C-4D86-959B-040EB733FF2D}">
+<ds:datastoreItem xmlns:ds="http://schemas.openxmlformats.org/officeDocument/2006/customXml" ds:itemID="{B51BD67A-5FD6-4BCF-9570-849383785530}">
   <ds:schemaRefs>
     <ds:schemaRef ds:uri="http://schemas.openxmlformats.org/officeDocument/2006/bibliography"/>
   </ds:schemaRefs>
